--- a/Everything You Always Wanted to Know About Python v2c.docx
+++ b/Everything You Always Wanted to Know About Python v2c.docx
@@ -1406,6 +1406,11 @@
       </w:pPr>
     </w:p>
     <w:p>
+      <w:pPr>
+        <w:rPr>
+          <w:ins w:id="1" w:author="John Palmer" w:date="2019-05-30T16:13:00Z"/>
+        </w:rPr>
+      </w:pPr>
       <w:r>
         <w:t xml:space="preserve">The first part of this document will look at </w:t>
       </w:r>
@@ -1454,6 +1459,25 @@
       <w:r>
         <w:t xml:space="preserve">  we’ll get into programming and more advanced Python.</w:t>
       </w:r>
+    </w:p>
+    <w:p>
+      <w:pPr>
+        <w:rPr>
+          <w:ins w:id="2" w:author="John Palmer" w:date="2019-05-30T16:13:00Z"/>
+        </w:rPr>
+      </w:pPr>
+    </w:p>
+    <w:p>
+      <w:ins w:id="3" w:author="John Palmer" w:date="2019-05-30T16:13:00Z">
+        <w:r>
+          <w:t>Just a final point: we’ll be talking about Python 3.x.  You can still use Python 2.x but there are some diffe</w:t>
+        </w:r>
+      </w:ins>
+      <w:ins w:id="4" w:author="John Palmer" w:date="2019-05-30T16:14:00Z">
+        <w:r>
+          <w:t>rences – so be warned!</w:t>
+        </w:r>
+      </w:ins>
     </w:p>
     <w:p/>
     <w:p>
@@ -1966,8 +1990,8 @@
                                 <w:color w:val="333333"/>
                               </w:rPr>
                             </w:pPr>
-                            <w:bookmarkStart w:id="1" w:name="_Ref4618492"/>
-                            <w:bookmarkStart w:id="2" w:name="_Ref4618468"/>
+                            <w:bookmarkStart w:id="5" w:name="_Ref4618492"/>
+                            <w:bookmarkStart w:id="6" w:name="_Ref4618468"/>
                             <w:r>
                               <w:t xml:space="preserve">Figure </w:t>
                             </w:r>
@@ -1979,11 +2003,11 @@
                                 <w:t>2</w:t>
                               </w:r>
                             </w:fldSimple>
-                            <w:bookmarkEnd w:id="1"/>
+                            <w:bookmarkEnd w:id="5"/>
                             <w:r>
                               <w:t>: Examples of variable names</w:t>
                             </w:r>
-                            <w:bookmarkEnd w:id="2"/>
+                            <w:bookmarkEnd w:id="6"/>
                           </w:p>
                         </w:txbxContent>
                       </wps:txbx>
@@ -2013,8 +2037,8 @@
                           <w:color w:val="333333"/>
                         </w:rPr>
                       </w:pPr>
-                      <w:bookmarkStart w:id="3" w:name="_Ref4618492"/>
-                      <w:bookmarkStart w:id="4" w:name="_Ref4618468"/>
+                      <w:bookmarkStart w:id="7" w:name="_Ref4618492"/>
+                      <w:bookmarkStart w:id="8" w:name="_Ref4618468"/>
                       <w:r>
                         <w:t xml:space="preserve">Figure </w:t>
                       </w:r>
@@ -2026,11 +2050,11 @@
                           <w:t>2</w:t>
                         </w:r>
                       </w:fldSimple>
-                      <w:bookmarkEnd w:id="3"/>
+                      <w:bookmarkEnd w:id="7"/>
                       <w:r>
                         <w:t>: Examples of variable names</w:t>
                       </w:r>
-                      <w:bookmarkEnd w:id="4"/>
+                      <w:bookmarkEnd w:id="8"/>
                     </w:p>
                   </w:txbxContent>
                 </v:textbox>
@@ -3785,7 +3809,7 @@
                 <w:color w:val="000000" w:themeColor="text1"/>
               </w:rPr>
             </w:pPr>
-            <w:bookmarkStart w:id="5" w:name="_Hlk4594042"/>
+            <w:bookmarkStart w:id="9" w:name="_Hlk4594042"/>
             <w:r>
               <w:rPr>
                 <w:color w:val="000000" w:themeColor="text1"/>
@@ -3894,7 +3918,7 @@
           </w:p>
         </w:tc>
       </w:tr>
-      <w:bookmarkEnd w:id="5"/>
+      <w:bookmarkEnd w:id="9"/>
     </w:tbl>
     <w:p>
       <w:pPr>
@@ -4092,8 +4116,8 @@
                                 <w:color w:val="333333"/>
                               </w:rPr>
                             </w:pPr>
-                            <w:bookmarkStart w:id="6" w:name="_Ref4665190"/>
-                            <w:bookmarkStart w:id="7" w:name="_Ref4665165"/>
+                            <w:bookmarkStart w:id="10" w:name="_Ref4665190"/>
+                            <w:bookmarkStart w:id="11" w:name="_Ref4665165"/>
                             <w:r>
                               <w:t xml:space="preserve">Figure </w:t>
                             </w:r>
@@ -4105,11 +4129,11 @@
                                 <w:t>3</w:t>
                               </w:r>
                             </w:fldSimple>
-                            <w:bookmarkEnd w:id="6"/>
+                            <w:bookmarkEnd w:id="10"/>
                             <w:r>
                               <w:t>: Example showing addition of numbers</w:t>
                             </w:r>
-                            <w:bookmarkEnd w:id="7"/>
+                            <w:bookmarkEnd w:id="11"/>
                           </w:p>
                         </w:txbxContent>
                       </wps:txbx>
@@ -4139,8 +4163,8 @@
                           <w:color w:val="333333"/>
                         </w:rPr>
                       </w:pPr>
-                      <w:bookmarkStart w:id="8" w:name="_Ref4665190"/>
-                      <w:bookmarkStart w:id="9" w:name="_Ref4665165"/>
+                      <w:bookmarkStart w:id="12" w:name="_Ref4665190"/>
+                      <w:bookmarkStart w:id="13" w:name="_Ref4665165"/>
                       <w:r>
                         <w:t xml:space="preserve">Figure </w:t>
                       </w:r>
@@ -4152,11 +4176,11 @@
                           <w:t>3</w:t>
                         </w:r>
                       </w:fldSimple>
-                      <w:bookmarkEnd w:id="8"/>
+                      <w:bookmarkEnd w:id="12"/>
                       <w:r>
                         <w:t>: Example showing addition of numbers</w:t>
                       </w:r>
-                      <w:bookmarkEnd w:id="9"/>
+                      <w:bookmarkEnd w:id="13"/>
                     </w:p>
                   </w:txbxContent>
                 </v:textbox>
@@ -4595,7 +4619,7 @@
                                 <w:color w:val="333333"/>
                               </w:rPr>
                             </w:pPr>
-                            <w:bookmarkStart w:id="10" w:name="_Ref4665199"/>
+                            <w:bookmarkStart w:id="14" w:name="_Ref4665199"/>
                             <w:r>
                               <w:t xml:space="preserve">Figure </w:t>
                             </w:r>
@@ -4607,7 +4631,7 @@
                                 <w:t>4</w:t>
                               </w:r>
                             </w:fldSimple>
-                            <w:bookmarkEnd w:id="10"/>
+                            <w:bookmarkEnd w:id="14"/>
                             <w:r>
                               <w:t>: Example showing concatenation of strings</w:t>
                             </w:r>
@@ -4640,7 +4664,7 @@
                           <w:color w:val="333333"/>
                         </w:rPr>
                       </w:pPr>
-                      <w:bookmarkStart w:id="11" w:name="_Ref4665199"/>
+                      <w:bookmarkStart w:id="15" w:name="_Ref4665199"/>
                       <w:r>
                         <w:t xml:space="preserve">Figure </w:t>
                       </w:r>
@@ -4652,7 +4676,7 @@
                           <w:t>4</w:t>
                         </w:r>
                       </w:fldSimple>
-                      <w:bookmarkEnd w:id="11"/>
+                      <w:bookmarkEnd w:id="15"/>
                       <w:r>
                         <w:t>: Example showing concatenation of strings</w:t>
                       </w:r>
@@ -5167,7 +5191,7 @@
           <w:lang w:eastAsia="en-GB"/>
         </w:rPr>
       </w:pPr>
-      <w:bookmarkStart w:id="12" w:name="_Ref4086818"/>
+      <w:bookmarkStart w:id="16" w:name="_Ref4086818"/>
       <w:r>
         <w:rPr>
           <w:rFonts w:eastAsia="Times New Roman"/>
@@ -5175,7 +5199,7 @@
         </w:rPr>
         <w:t>Converting variable types</w:t>
       </w:r>
-      <w:bookmarkEnd w:id="12"/>
+      <w:bookmarkEnd w:id="16"/>
     </w:p>
     <w:p>
       <w:pPr>
@@ -5222,16 +5246,26 @@
           <w:lang w:eastAsia="en-GB"/>
         </w:rPr>
       </w:pPr>
-      <w:proofErr w:type="gramStart"/>
-      <w:r>
-        <w:rPr>
-          <w:rFonts w:eastAsia="Times New Roman" w:cs="Helvetica"/>
-          <w:color w:val="333333"/>
-          <w:lang w:eastAsia="en-GB"/>
-        </w:rPr>
-        <w:t>So</w:t>
-      </w:r>
-      <w:proofErr w:type="gramEnd"/>
+      <w:del w:id="17" w:author="John Palmer" w:date="2019-05-30T16:14:00Z">
+        <w:r>
+          <w:rPr>
+            <w:rFonts w:eastAsia="Times New Roman" w:cs="Helvetica"/>
+            <w:color w:val="333333"/>
+            <w:lang w:eastAsia="en-GB"/>
+          </w:rPr>
+          <w:delText>So</w:delText>
+        </w:r>
+      </w:del>
+      <w:ins w:id="18" w:author="John Palmer" w:date="2019-05-30T16:14:00Z">
+        <w:r>
+          <w:rPr>
+            <w:rFonts w:eastAsia="Times New Roman" w:cs="Helvetica"/>
+            <w:color w:val="333333"/>
+            <w:lang w:eastAsia="en-GB"/>
+          </w:rPr>
+          <w:t>So,</w:t>
+        </w:r>
+      </w:ins>
       <w:r>
         <w:rPr>
           <w:rFonts w:eastAsia="Times New Roman" w:cs="Helvetica"/>
@@ -5274,7 +5308,25 @@
           <w:color w:val="333333"/>
           <w:lang w:eastAsia="en-GB"/>
         </w:rPr>
-        <w:t xml:space="preserve"> to a floating point number (in order to do some sums) by typing</w:t>
+        <w:t xml:space="preserve"> to a </w:t>
+      </w:r>
+      <w:proofErr w:type="gramStart"/>
+      <w:r>
+        <w:rPr>
+          <w:rFonts w:eastAsia="Times New Roman" w:cs="Helvetica"/>
+          <w:color w:val="333333"/>
+          <w:lang w:eastAsia="en-GB"/>
+        </w:rPr>
+        <w:t>floating point</w:t>
+      </w:r>
+      <w:proofErr w:type="gramEnd"/>
+      <w:r>
+        <w:rPr>
+          <w:rFonts w:eastAsia="Times New Roman" w:cs="Helvetica"/>
+          <w:color w:val="333333"/>
+          <w:lang w:eastAsia="en-GB"/>
+        </w:rPr>
+        <w:t xml:space="preserve"> number (in order to do some sums) by typing</w:t>
       </w:r>
       <w:r>
         <w:rPr>
@@ -5593,7 +5645,7 @@
           <w:lang w:eastAsia="en-GB"/>
         </w:rPr>
       </w:pPr>
-      <w:bookmarkStart w:id="13" w:name="_Ref4240824"/>
+      <w:bookmarkStart w:id="19" w:name="_Ref4240824"/>
       <w:r>
         <w:rPr>
           <w:rFonts w:eastAsia="Times New Roman"/>
@@ -5608,7 +5660,7 @@
         </w:rPr>
         <w:t>Aggregating variables</w:t>
       </w:r>
-      <w:bookmarkEnd w:id="13"/>
+      <w:bookmarkEnd w:id="19"/>
       <w:r>
         <w:rPr>
           <w:rFonts w:eastAsia="Times New Roman"/>
@@ -5651,6 +5703,7 @@
     <w:p>
       <w:pPr>
         <w:rPr>
+          <w:ins w:id="20" w:author="John Palmer" w:date="2019-05-30T16:09:00Z"/>
           <w:rFonts w:asciiTheme="majorHAnsi" w:hAnsiTheme="majorHAnsi"/>
           <w:lang w:eastAsia="en-GB"/>
         </w:rPr>
@@ -5678,7 +5731,7 @@
         <w:pStyle w:val="HTMLPreformatted"/>
         <w:numPr>
           <w:ilvl w:val="0"/>
-          <w:numId w:val="10"/>
+          <w:numId w:val="75"/>
         </w:numPr>
         <w:pBdr>
           <w:top w:val="single" w:sz="6" w:space="2" w:color="888888"/>
@@ -5686,221 +5739,511 @@
           <w:bottom w:val="single" w:sz="6" w:space="2" w:color="888888"/>
           <w:right w:val="single" w:sz="6" w:space="2" w:color="888888"/>
         </w:pBdr>
+        <w:tabs>
+          <w:tab w:val="clear" w:pos="720"/>
+        </w:tabs>
         <w:spacing w:before="100" w:beforeAutospacing="1" w:after="100" w:afterAutospacing="1"/>
-        <w:divId w:val="363867024"/>
-      </w:pPr>
-      <w:r>
-        <w:rPr>
-          <w:color w:val="000000"/>
-        </w:rPr>
-        <w:t xml:space="preserve">y_values </w:t>
-      </w:r>
-      <w:r>
-        <w:rPr>
-          <w:color w:val="666600"/>
-        </w:rPr>
-        <w:t>=</w:t>
-      </w:r>
-      <w:r>
-        <w:rPr>
-          <w:color w:val="000000"/>
-        </w:rPr>
-        <w:t xml:space="preserve"> </w:t>
-      </w:r>
-      <w:r>
-        <w:rPr>
-          <w:color w:val="666600"/>
-        </w:rPr>
-        <w:t>[</w:t>
-      </w:r>
-      <w:r>
-        <w:rPr>
-          <w:color w:val="006666"/>
-        </w:rPr>
-        <w:t>1.1</w:t>
-      </w:r>
-      <w:r>
-        <w:rPr>
-          <w:color w:val="666600"/>
-        </w:rPr>
-        <w:t>,</w:t>
-      </w:r>
-      <w:r>
-        <w:rPr>
-          <w:color w:val="000000"/>
-        </w:rPr>
-        <w:t xml:space="preserve"> </w:t>
-      </w:r>
-      <w:r>
-        <w:rPr>
-          <w:color w:val="006666"/>
-        </w:rPr>
-        <w:t>3.9</w:t>
-      </w:r>
-      <w:r>
-        <w:rPr>
-          <w:color w:val="666600"/>
-        </w:rPr>
-        <w:t>,</w:t>
-      </w:r>
-      <w:r>
-        <w:rPr>
-          <w:color w:val="000000"/>
-        </w:rPr>
-        <w:t xml:space="preserve"> </w:t>
-      </w:r>
-      <w:r>
-        <w:rPr>
-          <w:color w:val="006666"/>
-        </w:rPr>
-        <w:t>9.1</w:t>
-      </w:r>
-      <w:r>
-        <w:rPr>
-          <w:color w:val="666600"/>
-        </w:rPr>
-        <w:t>,</w:t>
-      </w:r>
-      <w:r>
-        <w:rPr>
-          <w:color w:val="000000"/>
-        </w:rPr>
-        <w:t xml:space="preserve"> </w:t>
-      </w:r>
-      <w:r>
-        <w:rPr>
-          <w:color w:val="006666"/>
-        </w:rPr>
-        <w:t>16.5</w:t>
-      </w:r>
-      <w:r>
-        <w:rPr>
-          <w:color w:val="666600"/>
-        </w:rPr>
-        <w:t>,</w:t>
-      </w:r>
-      <w:r>
-        <w:rPr>
-          <w:color w:val="000000"/>
-        </w:rPr>
-        <w:t xml:space="preserve"> </w:t>
-      </w:r>
-      <w:r>
-        <w:rPr>
-          <w:color w:val="006666"/>
-        </w:rPr>
-        <w:t>23.9</w:t>
-      </w:r>
-      <w:r>
-        <w:rPr>
-          <w:color w:val="666600"/>
-        </w:rPr>
-        <w:t>,</w:t>
-      </w:r>
-      <w:r>
-        <w:rPr>
-          <w:color w:val="000000"/>
-        </w:rPr>
-        <w:t xml:space="preserve"> </w:t>
-      </w:r>
-      <w:r>
-        <w:rPr>
-          <w:color w:val="006666"/>
-        </w:rPr>
-        <w:t>36.0</w:t>
-      </w:r>
-      <w:r>
-        <w:rPr>
-          <w:color w:val="666600"/>
-        </w:rPr>
-        <w:t>,</w:t>
-      </w:r>
-      <w:r>
-        <w:rPr>
-          <w:color w:val="000000"/>
-        </w:rPr>
-        <w:t xml:space="preserve"> </w:t>
-      </w:r>
-      <w:r>
-        <w:rPr>
-          <w:color w:val="006666"/>
-        </w:rPr>
-        <w:t>50.1</w:t>
-      </w:r>
-      <w:r>
-        <w:rPr>
-          <w:color w:val="666600"/>
-        </w:rPr>
-        <w:t>,</w:t>
-      </w:r>
-      <w:r>
-        <w:rPr>
-          <w:color w:val="000000"/>
-        </w:rPr>
-        <w:t xml:space="preserve"> </w:t>
-      </w:r>
-      <w:r>
-        <w:rPr>
-          <w:color w:val="006666"/>
-        </w:rPr>
-        <w:t>63.2</w:t>
-      </w:r>
-      <w:r>
-        <w:rPr>
-          <w:color w:val="666600"/>
-        </w:rPr>
-        <w:t>,</w:t>
-      </w:r>
-      <w:r>
-        <w:rPr>
-          <w:color w:val="000000"/>
-        </w:rPr>
-        <w:t xml:space="preserve"> </w:t>
-      </w:r>
-      <w:r>
-        <w:rPr>
-          <w:color w:val="006666"/>
-        </w:rPr>
-        <w:t>82.1</w:t>
-      </w:r>
-      <w:r>
-        <w:rPr>
-          <w:color w:val="666600"/>
-        </w:rPr>
-        <w:t>,</w:t>
-      </w:r>
-      <w:r>
-        <w:rPr>
-          <w:color w:val="000000"/>
-        </w:rPr>
-        <w:t xml:space="preserve"> </w:t>
-      </w:r>
-      <w:r>
-        <w:rPr>
-          <w:color w:val="006666"/>
-        </w:rPr>
-        <w:t>102.3</w:t>
-      </w:r>
-      <w:r>
-        <w:rPr>
-          <w:color w:val="666600"/>
-        </w:rPr>
-        <w:t>]</w:t>
-      </w:r>
-    </w:p>
-    <w:p>
-      <w:pPr>
-        <w:rPr>
+        <w:divId w:val="1586181804"/>
+        <w:rPr>
+          <w:ins w:id="21" w:author="John Palmer" w:date="2019-05-30T16:10:00Z"/>
+        </w:rPr>
+        <w:pPrChange w:id="22" w:author="John Palmer" w:date="2019-05-30T16:10:00Z">
+          <w:pPr>
+            <w:pStyle w:val="HTMLPreformatted"/>
+            <w:numPr>
+              <w:numId w:val="1"/>
+            </w:numPr>
+            <w:pBdr>
+              <w:top w:val="single" w:sz="6" w:space="2" w:color="888888"/>
+              <w:left w:val="single" w:sz="6" w:space="2" w:color="888888"/>
+              <w:bottom w:val="single" w:sz="6" w:space="2" w:color="888888"/>
+              <w:right w:val="single" w:sz="6" w:space="2" w:color="888888"/>
+            </w:pBdr>
+            <w:spacing w:before="100" w:beforeAutospacing="1" w:after="100" w:afterAutospacing="1"/>
+            <w:ind w:left="720" w:hanging="360"/>
+            <w:divId w:val="1586181804"/>
+          </w:pPr>
+        </w:pPrChange>
+      </w:pPr>
+      <w:proofErr w:type="spellStart"/>
+      <w:ins w:id="23" w:author="John Palmer" w:date="2019-05-30T16:10:00Z">
+        <w:r>
+          <w:rPr>
+            <w:color w:val="000000"/>
+          </w:rPr>
+          <w:t>y_values</w:t>
+        </w:r>
+        <w:proofErr w:type="spellEnd"/>
+        <w:r>
+          <w:rPr>
+            <w:color w:val="000000"/>
+          </w:rPr>
+          <w:t xml:space="preserve"> </w:t>
+        </w:r>
+        <w:r>
+          <w:rPr>
+            <w:color w:val="666600"/>
+          </w:rPr>
+          <w:t>=</w:t>
+        </w:r>
+        <w:r>
+          <w:rPr>
+            <w:color w:val="000000"/>
+          </w:rPr>
+          <w:t xml:space="preserve"> </w:t>
+        </w:r>
+        <w:r>
+          <w:rPr>
+            <w:color w:val="666600"/>
+          </w:rPr>
+          <w:t>[</w:t>
+        </w:r>
+        <w:r>
+          <w:rPr>
+            <w:color w:val="006666"/>
+          </w:rPr>
+          <w:t>1.1</w:t>
+        </w:r>
+        <w:r>
+          <w:rPr>
+            <w:color w:val="666600"/>
+          </w:rPr>
+          <w:t>,</w:t>
+        </w:r>
+        <w:r>
+          <w:rPr>
+            <w:color w:val="000000"/>
+          </w:rPr>
+          <w:t xml:space="preserve"> </w:t>
+        </w:r>
+        <w:r>
+          <w:rPr>
+            <w:color w:val="006666"/>
+          </w:rPr>
+          <w:t>3.9</w:t>
+        </w:r>
+        <w:r>
+          <w:rPr>
+            <w:color w:val="666600"/>
+          </w:rPr>
+          <w:t>,</w:t>
+        </w:r>
+        <w:r>
+          <w:rPr>
+            <w:color w:val="000000"/>
+          </w:rPr>
+          <w:t xml:space="preserve"> </w:t>
+        </w:r>
+        <w:r>
+          <w:rPr>
+            <w:color w:val="006666"/>
+          </w:rPr>
+          <w:t>9.1</w:t>
+        </w:r>
+        <w:r>
+          <w:rPr>
+            <w:color w:val="666600"/>
+          </w:rPr>
+          <w:t>,</w:t>
+        </w:r>
+        <w:r>
+          <w:rPr>
+            <w:color w:val="000000"/>
+          </w:rPr>
+          <w:t xml:space="preserve"> </w:t>
+        </w:r>
+        <w:r>
+          <w:rPr>
+            <w:color w:val="006666"/>
+          </w:rPr>
+          <w:t>16.5</w:t>
+        </w:r>
+        <w:r>
+          <w:rPr>
+            <w:color w:val="666600"/>
+          </w:rPr>
+          <w:t>,</w:t>
+        </w:r>
+        <w:r>
+          <w:rPr>
+            <w:color w:val="000000"/>
+          </w:rPr>
+          <w:t xml:space="preserve"> </w:t>
+        </w:r>
+        <w:r>
+          <w:rPr>
+            <w:color w:val="006666"/>
+          </w:rPr>
+          <w:t>23.9</w:t>
+        </w:r>
+        <w:r>
+          <w:rPr>
+            <w:color w:val="666600"/>
+          </w:rPr>
+          <w:t>,</w:t>
+        </w:r>
+        <w:r>
+          <w:rPr>
+            <w:color w:val="000000"/>
+          </w:rPr>
+          <w:t xml:space="preserve"> </w:t>
+        </w:r>
+        <w:r>
+          <w:rPr>
+            <w:color w:val="006666"/>
+          </w:rPr>
+          <w:t>36.0</w:t>
+        </w:r>
+        <w:r>
+          <w:rPr>
+            <w:color w:val="666600"/>
+          </w:rPr>
+          <w:t>,</w:t>
+        </w:r>
+        <w:r>
+          <w:rPr>
+            <w:color w:val="000000"/>
+          </w:rPr>
+          <w:t xml:space="preserve"> </w:t>
+        </w:r>
+        <w:r>
+          <w:rPr>
+            <w:color w:val="006666"/>
+          </w:rPr>
+          <w:t>50.1</w:t>
+        </w:r>
+        <w:r>
+          <w:rPr>
+            <w:color w:val="666600"/>
+          </w:rPr>
+          <w:t>,</w:t>
+        </w:r>
+        <w:r>
+          <w:rPr>
+            <w:color w:val="000000"/>
+          </w:rPr>
+          <w:t xml:space="preserve"> </w:t>
+        </w:r>
+        <w:r>
+          <w:rPr>
+            <w:color w:val="006666"/>
+          </w:rPr>
+          <w:t>63.2</w:t>
+        </w:r>
+        <w:r>
+          <w:rPr>
+            <w:color w:val="666600"/>
+          </w:rPr>
+          <w:t>,</w:t>
+        </w:r>
+        <w:r>
+          <w:rPr>
+            <w:color w:val="000000"/>
+          </w:rPr>
+          <w:t xml:space="preserve"> </w:t>
+        </w:r>
+        <w:r>
+          <w:rPr>
+            <w:color w:val="006666"/>
+          </w:rPr>
+          <w:t>82.1</w:t>
+        </w:r>
+        <w:r>
+          <w:rPr>
+            <w:color w:val="666600"/>
+          </w:rPr>
+          <w:t>,</w:t>
+        </w:r>
+        <w:r>
+          <w:rPr>
+            <w:color w:val="000000"/>
+          </w:rPr>
+          <w:t xml:space="preserve"> </w:t>
+        </w:r>
+        <w:r>
+          <w:rPr>
+            <w:color w:val="006666"/>
+          </w:rPr>
+          <w:t>102.3</w:t>
+        </w:r>
+        <w:r>
+          <w:rPr>
+            <w:color w:val="666600"/>
+          </w:rPr>
+          <w:t>]</w:t>
+        </w:r>
+      </w:ins>
+    </w:p>
+    <w:p>
+      <w:pPr>
+        <w:rPr>
+          <w:del w:id="24" w:author="John Palmer" w:date="2019-05-30T16:10:00Z"/>
           <w:rFonts w:asciiTheme="majorHAnsi" w:hAnsiTheme="majorHAnsi"/>
-          <w:color w:val="000000"/>
-        </w:rPr>
-      </w:pPr>
-      <w:r>
+          <w:lang w:eastAsia="en-GB"/>
+        </w:rPr>
+        <w:pPrChange w:id="25" w:author="John Palmer" w:date="2019-05-30T16:10:00Z">
+          <w:pPr/>
+        </w:pPrChange>
+      </w:pPr>
+      <w:ins w:id="26" w:author="John Palmer" w:date="2019-05-30T16:10:00Z">
+        <w:r>
+          <w:rPr>
+            <w:color w:val="000000"/>
+          </w:rPr>
+          <w:t> </w:t>
+        </w:r>
+      </w:ins>
+    </w:p>
+    <w:p>
+      <w:pPr>
+        <w:rPr>
+          <w:del w:id="27" w:author="John Palmer" w:date="2019-05-30T16:10:00Z"/>
+        </w:rPr>
+        <w:pPrChange w:id="28" w:author="John Palmer" w:date="2019-05-30T16:10:00Z">
+          <w:pPr>
+            <w:pStyle w:val="HTMLPreformatted"/>
+            <w:numPr>
+              <w:numId w:val="10"/>
+            </w:numPr>
+            <w:pBdr>
+              <w:top w:val="single" w:sz="6" w:space="2" w:color="888888"/>
+              <w:left w:val="single" w:sz="6" w:space="2" w:color="888888"/>
+              <w:bottom w:val="single" w:sz="6" w:space="2" w:color="888888"/>
+              <w:right w:val="single" w:sz="6" w:space="2" w:color="888888"/>
+            </w:pBdr>
+            <w:tabs>
+              <w:tab w:val="num" w:pos="3053"/>
+            </w:tabs>
+            <w:spacing w:before="100" w:beforeAutospacing="1" w:after="100" w:afterAutospacing="1"/>
+            <w:ind w:left="3053" w:hanging="360"/>
+          </w:pPr>
+        </w:pPrChange>
+      </w:pPr>
+      <w:bookmarkStart w:id="29" w:name="_Hlk10125014"/>
+      <w:del w:id="30" w:author="John Palmer" w:date="2019-05-30T16:10:00Z">
+        <w:r>
+          <w:rPr>
+            <w:color w:val="000000"/>
+          </w:rPr>
+          <w:delText xml:space="preserve">y_values </w:delText>
+        </w:r>
+        <w:r>
+          <w:rPr>
+            <w:color w:val="666600"/>
+          </w:rPr>
+          <w:delText>=</w:delText>
+        </w:r>
+        <w:r>
+          <w:rPr>
+            <w:color w:val="000000"/>
+          </w:rPr>
+          <w:delText xml:space="preserve"> </w:delText>
+        </w:r>
+        <w:r>
+          <w:rPr>
+            <w:color w:val="666600"/>
+          </w:rPr>
+          <w:delText>[</w:delText>
+        </w:r>
+        <w:r>
+          <w:rPr>
+            <w:color w:val="006666"/>
+          </w:rPr>
+          <w:delText>1.1</w:delText>
+        </w:r>
+        <w:r>
+          <w:rPr>
+            <w:color w:val="666600"/>
+          </w:rPr>
+          <w:delText>,</w:delText>
+        </w:r>
+        <w:r>
+          <w:rPr>
+            <w:color w:val="000000"/>
+          </w:rPr>
+          <w:delText xml:space="preserve"> </w:delText>
+        </w:r>
+        <w:r>
+          <w:rPr>
+            <w:color w:val="006666"/>
+          </w:rPr>
+          <w:delText>3.9</w:delText>
+        </w:r>
+        <w:r>
+          <w:rPr>
+            <w:color w:val="666600"/>
+          </w:rPr>
+          <w:delText>,</w:delText>
+        </w:r>
+        <w:r>
+          <w:rPr>
+            <w:color w:val="000000"/>
+          </w:rPr>
+          <w:delText xml:space="preserve"> </w:delText>
+        </w:r>
+        <w:r>
+          <w:rPr>
+            <w:color w:val="006666"/>
+          </w:rPr>
+          <w:delText>9.1</w:delText>
+        </w:r>
+        <w:r>
+          <w:rPr>
+            <w:color w:val="666600"/>
+          </w:rPr>
+          <w:delText>,</w:delText>
+        </w:r>
+        <w:r>
+          <w:rPr>
+            <w:color w:val="000000"/>
+          </w:rPr>
+          <w:delText xml:space="preserve"> </w:delText>
+        </w:r>
+        <w:r>
+          <w:rPr>
+            <w:color w:val="006666"/>
+          </w:rPr>
+          <w:delText>16.5</w:delText>
+        </w:r>
+        <w:r>
+          <w:rPr>
+            <w:color w:val="666600"/>
+          </w:rPr>
+          <w:delText>,</w:delText>
+        </w:r>
+        <w:r>
+          <w:rPr>
+            <w:color w:val="000000"/>
+          </w:rPr>
+          <w:delText xml:space="preserve"> </w:delText>
+        </w:r>
+        <w:r>
+          <w:rPr>
+            <w:color w:val="006666"/>
+          </w:rPr>
+          <w:delText>23.9</w:delText>
+        </w:r>
+        <w:r>
+          <w:rPr>
+            <w:color w:val="666600"/>
+          </w:rPr>
+          <w:delText>,</w:delText>
+        </w:r>
+        <w:r>
+          <w:rPr>
+            <w:color w:val="000000"/>
+          </w:rPr>
+          <w:delText xml:space="preserve"> </w:delText>
+        </w:r>
+        <w:r>
+          <w:rPr>
+            <w:color w:val="006666"/>
+          </w:rPr>
+          <w:delText>36.0</w:delText>
+        </w:r>
+        <w:r>
+          <w:rPr>
+            <w:color w:val="666600"/>
+          </w:rPr>
+          <w:delText>,</w:delText>
+        </w:r>
+        <w:r>
+          <w:rPr>
+            <w:color w:val="000000"/>
+          </w:rPr>
+          <w:delText xml:space="preserve"> </w:delText>
+        </w:r>
+        <w:r>
+          <w:rPr>
+            <w:color w:val="006666"/>
+          </w:rPr>
+          <w:delText>50.1</w:delText>
+        </w:r>
+        <w:r>
+          <w:rPr>
+            <w:color w:val="666600"/>
+          </w:rPr>
+          <w:delText>,</w:delText>
+        </w:r>
+        <w:r>
+          <w:rPr>
+            <w:color w:val="000000"/>
+          </w:rPr>
+          <w:delText xml:space="preserve"> </w:delText>
+        </w:r>
+        <w:r>
+          <w:rPr>
+            <w:color w:val="006666"/>
+          </w:rPr>
+          <w:delText>63.2</w:delText>
+        </w:r>
+        <w:r>
+          <w:rPr>
+            <w:color w:val="666600"/>
+          </w:rPr>
+          <w:delText>,</w:delText>
+        </w:r>
+        <w:r>
+          <w:rPr>
+            <w:color w:val="000000"/>
+          </w:rPr>
+          <w:delText xml:space="preserve"> </w:delText>
+        </w:r>
+        <w:r>
+          <w:rPr>
+            <w:color w:val="006666"/>
+          </w:rPr>
+          <w:delText>82.1</w:delText>
+        </w:r>
+        <w:r>
+          <w:rPr>
+            <w:color w:val="666600"/>
+          </w:rPr>
+          <w:delText>,</w:delText>
+        </w:r>
+        <w:r>
+          <w:rPr>
+            <w:color w:val="000000"/>
+          </w:rPr>
+          <w:delText xml:space="preserve"> </w:delText>
+        </w:r>
+        <w:r>
+          <w:rPr>
+            <w:color w:val="006666"/>
+          </w:rPr>
+          <w:delText>102.3</w:delText>
+        </w:r>
+        <w:r>
+          <w:rPr>
+            <w:color w:val="666600"/>
+          </w:rPr>
+          <w:delText>]</w:delText>
+        </w:r>
+      </w:del>
+    </w:p>
+    <w:bookmarkEnd w:id="29"/>
+    <w:p>
+      <w:pPr>
         <w:rPr>
           <w:rFonts w:asciiTheme="majorHAnsi" w:hAnsiTheme="majorHAnsi"/>
           <w:color w:val="000000"/>
         </w:rPr>
-        <w:t> We now have a list containing some y values called ‘y_values’ – lets have some x values.</w:t>
+      </w:pPr>
+      <w:del w:id="31" w:author="John Palmer" w:date="2019-05-30T16:10:00Z">
+        <w:r>
+          <w:rPr>
+            <w:rFonts w:asciiTheme="majorHAnsi" w:hAnsiTheme="majorHAnsi"/>
+            <w:color w:val="000000"/>
+          </w:rPr>
+          <w:delText> </w:delText>
+        </w:r>
+      </w:del>
+      <w:r>
+        <w:rPr>
+          <w:rFonts w:asciiTheme="majorHAnsi" w:hAnsiTheme="majorHAnsi"/>
+          <w:color w:val="000000"/>
+        </w:rPr>
+        <w:t>We now have a list containing some y values called ‘y_values’ – lets have some x values.</w:t>
       </w:r>
     </w:p>
     <w:p>
@@ -6092,11 +6435,11 @@
       <w:pPr>
         <w:pStyle w:val="Heading3"/>
       </w:pPr>
-      <w:bookmarkStart w:id="14" w:name="_Ref4326750"/>
+      <w:bookmarkStart w:id="32" w:name="_Ref4326750"/>
       <w:r>
         <w:t>Accessing, modifying and deleting list values</w:t>
       </w:r>
-      <w:bookmarkEnd w:id="14"/>
+      <w:bookmarkEnd w:id="32"/>
     </w:p>
     <w:p>
       <w:pPr>
@@ -6654,7 +6997,6 @@
         <w:rPr>
           <w:color w:val="666600"/>
         </w:rPr>
-        <w:lastRenderedPageBreak/>
         <w:t>&gt;&gt;&gt;</w:t>
       </w:r>
       <w:r>
@@ -6708,6 +7050,7 @@
         <w:rPr>
           <w:color w:val="FF0000"/>
         </w:rPr>
+        <w:lastRenderedPageBreak/>
         <w:t>Traceback (most recent call last):</w:t>
       </w:r>
     </w:p>
@@ -6976,14 +7319,7 @@
         <w:rPr>
           <w:color w:val="000000"/>
         </w:rPr>
-        <w:t xml:space="preserve"> </w:t>
-      </w:r>
-      <w:proofErr w:type="spellStart"/>
-      <w:r>
-        <w:rPr>
-          <w:color w:val="000000"/>
-        </w:rPr>
-        <w:t>y_values</w:t>
+        <w:t xml:space="preserve"> y_values</w:t>
       </w:r>
       <w:r>
         <w:rPr>
@@ -6997,7 +7333,6 @@
         </w:rPr>
         <w:t>append</w:t>
       </w:r>
-      <w:proofErr w:type="spellEnd"/>
       <w:r>
         <w:rPr>
           <w:color w:val="666600"/>
@@ -7361,14 +7696,7 @@
         <w:rPr>
           <w:color w:val="000000"/>
         </w:rPr>
-        <w:t xml:space="preserve"> </w:t>
-      </w:r>
-      <w:proofErr w:type="spellStart"/>
-      <w:r>
-        <w:rPr>
-          <w:color w:val="000000"/>
-        </w:rPr>
-        <w:t>y_values</w:t>
+        <w:t xml:space="preserve"> y_values</w:t>
       </w:r>
       <w:r>
         <w:rPr>
@@ -7382,7 +7710,6 @@
         </w:rPr>
         <w:t>remove</w:t>
       </w:r>
-      <w:proofErr w:type="spellEnd"/>
       <w:r>
         <w:rPr>
           <w:color w:val="666600"/>
@@ -8285,7 +8612,6 @@
         </w:rPr>
         <w:t>[</w:t>
       </w:r>
-      <w:proofErr w:type="spellStart"/>
       <w:proofErr w:type="gramStart"/>
       <w:r>
         <w:rPr>
@@ -8323,7 +8649,6 @@
         </w:rPr>
         <w:t>inish</w:t>
       </w:r>
-      <w:proofErr w:type="spellEnd"/>
       <w:r>
         <w:rPr>
           <w:b/>
@@ -8542,7 +8867,7 @@
           <w:right w:val="single" w:sz="6" w:space="1" w:color="auto"/>
         </w:pBdr>
       </w:pPr>
-      <w:bookmarkStart w:id="15" w:name="_Ref4665831"/>
+      <w:bookmarkStart w:id="33" w:name="_Ref4665831"/>
       <w:r>
         <w:t xml:space="preserve">Figure </w:t>
       </w:r>
@@ -8554,7 +8879,7 @@
           <w:t>5</w:t>
         </w:r>
       </w:fldSimple>
-      <w:bookmarkEnd w:id="15"/>
+      <w:bookmarkEnd w:id="33"/>
       <w:r>
         <w:t>: Introducing the concept of slice 'limits'</w:t>
       </w:r>
@@ -9339,16 +9664,26 @@
         <w:t>Dicts</w:t>
       </w:r>
       <w:proofErr w:type="spellEnd"/>
+      <w:ins w:id="34" w:author="John Palmer" w:date="2019-05-30T16:15:00Z">
+        <w:r>
+          <w:t xml:space="preserve"> (or Dictionaries)</w:t>
+        </w:r>
+      </w:ins>
     </w:p>
     <w:p>
       <w:r>
         <w:t xml:space="preserve">These are collections of data that can be accessed by a reference ‘key’. </w:t>
       </w:r>
-      <w:proofErr w:type="gramStart"/>
-      <w:r>
-        <w:t>So</w:t>
-      </w:r>
-      <w:proofErr w:type="gramEnd"/>
+      <w:del w:id="35" w:author="John Palmer" w:date="2019-05-30T16:15:00Z">
+        <w:r>
+          <w:delText>So</w:delText>
+        </w:r>
+      </w:del>
+      <w:ins w:id="36" w:author="John Palmer" w:date="2019-05-30T16:15:00Z">
+        <w:r>
+          <w:t>So,</w:t>
+        </w:r>
+      </w:ins>
       <w:r>
         <w:t xml:space="preserve"> each item is composed of 2 parts – a key and the actual data. They are created in a similar way to lists but using {}. So, let’s set up a dict that contains the atomic number of some elements. The key will be the element symbol and the data will be the atomic number, and these will be </w:t>
       </w:r>
@@ -10646,20 +10981,20 @@
             <w:pPr>
               <w:spacing w:line="360" w:lineRule="auto"/>
               <w:rPr>
-                <w:ins w:id="16" w:author="John Palmer" w:date="2019-05-29T19:30:00Z"/>
+                <w:ins w:id="37" w:author="John Palmer" w:date="2019-05-29T19:30:00Z"/>
               </w:rPr>
             </w:pPr>
-            <w:del w:id="17" w:author="John Palmer" w:date="2019-05-29T19:30:00Z">
+            <w:del w:id="38" w:author="John Palmer" w:date="2019-05-29T19:30:00Z">
               <w:r>
                 <w:delText xml:space="preserve">TODO </w:delText>
               </w:r>
             </w:del>
-            <w:ins w:id="18" w:author="John Palmer" w:date="2019-05-29T19:33:00Z">
+            <w:ins w:id="39" w:author="John Palmer" w:date="2019-05-29T19:33:00Z">
               <w:r>
                 <w:t>A warning n</w:t>
               </w:r>
             </w:ins>
-            <w:del w:id="19" w:author="John Palmer" w:date="2019-05-29T19:33:00Z">
+            <w:del w:id="40" w:author="John Palmer" w:date="2019-05-29T19:33:00Z">
               <w:r>
                 <w:delText>N</w:delText>
               </w:r>
@@ -10672,10 +11007,10 @@
             <w:pPr>
               <w:spacing w:line="360" w:lineRule="auto"/>
               <w:rPr>
-                <w:ins w:id="20" w:author="John Palmer" w:date="2019-05-29T19:30:00Z"/>
+                <w:ins w:id="41" w:author="John Palmer" w:date="2019-05-29T19:30:00Z"/>
               </w:rPr>
             </w:pPr>
-            <w:ins w:id="21" w:author="John Palmer" w:date="2019-05-29T19:30:00Z">
+            <w:ins w:id="42" w:author="John Palmer" w:date="2019-05-29T19:30:00Z">
               <w:r>
                 <w:tab/>
               </w:r>
@@ -10765,7 +11100,7 @@
             <w:pPr>
               <w:spacing w:line="360" w:lineRule="auto"/>
               <w:rPr>
-                <w:del w:id="22" w:author="John Palmer" w:date="2019-05-29T19:31:00Z"/>
+                <w:del w:id="43" w:author="John Palmer" w:date="2019-05-29T19:31:00Z"/>
               </w:rPr>
             </w:pPr>
             <w:r>
@@ -10779,7 +11114,7 @@
             <w:pPr>
               <w:spacing w:line="360" w:lineRule="auto"/>
               <w:rPr>
-                <w:ins w:id="23" w:author="John Palmer" w:date="2019-05-29T19:31:00Z"/>
+                <w:ins w:id="44" w:author="John Palmer" w:date="2019-05-29T19:31:00Z"/>
               </w:rPr>
             </w:pPr>
           </w:p>
@@ -10830,7 +11165,7 @@
       </w:tblGrid>
       <w:tr>
         <w:trPr>
-          <w:del w:id="24" w:author="John Palmer" w:date="2019-05-29T19:31:00Z"/>
+          <w:del w:id="45" w:author="John Palmer" w:date="2019-05-29T19:31:00Z"/>
         </w:trPr>
         <w:tc>
           <w:tcPr>
@@ -10846,10 +11181,10 @@
           <w:p>
             <w:pPr>
               <w:rPr>
-                <w:del w:id="25" w:author="John Palmer" w:date="2019-05-29T19:31:00Z"/>
+                <w:del w:id="46" w:author="John Palmer" w:date="2019-05-29T19:31:00Z"/>
               </w:rPr>
             </w:pPr>
-            <w:del w:id="26" w:author="John Palmer" w:date="2019-05-29T19:31:00Z">
+            <w:del w:id="47" w:author="John Palmer" w:date="2019-05-29T19:31:00Z">
               <w:r>
                 <w:delText>TODO Might do something about immutable vs mutable</w:delText>
               </w:r>
@@ -11694,7 +12029,7 @@
       <w:pPr>
         <w:spacing w:before="192" w:after="192"/>
         <w:rPr>
-          <w:ins w:id="27" w:author="John Palmer" w:date="2019-05-23T16:01:00Z"/>
+          <w:ins w:id="48" w:author="John Palmer" w:date="2019-05-23T16:01:00Z"/>
           <w:color w:val="000000"/>
         </w:rPr>
       </w:pPr>
@@ -11740,7 +12075,7 @@
       </w:tblGrid>
       <w:tr>
         <w:trPr>
-          <w:ins w:id="28" w:author="John Palmer" w:date="2019-05-23T16:01:00Z"/>
+          <w:ins w:id="49" w:author="John Palmer" w:date="2019-05-23T16:01:00Z"/>
         </w:trPr>
         <w:tc>
           <w:tcPr>
@@ -11751,11 +12086,11 @@
             <w:pPr>
               <w:spacing w:line="360" w:lineRule="auto"/>
               <w:rPr>
-                <w:ins w:id="29" w:author="John Palmer" w:date="2019-05-23T16:18:00Z"/>
+                <w:ins w:id="50" w:author="John Palmer" w:date="2019-05-23T16:18:00Z"/>
                 <w:color w:val="000000" w:themeColor="text1"/>
               </w:rPr>
             </w:pPr>
-            <w:ins w:id="30" w:author="John Palmer" w:date="2019-05-23T16:19:00Z">
+            <w:ins w:id="51" w:author="John Palmer" w:date="2019-05-23T16:19:00Z">
               <w:r>
                 <w:rPr>
                   <w:color w:val="000000" w:themeColor="text1"/>
@@ -11763,7 +12098,7 @@
                 <w:t>Y</w:t>
               </w:r>
             </w:ins>
-            <w:ins w:id="31" w:author="John Palmer" w:date="2019-05-23T16:18:00Z">
+            <w:ins w:id="52" w:author="John Palmer" w:date="2019-05-23T16:18:00Z">
               <w:r>
                 <w:rPr>
                   <w:color w:val="000000" w:themeColor="text1"/>
@@ -11790,7 +12125,7 @@
             <w:pPr>
               <w:spacing w:line="360" w:lineRule="auto"/>
               <w:rPr>
-                <w:ins w:id="32" w:author="John Palmer" w:date="2019-05-23T16:18:00Z"/>
+                <w:ins w:id="53" w:author="John Palmer" w:date="2019-05-23T16:18:00Z"/>
                 <w:color w:val="000000" w:themeColor="text1"/>
               </w:rPr>
             </w:pPr>
@@ -11799,11 +12134,11 @@
             <w:pPr>
               <w:spacing w:line="360" w:lineRule="auto"/>
               <w:rPr>
-                <w:ins w:id="33" w:author="John Palmer" w:date="2019-05-23T16:18:00Z"/>
+                <w:ins w:id="54" w:author="John Palmer" w:date="2019-05-23T16:18:00Z"/>
                 <w:color w:val="000000" w:themeColor="text1"/>
               </w:rPr>
             </w:pPr>
-            <w:ins w:id="34" w:author="John Palmer" w:date="2019-05-23T16:19:00Z">
+            <w:ins w:id="55" w:author="John Palmer" w:date="2019-05-23T16:19:00Z">
               <w:r>
                 <w:rPr>
                   <w:color w:val="000000" w:themeColor="text1"/>
@@ -11812,7 +12147,7 @@
               </w:r>
             </w:ins>
             <w:proofErr w:type="spellStart"/>
-            <w:ins w:id="35" w:author="John Palmer" w:date="2019-05-23T16:18:00Z">
+            <w:ins w:id="56" w:author="John Palmer" w:date="2019-05-23T16:18:00Z">
               <w:r>
                 <w:rPr>
                   <w:color w:val="000000" w:themeColor="text1"/>
@@ -11832,7 +12167,7 @@
             <w:pPr>
               <w:spacing w:line="360" w:lineRule="auto"/>
               <w:rPr>
-                <w:ins w:id="36" w:author="John Palmer" w:date="2019-05-23T16:18:00Z"/>
+                <w:ins w:id="57" w:author="John Palmer" w:date="2019-05-23T16:18:00Z"/>
                 <w:color w:val="000000" w:themeColor="text1"/>
               </w:rPr>
             </w:pPr>
@@ -11841,11 +12176,11 @@
             <w:pPr>
               <w:spacing w:line="360" w:lineRule="auto"/>
               <w:rPr>
-                <w:ins w:id="37" w:author="John Palmer" w:date="2019-05-23T16:18:00Z"/>
+                <w:ins w:id="58" w:author="John Palmer" w:date="2019-05-23T16:18:00Z"/>
                 <w:color w:val="000000" w:themeColor="text1"/>
               </w:rPr>
             </w:pPr>
-            <w:ins w:id="38" w:author="John Palmer" w:date="2019-05-23T16:18:00Z">
+            <w:ins w:id="59" w:author="John Palmer" w:date="2019-05-23T16:18:00Z">
               <w:r>
                 <w:rPr>
                   <w:color w:val="000000" w:themeColor="text1"/>
@@ -11858,11 +12193,11 @@
             <w:pPr>
               <w:spacing w:line="360" w:lineRule="auto"/>
               <w:rPr>
-                <w:ins w:id="39" w:author="John Palmer" w:date="2019-05-23T16:18:00Z"/>
+                <w:ins w:id="60" w:author="John Palmer" w:date="2019-05-23T16:18:00Z"/>
                 <w:color w:val="000000" w:themeColor="text1"/>
               </w:rPr>
             </w:pPr>
-            <w:ins w:id="40" w:author="John Palmer" w:date="2019-05-23T16:19:00Z">
+            <w:ins w:id="61" w:author="John Palmer" w:date="2019-05-23T16:19:00Z">
               <w:r>
                 <w:rPr>
                   <w:color w:val="000000" w:themeColor="text1"/>
@@ -11871,7 +12206,7 @@
               </w:r>
             </w:ins>
             <w:proofErr w:type="spellStart"/>
-            <w:ins w:id="41" w:author="John Palmer" w:date="2019-05-23T16:18:00Z">
+            <w:ins w:id="62" w:author="John Palmer" w:date="2019-05-23T16:18:00Z">
               <w:r>
                 <w:rPr>
                   <w:color w:val="000000" w:themeColor="text1"/>
@@ -11891,7 +12226,7 @@
             <w:pPr>
               <w:spacing w:line="360" w:lineRule="auto"/>
               <w:rPr>
-                <w:ins w:id="42" w:author="John Palmer" w:date="2019-05-23T16:18:00Z"/>
+                <w:ins w:id="63" w:author="John Palmer" w:date="2019-05-23T16:18:00Z"/>
                 <w:color w:val="000000" w:themeColor="text1"/>
               </w:rPr>
             </w:pPr>
@@ -11900,11 +12235,11 @@
             <w:pPr>
               <w:spacing w:line="360" w:lineRule="auto"/>
               <w:rPr>
-                <w:ins w:id="43" w:author="John Palmer" w:date="2019-05-23T16:18:00Z"/>
+                <w:ins w:id="64" w:author="John Palmer" w:date="2019-05-23T16:18:00Z"/>
                 <w:color w:val="000000" w:themeColor="text1"/>
               </w:rPr>
             </w:pPr>
-            <w:ins w:id="44" w:author="John Palmer" w:date="2019-05-23T16:18:00Z">
+            <w:ins w:id="65" w:author="John Palmer" w:date="2019-05-23T16:18:00Z">
               <w:r>
                 <w:rPr>
                   <w:color w:val="000000" w:themeColor="text1"/>
@@ -11917,11 +12252,11 @@
             <w:pPr>
               <w:spacing w:line="360" w:lineRule="auto"/>
               <w:rPr>
-                <w:ins w:id="45" w:author="John Palmer" w:date="2019-05-23T16:01:00Z"/>
+                <w:ins w:id="66" w:author="John Palmer" w:date="2019-05-23T16:01:00Z"/>
                 <w:color w:val="000000" w:themeColor="text1"/>
               </w:rPr>
             </w:pPr>
-            <w:ins w:id="46" w:author="John Palmer" w:date="2019-05-23T16:19:00Z">
+            <w:ins w:id="67" w:author="John Palmer" w:date="2019-05-23T16:19:00Z">
               <w:r>
                 <w:rPr>
                   <w:color w:val="000000" w:themeColor="text1"/>
@@ -11930,7 +12265,7 @@
               </w:r>
             </w:ins>
             <w:proofErr w:type="spellStart"/>
-            <w:ins w:id="47" w:author="John Palmer" w:date="2019-05-23T16:18:00Z">
+            <w:ins w:id="68" w:author="John Palmer" w:date="2019-05-23T16:18:00Z">
               <w:r>
                 <w:rPr>
                   <w:color w:val="000000" w:themeColor="text1"/>
@@ -11953,7 +12288,7 @@
       <w:pPr>
         <w:spacing w:before="192" w:after="192"/>
         <w:rPr>
-          <w:del w:id="48" w:author="John Palmer" w:date="2019-05-23T16:01:00Z"/>
+          <w:del w:id="69" w:author="John Palmer" w:date="2019-05-23T16:01:00Z"/>
           <w:color w:val="000000"/>
         </w:rPr>
       </w:pPr>
@@ -11969,7 +12304,21 @@
         <w:rPr>
           <w:color w:val="000000"/>
         </w:rPr>
-        <w:t xml:space="preserve">We’ll be talking about reading things in from files – rather than having to type them in </w:t>
+        <w:t>We’ll be talking about reading things in from files – rather than having to type them in</w:t>
+      </w:r>
+      <w:ins w:id="70" w:author="John Palmer" w:date="2019-05-30T16:16:00Z">
+        <w:r>
+          <w:rPr>
+            <w:color w:val="000000"/>
+          </w:rPr>
+          <w:t>,</w:t>
+        </w:r>
+      </w:ins>
+      <w:r>
+        <w:rPr>
+          <w:color w:val="000000"/>
+        </w:rPr>
+        <w:t xml:space="preserve"> </w:t>
       </w:r>
       <w:proofErr w:type="gramStart"/>
       <w:r>
@@ -13190,9 +13539,23 @@
               <w:rPr>
                 <w:color w:val="000000" w:themeColor="text1"/>
               </w:rPr>
-              <w:t>Alternatively, you can use formatted string literals which are similar but les verbose. NOTE the ‘f’ before the string specifier</w:t>
+              <w:t>Alternatively, you can use formatted string literals which are similar but les</w:t>
             </w:r>
-            <w:ins w:id="49" w:author="John Palmer" w:date="2019-05-29T19:32:00Z">
+            <w:ins w:id="71" w:author="John Palmer" w:date="2019-05-30T16:16:00Z">
+              <w:r>
+                <w:rPr>
+                  <w:color w:val="000000" w:themeColor="text1"/>
+                </w:rPr>
+                <w:t>s</w:t>
+              </w:r>
+            </w:ins>
+            <w:r>
+              <w:rPr>
+                <w:color w:val="000000" w:themeColor="text1"/>
+              </w:rPr>
+              <w:t xml:space="preserve"> verbose. NOTE the ‘f’ before the string specifier</w:t>
+            </w:r>
+            <w:ins w:id="72" w:author="John Palmer" w:date="2019-05-29T19:32:00Z">
               <w:r>
                 <w:rPr>
                   <w:color w:val="000000" w:themeColor="text1"/>
@@ -13332,11 +13695,11 @@
       <w:pPr>
         <w:pStyle w:val="Heading1"/>
       </w:pPr>
-      <w:bookmarkStart w:id="50" w:name="_Ref4091252"/>
+      <w:bookmarkStart w:id="73" w:name="_Ref4091252"/>
       <w:r>
         <w:t>Coding</w:t>
       </w:r>
-      <w:bookmarkEnd w:id="50"/>
+      <w:bookmarkEnd w:id="73"/>
     </w:p>
     <w:p>
       <w:r>
@@ -13699,7 +14062,15 @@
     <w:p/>
     <w:p>
       <w:r>
-        <w:t>Start a new notebook and, in a ‘Code’ cell type in the following (ignoring the line numbers):</w:t>
+        <w:t>Start a new notebook and, in a ‘Code’ cell</w:t>
+      </w:r>
+      <w:ins w:id="74" w:author="John Palmer" w:date="2019-05-30T16:17:00Z">
+        <w:r>
+          <w:t>,</w:t>
+        </w:r>
+      </w:ins>
+      <w:r>
+        <w:t xml:space="preserve"> type in the following (ignoring the line numbers):</w:t>
       </w:r>
     </w:p>
     <w:p>
@@ -13751,16 +14122,24 @@
         <w:rPr>
           <w:color w:val="880000"/>
         </w:rPr>
-        <w:t xml:space="preserve"># </w:t>
-      </w:r>
-      <w:proofErr w:type="spellStart"/>
-      <w:r>
-        <w:rPr>
-          <w:color w:val="880000"/>
-        </w:rPr>
-        <w:t>ans</w:t>
-      </w:r>
-      <w:proofErr w:type="spellEnd"/>
+        <w:t># an</w:t>
+      </w:r>
+      <w:ins w:id="75" w:author="John Palmer" w:date="2019-05-30T16:17:00Z">
+        <w:r>
+          <w:rPr>
+            <w:color w:val="880000"/>
+          </w:rPr>
+          <w:t>d</w:t>
+        </w:r>
+      </w:ins>
+      <w:del w:id="76" w:author="John Palmer" w:date="2019-05-30T16:17:00Z">
+        <w:r>
+          <w:rPr>
+            <w:color w:val="880000"/>
+          </w:rPr>
+          <w:delText>s</w:delText>
+        </w:r>
+      </w:del>
       <w:r>
         <w:rPr>
           <w:color w:val="880000"/>
@@ -14047,66 +14426,104 @@
           <w:color w:val="000000"/>
         </w:rPr>
         <w:lastRenderedPageBreak/>
-        <w:t xml:space="preserve"> You should see something </w:t>
-      </w:r>
-      <w:proofErr w:type="gramStart"/>
-      <w:r>
-        <w:rPr>
-          <w:color w:val="000000"/>
-        </w:rPr>
-        <w:t>similar to</w:t>
-      </w:r>
-      <w:proofErr w:type="gramEnd"/>
-      <w:r>
-        <w:rPr>
-          <w:color w:val="000000"/>
-        </w:rPr>
-        <w:t xml:space="preserve"> </w:t>
-      </w:r>
-      <w:r>
-        <w:rPr>
-          <w:color w:val="000000"/>
-        </w:rPr>
-        <w:fldChar w:fldCharType="begin"/>
-      </w:r>
-      <w:r>
-        <w:rPr>
-          <w:color w:val="000000"/>
-        </w:rPr>
-        <w:instrText xml:space="preserve"> REF _Ref4168842 \h </w:instrText>
-      </w:r>
-      <w:r>
-        <w:rPr>
-          <w:color w:val="000000"/>
-        </w:rPr>
-      </w:r>
+        <w:t xml:space="preserve"> You should see something similar to </w:t>
+      </w:r>
+      <w:ins w:id="77" w:author="John Palmer" w:date="2019-05-30T16:18:00Z">
+        <w:r>
+          <w:rPr>
+            <w:color w:val="000000"/>
+          </w:rPr>
+          <w:fldChar w:fldCharType="begin"/>
+        </w:r>
+        <w:r>
+          <w:rPr>
+            <w:color w:val="000000"/>
+          </w:rPr>
+          <w:instrText xml:space="preserve"> REF _Ref10125551 \h </w:instrText>
+        </w:r>
+        <w:r>
+          <w:rPr>
+            <w:color w:val="000000"/>
+          </w:rPr>
+        </w:r>
+      </w:ins>
       <w:r>
         <w:rPr>
           <w:color w:val="000000"/>
         </w:rPr>
         <w:fldChar w:fldCharType="separate"/>
       </w:r>
-      <w:r>
-        <w:rPr>
-          <w:b/>
-          <w:bCs/>
-          <w:color w:val="000000"/>
-          <w:lang w:val="en-US"/>
-        </w:rPr>
-        <w:t>Error! Reference source not found.</w:t>
-      </w:r>
-      <w:r>
-        <w:rPr>
-          <w:color w:val="000000"/>
-        </w:rPr>
-        <w:fldChar w:fldCharType="end"/>
-      </w:r>
-      <w:r>
-        <w:rPr>
-          <w:color w:val="000000"/>
-        </w:rPr>
-        <w:t>.</w:t>
-      </w:r>
+      <w:ins w:id="78" w:author="John Palmer" w:date="2019-05-30T16:18:00Z">
+        <w:r>
+          <w:t xml:space="preserve">Figure </w:t>
+        </w:r>
+        <w:r>
+          <w:rPr>
+            <w:noProof/>
+          </w:rPr>
+          <w:t>7</w:t>
+        </w:r>
+        <w:r>
+          <w:rPr>
+            <w:color w:val="000000"/>
+          </w:rPr>
+          <w:fldChar w:fldCharType="end"/>
+        </w:r>
+      </w:ins>
+      <w:ins w:id="79" w:author="John Palmer" w:date="2019-05-30T16:19:00Z">
+        <w:r>
+          <w:rPr>
+            <w:color w:val="000000"/>
+          </w:rPr>
+          <w:t>.</w:t>
+        </w:r>
+      </w:ins>
+      <w:del w:id="80" w:author="John Palmer" w:date="2019-05-30T16:18:00Z">
+        <w:r>
+          <w:rPr>
+            <w:color w:val="000000"/>
+          </w:rPr>
+          <w:fldChar w:fldCharType="begin"/>
+        </w:r>
+        <w:r>
+          <w:rPr>
+            <w:color w:val="000000"/>
+          </w:rPr>
+          <w:delInstrText xml:space="preserve"> REF _Ref4168842 \h </w:delInstrText>
+        </w:r>
+        <w:r>
+          <w:rPr>
+            <w:color w:val="000000"/>
+          </w:rPr>
+        </w:r>
+        <w:r>
+          <w:rPr>
+            <w:color w:val="000000"/>
+          </w:rPr>
+          <w:fldChar w:fldCharType="separate"/>
+        </w:r>
+        <w:r>
+          <w:rPr>
+            <w:b/>
+            <w:bCs/>
+            <w:color w:val="000000"/>
+            <w:lang w:val="en-US"/>
+          </w:rPr>
+          <w:delText>Error! Reference source not found.</w:delText>
+        </w:r>
+        <w:r>
+          <w:rPr>
+            <w:color w:val="000000"/>
+          </w:rPr>
+          <w:fldChar w:fldCharType="end"/>
+        </w:r>
+        <w:r>
+          <w:rPr>
+            <w:color w:val="000000"/>
+          </w:rPr>
+          <w:delText>.</w:delText>
+        </w:r>
+      </w:del>
     </w:p>
     <w:p>
       <w:pPr>
@@ -14181,6 +14598,7 @@
           <w:right w:val="single" w:sz="6" w:space="4" w:color="auto"/>
         </w:pBdr>
       </w:pPr>
+      <w:bookmarkStart w:id="81" w:name="_Ref10125551"/>
       <w:r>
         <w:t xml:space="preserve">Figure </w:t>
       </w:r>
@@ -14192,6 +14610,7 @@
           <w:t>7</w:t>
         </w:r>
       </w:fldSimple>
+      <w:bookmarkEnd w:id="81"/>
       <w:r>
         <w:t>: The first 'adder' program</w:t>
       </w:r>
@@ -14302,7 +14721,7 @@
           <w:right w:val="single" w:sz="6" w:space="1" w:color="auto"/>
         </w:pBdr>
       </w:pPr>
-      <w:bookmarkStart w:id="51" w:name="_Ref4619067"/>
+      <w:bookmarkStart w:id="82" w:name="_Ref4619067"/>
       <w:r>
         <w:t xml:space="preserve">Figure </w:t>
       </w:r>
@@ -14314,7 +14733,7 @@
           <w:t>8</w:t>
         </w:r>
       </w:fldSimple>
-      <w:bookmarkEnd w:id="51"/>
+      <w:bookmarkEnd w:id="82"/>
       <w:r>
         <w:t>: Running 'adder'</w:t>
       </w:r>
@@ -14549,7 +14968,20 @@
     </w:p>
     <w:p>
       <w:r>
-        <w:t>As I’m sure all SXPS288 followers now we can solve the equation ax</w:t>
+        <w:t xml:space="preserve">As I’m sure all SXPS288 followers </w:t>
+      </w:r>
+      <w:ins w:id="83" w:author="John Palmer" w:date="2019-05-30T16:20:00Z">
+        <w:r>
+          <w:t>could</w:t>
+        </w:r>
+      </w:ins>
+      <w:del w:id="84" w:author="John Palmer" w:date="2019-05-30T16:20:00Z">
+        <w:r>
+          <w:delText>now we can</w:delText>
+        </w:r>
+      </w:del>
+      <w:r>
+        <w:t xml:space="preserve"> solve the equation ax</w:t>
       </w:r>
       <w:r>
         <w:rPr>
@@ -14764,7 +15196,7 @@
           <w:right w:val="single" w:sz="6" w:space="1" w:color="auto"/>
         </w:pBdr>
       </w:pPr>
-      <w:bookmarkStart w:id="52" w:name="_Ref4667260"/>
+      <w:bookmarkStart w:id="85" w:name="_Ref4667260"/>
       <w:r>
         <w:t xml:space="preserve">Figure </w:t>
       </w:r>
@@ -14776,7 +15208,7 @@
           <w:t>9</w:t>
         </w:r>
       </w:fldSimple>
-      <w:bookmarkEnd w:id="52"/>
+      <w:bookmarkEnd w:id="85"/>
       <w:r>
         <w:t>: 'solver', a simple quadratic solver.</w:t>
       </w:r>
@@ -14797,22 +15229,32 @@
     </w:p>
     <w:p>
       <w:r>
-        <w:t xml:space="preserve">A couple of things to note </w:t>
-      </w:r>
-      <w:commentRangeStart w:id="53"/>
-      <w:r>
-        <w:t>here</w:t>
-      </w:r>
-      <w:commentRangeEnd w:id="53"/>
-      <w:r>
-        <w:rPr>
-          <w:rStyle w:val="CommentReference"/>
-        </w:rPr>
-        <w:commentReference w:id="53"/>
-      </w:r>
-      <w:r>
-        <w:t>:</w:t>
-      </w:r>
+        <w:t>A couple of things to note</w:t>
+      </w:r>
+      <w:ins w:id="86" w:author="John Palmer" w:date="2019-05-30T16:21:00Z">
+        <w:r>
+          <w:t>:</w:t>
+        </w:r>
+      </w:ins>
+      <w:del w:id="87" w:author="John Palmer" w:date="2019-05-30T16:21:00Z">
+        <w:r>
+          <w:delText xml:space="preserve"> </w:delText>
+        </w:r>
+        <w:commentRangeStart w:id="88"/>
+        <w:r>
+          <w:delText>here</w:delText>
+        </w:r>
+        <w:commentRangeEnd w:id="88"/>
+        <w:r>
+          <w:rPr>
+            <w:rStyle w:val="CommentReference"/>
+          </w:rPr>
+          <w:commentReference w:id="88"/>
+        </w:r>
+        <w:r>
+          <w:delText>:</w:delText>
+        </w:r>
+      </w:del>
     </w:p>
     <w:p>
       <w:pPr>
@@ -14854,7 +15296,49 @@
         </w:numPr>
       </w:pPr>
       <w:r>
-        <w:t>There is a line ‘import math as m’. We’ll go into this later, but it is a way of importing someone else’s code into our program. In this case it is a load of mathematical functions. In our case we want to use the ‘sqrt()’ (square root) function. Notice we’ve imported math as ‘m’, so we use a ‘m.’ before the function name to access it (m.sqrt())</w:t>
+        <w:t xml:space="preserve">There is a line ‘import math as m’. We’ll go into this later, but it is a way of </w:t>
+      </w:r>
+      <w:ins w:id="89" w:author="John Palmer" w:date="2019-05-30T16:21:00Z">
+        <w:r>
+          <w:t>‘</w:t>
+        </w:r>
+      </w:ins>
+      <w:r>
+        <w:t>importing</w:t>
+      </w:r>
+      <w:ins w:id="90" w:author="John Palmer" w:date="2019-05-30T16:21:00Z">
+        <w:r>
+          <w:t>’ and using</w:t>
+        </w:r>
+      </w:ins>
+      <w:r>
+        <w:t xml:space="preserve"> someone else’s code in</w:t>
+      </w:r>
+      <w:del w:id="91" w:author="John Palmer" w:date="2019-05-30T16:21:00Z">
+        <w:r>
+          <w:delText>to</w:delText>
+        </w:r>
+      </w:del>
+      <w:r>
+        <w:t xml:space="preserve"> our program. In this </w:t>
+      </w:r>
+      <w:ins w:id="92" w:author="John Palmer" w:date="2019-05-30T16:22:00Z">
+        <w:r>
+          <w:t>instance</w:t>
+        </w:r>
+      </w:ins>
+      <w:del w:id="93" w:author="John Palmer" w:date="2019-05-30T16:22:00Z">
+        <w:r>
+          <w:delText>c</w:delText>
+        </w:r>
+      </w:del>
+      <w:del w:id="94" w:author="John Palmer" w:date="2019-05-30T16:21:00Z">
+        <w:r>
+          <w:delText>ase</w:delText>
+        </w:r>
+      </w:del>
+      <w:r>
+        <w:t xml:space="preserve"> it is a load of mathematical functions. In our case we want to use the ‘sqrt()’ (square root) function. Notice we’ve imported math as ‘m’, so we use a ‘m.’ before the function name to access it (m.sqrt())</w:t>
       </w:r>
     </w:p>
     <w:p>
@@ -15108,7 +15592,7 @@
           <w:right w:val="single" w:sz="6" w:space="1" w:color="auto"/>
         </w:pBdr>
       </w:pPr>
-      <w:bookmarkStart w:id="54" w:name="_Ref4667387"/>
+      <w:bookmarkStart w:id="95" w:name="_Ref4667387"/>
       <w:r>
         <w:t xml:space="preserve">Figure </w:t>
       </w:r>
@@ -15120,7 +15604,7 @@
           <w:t>10</w:t>
         </w:r>
       </w:fldSimple>
-      <w:bookmarkEnd w:id="54"/>
+      <w:bookmarkEnd w:id="95"/>
       <w:r>
         <w:t>: 'solver', now coping with imaginary roots</w:t>
       </w:r>
@@ -15351,11 +15835,11 @@
             <w:pPr>
               <w:spacing w:line="360" w:lineRule="auto"/>
               <w:rPr>
-                <w:ins w:id="55" w:author="John Palmer" w:date="2019-05-29T19:44:00Z"/>
+                <w:ins w:id="96" w:author="John Palmer" w:date="2019-05-29T19:44:00Z"/>
                 <w:color w:val="000000" w:themeColor="text1"/>
               </w:rPr>
             </w:pPr>
-            <w:del w:id="56" w:author="John Palmer" w:date="2019-05-29T19:41:00Z">
+            <w:del w:id="97" w:author="John Palmer" w:date="2019-05-29T19:41:00Z">
               <w:r>
                 <w:rPr>
                   <w:color w:val="000000" w:themeColor="text1"/>
@@ -15363,7 +15847,7 @@
                 <w:delText>TODO – Something on if-elif-else</w:delText>
               </w:r>
             </w:del>
-            <w:ins w:id="57" w:author="John Palmer" w:date="2019-05-29T19:41:00Z">
+            <w:ins w:id="98" w:author="John Palmer" w:date="2019-05-29T19:41:00Z">
               <w:r>
                 <w:rPr>
                   <w:color w:val="000000" w:themeColor="text1"/>
@@ -15371,7 +15855,7 @@
                 <w:t>If you</w:t>
               </w:r>
             </w:ins>
-            <w:ins w:id="58" w:author="John Palmer" w:date="2019-05-29T19:42:00Z">
+            <w:ins w:id="99" w:author="John Palmer" w:date="2019-05-29T19:42:00Z">
               <w:r>
                 <w:rPr>
                   <w:color w:val="000000" w:themeColor="text1"/>
@@ -15413,7 +15897,7 @@
                 <w:t xml:space="preserve"> This checks through </w:t>
               </w:r>
             </w:ins>
-            <w:ins w:id="59" w:author="John Palmer" w:date="2019-05-29T19:43:00Z">
+            <w:ins w:id="100" w:author="John Palmer" w:date="2019-05-29T19:43:00Z">
               <w:r>
                 <w:rPr>
                   <w:color w:val="000000" w:themeColor="text1"/>
@@ -15421,12 +15905,28 @@
                 <w:t>a ‘list’ of possible values one after the other and stops if one of them is True. Probably easiest to see an exam</w:t>
               </w:r>
             </w:ins>
-            <w:ins w:id="60" w:author="John Palmer" w:date="2019-05-29T19:44:00Z">
+            <w:ins w:id="101" w:author="John Palmer" w:date="2019-05-29T19:44:00Z">
               <w:r>
                 <w:rPr>
                   <w:color w:val="000000" w:themeColor="text1"/>
                 </w:rPr>
-                <w:t>ple. Try this:</w:t>
+                <w:t>ple. Try</w:t>
+              </w:r>
+            </w:ins>
+            <w:ins w:id="102" w:author="John Palmer" w:date="2019-05-30T16:22:00Z">
+              <w:r>
+                <w:rPr>
+                  <w:color w:val="000000" w:themeColor="text1"/>
+                </w:rPr>
+                <w:t xml:space="preserve"> running</w:t>
+              </w:r>
+            </w:ins>
+            <w:ins w:id="103" w:author="John Palmer" w:date="2019-05-29T19:44:00Z">
+              <w:r>
+                <w:rPr>
+                  <w:color w:val="000000" w:themeColor="text1"/>
+                </w:rPr>
+                <w:t xml:space="preserve"> this:</w:t>
               </w:r>
             </w:ins>
           </w:p>
@@ -15434,11 +15934,11 @@
             <w:pPr>
               <w:spacing w:line="360" w:lineRule="auto"/>
               <w:rPr>
-                <w:ins w:id="61" w:author="John Palmer" w:date="2019-05-29T19:44:00Z"/>
+                <w:ins w:id="104" w:author="John Palmer" w:date="2019-05-29T19:44:00Z"/>
                 <w:color w:val="000000" w:themeColor="text1"/>
               </w:rPr>
             </w:pPr>
-            <w:ins w:id="62" w:author="John Palmer" w:date="2019-05-29T19:44:00Z">
+            <w:ins w:id="105" w:author="John Palmer" w:date="2019-05-29T19:44:00Z">
               <w:r>
                 <w:rPr>
                   <w:color w:val="000000" w:themeColor="text1"/>
@@ -15457,11 +15957,11 @@
             <w:pPr>
               <w:spacing w:line="360" w:lineRule="auto"/>
               <w:rPr>
-                <w:ins w:id="63" w:author="John Palmer" w:date="2019-05-29T19:44:00Z"/>
+                <w:ins w:id="106" w:author="John Palmer" w:date="2019-05-29T19:44:00Z"/>
                 <w:color w:val="000000" w:themeColor="text1"/>
               </w:rPr>
             </w:pPr>
-            <w:ins w:id="64" w:author="John Palmer" w:date="2019-05-29T19:44:00Z">
+            <w:ins w:id="107" w:author="John Palmer" w:date="2019-05-29T19:44:00Z">
               <w:r>
                 <w:rPr>
                   <w:color w:val="000000" w:themeColor="text1"/>
@@ -15480,11 +15980,11 @@
             <w:pPr>
               <w:spacing w:line="360" w:lineRule="auto"/>
               <w:rPr>
-                <w:ins w:id="65" w:author="John Palmer" w:date="2019-05-29T19:44:00Z"/>
+                <w:ins w:id="108" w:author="John Palmer" w:date="2019-05-29T19:44:00Z"/>
                 <w:color w:val="000000" w:themeColor="text1"/>
               </w:rPr>
             </w:pPr>
-            <w:ins w:id="66" w:author="John Palmer" w:date="2019-05-29T19:44:00Z">
+            <w:ins w:id="109" w:author="John Palmer" w:date="2019-05-29T19:44:00Z">
               <w:r>
                 <w:rPr>
                   <w:color w:val="000000" w:themeColor="text1"/>
@@ -15515,11 +16015,11 @@
             <w:pPr>
               <w:spacing w:line="360" w:lineRule="auto"/>
               <w:rPr>
-                <w:ins w:id="67" w:author="John Palmer" w:date="2019-05-29T19:44:00Z"/>
+                <w:ins w:id="110" w:author="John Palmer" w:date="2019-05-29T19:44:00Z"/>
                 <w:color w:val="000000" w:themeColor="text1"/>
               </w:rPr>
             </w:pPr>
-            <w:ins w:id="68" w:author="John Palmer" w:date="2019-05-29T19:44:00Z">
+            <w:ins w:id="111" w:author="John Palmer" w:date="2019-05-29T19:44:00Z">
               <w:r>
                 <w:rPr>
                   <w:color w:val="000000" w:themeColor="text1"/>
@@ -15546,11 +16046,11 @@
             <w:pPr>
               <w:spacing w:line="360" w:lineRule="auto"/>
               <w:rPr>
-                <w:ins w:id="69" w:author="John Palmer" w:date="2019-05-29T19:44:00Z"/>
+                <w:ins w:id="112" w:author="John Palmer" w:date="2019-05-29T19:44:00Z"/>
                 <w:color w:val="000000" w:themeColor="text1"/>
               </w:rPr>
             </w:pPr>
-            <w:ins w:id="70" w:author="John Palmer" w:date="2019-05-29T19:44:00Z">
+            <w:ins w:id="113" w:author="John Palmer" w:date="2019-05-29T19:44:00Z">
               <w:r>
                 <w:rPr>
                   <w:color w:val="000000" w:themeColor="text1"/>
@@ -15581,11 +16081,11 @@
             <w:pPr>
               <w:spacing w:line="360" w:lineRule="auto"/>
               <w:rPr>
-                <w:ins w:id="71" w:author="John Palmer" w:date="2019-05-29T19:44:00Z"/>
+                <w:ins w:id="114" w:author="John Palmer" w:date="2019-05-29T19:44:00Z"/>
                 <w:color w:val="000000" w:themeColor="text1"/>
               </w:rPr>
             </w:pPr>
-            <w:ins w:id="72" w:author="John Palmer" w:date="2019-05-29T19:45:00Z">
+            <w:ins w:id="115" w:author="John Palmer" w:date="2019-05-29T19:45:00Z">
               <w:r>
                 <w:rPr>
                   <w:color w:val="000000" w:themeColor="text1"/>
@@ -15594,7 +16094,7 @@
               </w:r>
             </w:ins>
             <w:proofErr w:type="spellStart"/>
-            <w:ins w:id="73" w:author="John Palmer" w:date="2019-05-29T19:44:00Z">
+            <w:ins w:id="116" w:author="John Palmer" w:date="2019-05-29T19:44:00Z">
               <w:r>
                 <w:rPr>
                   <w:color w:val="000000" w:themeColor="text1"/>
@@ -15614,11 +16114,11 @@
             <w:pPr>
               <w:spacing w:line="360" w:lineRule="auto"/>
               <w:rPr>
-                <w:ins w:id="74" w:author="John Palmer" w:date="2019-05-29T19:44:00Z"/>
+                <w:ins w:id="117" w:author="John Palmer" w:date="2019-05-29T19:44:00Z"/>
                 <w:color w:val="000000" w:themeColor="text1"/>
               </w:rPr>
             </w:pPr>
-            <w:ins w:id="75" w:author="John Palmer" w:date="2019-05-29T19:44:00Z">
+            <w:ins w:id="118" w:author="John Palmer" w:date="2019-05-29T19:44:00Z">
               <w:r>
                 <w:rPr>
                   <w:color w:val="000000" w:themeColor="text1"/>
@@ -15626,7 +16126,7 @@
                 <w:t xml:space="preserve">    </w:t>
               </w:r>
             </w:ins>
-            <w:ins w:id="76" w:author="John Palmer" w:date="2019-05-29T19:45:00Z">
+            <w:ins w:id="119" w:author="John Palmer" w:date="2019-05-29T19:45:00Z">
               <w:r>
                 <w:rPr>
                   <w:color w:val="000000" w:themeColor="text1"/>
@@ -15640,7 +16140,7 @@
                 <w:tab/>
               </w:r>
             </w:ins>
-            <w:ins w:id="77" w:author="John Palmer" w:date="2019-05-29T19:44:00Z">
+            <w:ins w:id="120" w:author="John Palmer" w:date="2019-05-29T19:44:00Z">
               <w:r>
                 <w:rPr>
                   <w:color w:val="000000" w:themeColor="text1"/>
@@ -15653,11 +16153,11 @@
             <w:pPr>
               <w:spacing w:line="360" w:lineRule="auto"/>
               <w:rPr>
-                <w:ins w:id="78" w:author="John Palmer" w:date="2019-05-29T19:44:00Z"/>
+                <w:ins w:id="121" w:author="John Palmer" w:date="2019-05-29T19:44:00Z"/>
                 <w:color w:val="000000" w:themeColor="text1"/>
               </w:rPr>
             </w:pPr>
-            <w:ins w:id="79" w:author="John Palmer" w:date="2019-05-29T19:45:00Z">
+            <w:ins w:id="122" w:author="John Palmer" w:date="2019-05-29T19:45:00Z">
               <w:r>
                 <w:rPr>
                   <w:color w:val="000000" w:themeColor="text1"/>
@@ -15665,7 +16165,7 @@
                 <w:tab/>
               </w:r>
             </w:ins>
-            <w:ins w:id="80" w:author="John Palmer" w:date="2019-05-29T19:44:00Z">
+            <w:ins w:id="123" w:author="John Palmer" w:date="2019-05-29T19:44:00Z">
               <w:r>
                 <w:rPr>
                   <w:color w:val="000000" w:themeColor="text1"/>
@@ -15678,11 +16178,11 @@
             <w:pPr>
               <w:spacing w:line="360" w:lineRule="auto"/>
               <w:rPr>
-                <w:ins w:id="81" w:author="John Palmer" w:date="2019-05-29T19:45:00Z"/>
+                <w:ins w:id="124" w:author="John Palmer" w:date="2019-05-29T19:45:00Z"/>
                 <w:color w:val="000000" w:themeColor="text1"/>
               </w:rPr>
             </w:pPr>
-            <w:ins w:id="82" w:author="John Palmer" w:date="2019-05-29T19:44:00Z">
+            <w:ins w:id="125" w:author="John Palmer" w:date="2019-05-29T19:44:00Z">
               <w:r>
                 <w:rPr>
                   <w:color w:val="000000" w:themeColor="text1"/>
@@ -15690,7 +16190,7 @@
                 <w:t xml:space="preserve">    </w:t>
               </w:r>
             </w:ins>
-            <w:ins w:id="83" w:author="John Palmer" w:date="2019-05-29T19:45:00Z">
+            <w:ins w:id="126" w:author="John Palmer" w:date="2019-05-29T19:45:00Z">
               <w:r>
                 <w:rPr>
                   <w:color w:val="000000" w:themeColor="text1"/>
@@ -15704,7 +16204,7 @@
                 <w:tab/>
               </w:r>
             </w:ins>
-            <w:ins w:id="84" w:author="John Palmer" w:date="2019-05-29T19:44:00Z">
+            <w:ins w:id="127" w:author="John Palmer" w:date="2019-05-29T19:44:00Z">
               <w:r>
                 <w:rPr>
                   <w:color w:val="000000" w:themeColor="text1"/>
@@ -15717,7 +16217,7 @@
             <w:pPr>
               <w:spacing w:line="360" w:lineRule="auto"/>
               <w:rPr>
-                <w:ins w:id="85" w:author="John Palmer" w:date="2019-05-29T19:45:00Z"/>
+                <w:ins w:id="128" w:author="John Palmer" w:date="2019-05-29T19:45:00Z"/>
                 <w:color w:val="000000" w:themeColor="text1"/>
               </w:rPr>
             </w:pPr>
@@ -15729,7 +16229,7 @@
                 <w:color w:val="000000" w:themeColor="text1"/>
               </w:rPr>
             </w:pPr>
-            <w:ins w:id="86" w:author="John Palmer" w:date="2019-05-29T19:45:00Z">
+            <w:ins w:id="129" w:author="John Palmer" w:date="2019-05-29T19:45:00Z">
               <w:r>
                 <w:rPr>
                   <w:color w:val="000000" w:themeColor="text1"/>
@@ -15737,7 +16237,7 @@
                 <w:t xml:space="preserve">This is quite like the ‘case’ statement you might find in other </w:t>
               </w:r>
             </w:ins>
-            <w:ins w:id="87" w:author="John Palmer" w:date="2019-05-29T19:46:00Z">
+            <w:ins w:id="130" w:author="John Palmer" w:date="2019-05-29T19:46:00Z">
               <w:r>
                 <w:rPr>
                   <w:color w:val="000000" w:themeColor="text1"/>
@@ -15778,7 +16278,7 @@
     <w:p>
       <w:pPr>
         <w:rPr>
-          <w:del w:id="88" w:author="John Palmer" w:date="2019-05-29T19:46:00Z"/>
+          <w:del w:id="131" w:author="John Palmer" w:date="2019-05-29T19:46:00Z"/>
         </w:rPr>
       </w:pPr>
       <w:r>
@@ -15812,46 +16312,52 @@
         <w:t>.</w:t>
       </w:r>
     </w:p>
-    <w:p/>
-    <w:p>
-      <w:pPr>
-        <w:rPr>
-          <w:del w:id="89" w:author="John Palmer" w:date="2019-05-29T19:46:00Z"/>
-        </w:rPr>
-      </w:pPr>
-    </w:p>
-    <w:p>
-      <w:pPr>
-        <w:rPr>
-          <w:del w:id="90" w:author="John Palmer" w:date="2019-05-29T19:46:00Z"/>
-        </w:rPr>
-      </w:pPr>
-    </w:p>
-    <w:p>
-      <w:pPr>
-        <w:rPr>
-          <w:del w:id="91" w:author="John Palmer" w:date="2019-05-29T19:46:00Z"/>
-        </w:rPr>
-      </w:pPr>
-    </w:p>
-    <w:p>
-      <w:pPr>
-        <w:rPr>
-          <w:del w:id="92" w:author="John Palmer" w:date="2019-05-29T19:46:00Z"/>
-        </w:rPr>
-      </w:pPr>
-    </w:p>
-    <w:p>
-      <w:pPr>
-        <w:rPr>
-          <w:del w:id="93" w:author="John Palmer" w:date="2019-05-29T19:46:00Z"/>
-        </w:rPr>
-      </w:pPr>
-    </w:p>
-    <w:p>
-      <w:pPr>
-        <w:rPr>
-          <w:del w:id="94" w:author="John Palmer" w:date="2019-05-29T19:46:00Z"/>
+    <w:p>
+      <w:pPr>
+        <w:rPr>
+          <w:del w:id="132" w:author="John Palmer" w:date="2019-05-30T16:23:00Z"/>
+        </w:rPr>
+      </w:pPr>
+    </w:p>
+    <w:p>
+      <w:pPr>
+        <w:rPr>
+          <w:del w:id="133" w:author="John Palmer" w:date="2019-05-29T19:46:00Z"/>
+        </w:rPr>
+      </w:pPr>
+    </w:p>
+    <w:p>
+      <w:pPr>
+        <w:rPr>
+          <w:del w:id="134" w:author="John Palmer" w:date="2019-05-29T19:46:00Z"/>
+        </w:rPr>
+      </w:pPr>
+    </w:p>
+    <w:p>
+      <w:pPr>
+        <w:rPr>
+          <w:del w:id="135" w:author="John Palmer" w:date="2019-05-29T19:46:00Z"/>
+        </w:rPr>
+      </w:pPr>
+    </w:p>
+    <w:p>
+      <w:pPr>
+        <w:rPr>
+          <w:del w:id="136" w:author="John Palmer" w:date="2019-05-29T19:46:00Z"/>
+        </w:rPr>
+      </w:pPr>
+    </w:p>
+    <w:p>
+      <w:pPr>
+        <w:rPr>
+          <w:del w:id="137" w:author="John Palmer" w:date="2019-05-29T19:46:00Z"/>
+        </w:rPr>
+      </w:pPr>
+    </w:p>
+    <w:p>
+      <w:pPr>
+        <w:rPr>
+          <w:del w:id="138" w:author="John Palmer" w:date="2019-05-29T19:46:00Z"/>
         </w:rPr>
       </w:pPr>
     </w:p>
@@ -15930,7 +16436,7 @@
           <w:right w:val="single" w:sz="6" w:space="1" w:color="auto"/>
         </w:pBdr>
       </w:pPr>
-      <w:bookmarkStart w:id="95" w:name="_Ref4667887"/>
+      <w:bookmarkStart w:id="139" w:name="_Ref4667887"/>
       <w:r>
         <w:t xml:space="preserve">Figure </w:t>
       </w:r>
@@ -15942,7 +16448,7 @@
           <w:t>11</w:t>
         </w:r>
       </w:fldSimple>
-      <w:bookmarkEnd w:id="95"/>
+      <w:bookmarkEnd w:id="139"/>
       <w:r>
         <w:t>: 'solver' - with a flawed loop</w:t>
       </w:r>
@@ -15979,11 +16485,21 @@
       <w:r>
         <w:t xml:space="preserve">However, as we’ve answered ‘y’, Python does exactly as it did before, prompts for input, does the calculations and prints the roots OR prints a warning. HOWEVER, now is restarts the ‘while’ block, re-checks that </w:t>
       </w:r>
+      <w:ins w:id="140" w:author="John Palmer" w:date="2019-05-30T16:23:00Z">
+        <w:r>
+          <w:t>‘</w:t>
+        </w:r>
+      </w:ins>
       <w:proofErr w:type="spellStart"/>
       <w:r>
         <w:t>ans</w:t>
       </w:r>
       <w:proofErr w:type="spellEnd"/>
+      <w:ins w:id="141" w:author="John Palmer" w:date="2019-05-30T16:23:00Z">
+        <w:r>
+          <w:t>’</w:t>
+        </w:r>
+      </w:ins>
       <w:r>
         <w:t xml:space="preserve"> is ‘y’ (which it still is as we haven’t done anything to change it) and repeats.</w:t>
       </w:r>
@@ -16138,7 +16654,7 @@
           <w:right w:val="single" w:sz="6" w:space="1" w:color="auto"/>
         </w:pBdr>
       </w:pPr>
-      <w:bookmarkStart w:id="96" w:name="_Ref4668018"/>
+      <w:bookmarkStart w:id="142" w:name="_Ref4668018"/>
       <w:r>
         <w:t xml:space="preserve">Figure </w:t>
       </w:r>
@@ -16150,7 +16666,7 @@
           <w:t>12</w:t>
         </w:r>
       </w:fldSimple>
-      <w:bookmarkEnd w:id="96"/>
+      <w:bookmarkEnd w:id="142"/>
       <w:r>
         <w:t>: 'solver' - with a much better loop</w:t>
       </w:r>
@@ -16230,7 +16746,7 @@
         </w:pBdr>
         <w:jc w:val="center"/>
       </w:pPr>
-      <w:bookmarkStart w:id="97" w:name="_Ref4668256"/>
+      <w:bookmarkStart w:id="143" w:name="_Ref4668256"/>
       <w:r>
         <w:t xml:space="preserve">Figure </w:t>
       </w:r>
@@ -16242,7 +16758,7 @@
           <w:t>13</w:t>
         </w:r>
       </w:fldSimple>
-      <w:bookmarkEnd w:id="97"/>
+      <w:bookmarkEnd w:id="143"/>
       <w:r>
         <w:t>: 'solver' – a flow chart</w:t>
       </w:r>
@@ -16321,18 +16837,22 @@
         <w:spacing w:before="100" w:beforeAutospacing="1" w:after="100" w:afterAutospacing="1"/>
         <w:divId w:val="1041129553"/>
       </w:pPr>
+      <w:proofErr w:type="spellStart"/>
       <w:r>
         <w:rPr>
           <w:color w:val="000000"/>
         </w:rPr>
         <w:t>els</w:t>
       </w:r>
-      <w:r>
-        <w:rPr>
-          <w:color w:val="000000"/>
-        </w:rPr>
-        <w:t>e</w:t>
-      </w:r>
+      <w:proofErr w:type="spellEnd"/>
+      <w:del w:id="144" w:author="John Palmer" w:date="2019-05-30T16:23:00Z">
+        <w:r>
+          <w:rPr>
+            <w:color w:val="000000"/>
+          </w:rPr>
+          <w:delText>e</w:delText>
+        </w:r>
+      </w:del>
       <w:r>
         <w:rPr>
           <w:color w:val="000000"/>
@@ -16892,9 +17412,1136 @@
         </w:tc>
       </w:tr>
     </w:tbl>
+    <w:p>
+      <w:pPr>
+        <w:rPr>
+          <w:ins w:id="145" w:author="John Palmer" w:date="2019-05-30T17:30:00Z"/>
+        </w:rPr>
+      </w:pPr>
+    </w:p>
+    <w:p>
+      <w:pPr>
+        <w:rPr>
+          <w:ins w:id="146" w:author="John Palmer" w:date="2019-05-30T17:24:00Z"/>
+        </w:rPr>
+      </w:pPr>
+      <w:ins w:id="147" w:author="John Palmer" w:date="2019-05-30T17:30:00Z">
+        <w:r>
+          <w:rPr>
+            <w:noProof/>
+          </w:rPr>
+          <w:lastRenderedPageBreak/>
+          <mc:AlternateContent>
+            <mc:Choice Requires="wps">
+              <w:drawing>
+                <wp:inline distT="0" distB="0" distL="0" distR="0" wp14:anchorId="03A11DB1" wp14:editId="123C32D5">
+                  <wp:extent cx="5753100" cy="514350"/>
+                  <wp:effectExtent l="0" t="0" r="19050" b="22860"/>
+                  <wp:docPr id="17" name="Text Box 17"/>
+                  <wp:cNvGraphicFramePr/>
+                  <a:graphic xmlns:a="http://schemas.openxmlformats.org/drawingml/2006/main">
+                    <a:graphicData uri="http://schemas.microsoft.com/office/word/2010/wordprocessingShape">
+                      <wps:wsp>
+                        <wps:cNvSpPr txBox="1"/>
+                        <wps:spPr bwMode="auto">
+                          <a:xfrm>
+                            <a:off x="0" y="0"/>
+                            <a:ext cx="5753100" cy="514350"/>
+                          </a:xfrm>
+                          <a:prstGeom prst="rect">
+                            <a:avLst/>
+                          </a:prstGeom>
+                          <a:solidFill>
+                            <a:schemeClr val="accent2">
+                              <a:lumMod val="20000"/>
+                              <a:lumOff val="80000"/>
+                            </a:schemeClr>
+                          </a:solidFill>
+                          <a:ln w="19050">
+                            <a:solidFill>
+                              <a:schemeClr val="accent2"/>
+                            </a:solidFill>
+                            <a:miter lim="800000"/>
+                            <a:headEnd/>
+                            <a:tailEnd/>
+                          </a:ln>
+                        </wps:spPr>
+                        <wps:txbx>
+                          <w:txbxContent>
+                            <w:p>
+                              <w:pPr>
+                                <w:pStyle w:val="md-end-block"/>
+                                <w:spacing w:before="192" w:beforeAutospacing="0" w:after="192" w:afterAutospacing="0"/>
+                                <w:rPr>
+                                  <w:ins w:id="148" w:author="John Palmer" w:date="2019-05-30T17:30:00Z"/>
+                                  <w:rFonts w:ascii="Helvetica" w:hAnsi="Helvetica" w:cs="Helvetica"/>
+                                  <w:b/>
+                                  <w:color w:val="333333"/>
+                                  <w:sz w:val="28"/>
+                                  <w:szCs w:val="28"/>
+                                  <w:rPrChange w:id="149" w:author="John Palmer" w:date="2019-05-30T17:31:00Z">
+                                    <w:rPr>
+                                      <w:ins w:id="150" w:author="John Palmer" w:date="2019-05-30T17:30:00Z"/>
+                                      <w:rFonts w:ascii="Helvetica" w:hAnsi="Helvetica" w:cs="Helvetica"/>
+                                      <w:color w:val="333333"/>
+                                    </w:rPr>
+                                  </w:rPrChange>
+                                </w:rPr>
+                              </w:pPr>
+                              <w:ins w:id="151" w:author="John Palmer" w:date="2019-05-30T17:30:00Z">
+                                <w:r>
+                                  <w:rPr>
+                                    <w:rStyle w:val="md-plain"/>
+                                    <w:rFonts w:ascii="Helvetica" w:hAnsi="Helvetica" w:cs="Helvetica"/>
+                                    <w:b/>
+                                    <w:color w:val="333333"/>
+                                    <w:sz w:val="28"/>
+                                    <w:szCs w:val="28"/>
+                                    <w:rPrChange w:id="152" w:author="John Palmer" w:date="2019-05-30T17:31:00Z">
+                                      <w:rPr>
+                                        <w:rStyle w:val="md-plain"/>
+                                        <w:rFonts w:ascii="Helvetica" w:hAnsi="Helvetica" w:cs="Helvetica"/>
+                                        <w:color w:val="333333"/>
+                                      </w:rPr>
+                                    </w:rPrChange>
+                                  </w:rPr>
+                                  <w:t>List Comprehensions</w:t>
+                                </w:r>
+                              </w:ins>
+                            </w:p>
+                            <w:p>
+                              <w:pPr>
+                                <w:pStyle w:val="md-end-block"/>
+                                <w:spacing w:before="192" w:beforeAutospacing="0" w:after="192" w:afterAutospacing="0"/>
+                                <w:rPr>
+                                  <w:ins w:id="153" w:author="John Palmer" w:date="2019-05-30T17:30:00Z"/>
+                                  <w:rFonts w:ascii="Helvetica" w:hAnsi="Helvetica" w:cs="Helvetica"/>
+                                  <w:color w:val="333333"/>
+                                </w:rPr>
+                              </w:pPr>
+                              <w:ins w:id="154" w:author="John Palmer" w:date="2019-05-30T17:30:00Z">
+                                <w:r>
+                                  <w:rPr>
+                                    <w:rStyle w:val="md-plain"/>
+                                    <w:rFonts w:ascii="Helvetica" w:hAnsi="Helvetica" w:cs="Helvetica"/>
+                                    <w:color w:val="333333"/>
+                                  </w:rPr>
+                                  <w:t>As we've just looked at lists and looping through them, this is as good a place as any to talk about list comprehensions. This is an interesting construct that allows you to operate on a list (or lists) with a single line.</w:t>
+                                </w:r>
+                              </w:ins>
+                            </w:p>
+                            <w:p>
+                              <w:pPr>
+                                <w:pStyle w:val="md-end-block"/>
+                                <w:spacing w:before="192" w:beforeAutospacing="0" w:after="192" w:afterAutospacing="0"/>
+                                <w:rPr>
+                                  <w:ins w:id="155" w:author="John Palmer" w:date="2019-05-30T17:30:00Z"/>
+                                  <w:rFonts w:ascii="Helvetica" w:hAnsi="Helvetica" w:cs="Helvetica"/>
+                                  <w:color w:val="333333"/>
+                                </w:rPr>
+                              </w:pPr>
+                              <w:ins w:id="156" w:author="John Palmer" w:date="2019-05-30T17:30:00Z">
+                                <w:r>
+                                  <w:rPr>
+                                    <w:rStyle w:val="md-plain"/>
+                                    <w:rFonts w:ascii="Helvetica" w:hAnsi="Helvetica" w:cs="Helvetica"/>
+                                    <w:color w:val="333333"/>
+                                  </w:rPr>
+                                  <w:t>It's very powerful but can make the code harder to read - use at your discretion.</w:t>
+                                </w:r>
+                              </w:ins>
+                            </w:p>
+                            <w:p>
+                              <w:pPr>
+                                <w:pStyle w:val="md-end-block"/>
+                                <w:spacing w:before="192" w:beforeAutospacing="0" w:after="192" w:afterAutospacing="0"/>
+                                <w:rPr>
+                                  <w:ins w:id="157" w:author="John Palmer" w:date="2019-05-30T17:30:00Z"/>
+                                  <w:rFonts w:ascii="Helvetica" w:hAnsi="Helvetica" w:cs="Helvetica"/>
+                                  <w:color w:val="333333"/>
+                                </w:rPr>
+                              </w:pPr>
+                              <w:ins w:id="158" w:author="John Palmer" w:date="2019-05-30T17:30:00Z">
+                                <w:r>
+                                  <w:rPr>
+                                    <w:rStyle w:val="md-plain"/>
+                                    <w:rFonts w:ascii="Helvetica" w:hAnsi="Helvetica" w:cs="Helvetica"/>
+                                    <w:color w:val="333333"/>
+                                  </w:rPr>
+                                  <w:t>The form looks a bit like a list itself and goes something like:</w:t>
+                                </w:r>
+                              </w:ins>
+                            </w:p>
+                            <w:p>
+                              <w:pPr>
+                                <w:pStyle w:val="md-end-block"/>
+                                <w:spacing w:before="192" w:beforeAutospacing="0" w:after="192" w:afterAutospacing="0"/>
+                                <w:rPr>
+                                  <w:ins w:id="159" w:author="John Palmer" w:date="2019-05-30T17:30:00Z"/>
+                                  <w:rFonts w:ascii="Helvetica" w:hAnsi="Helvetica" w:cs="Helvetica"/>
+                                  <w:color w:val="333333"/>
+                                </w:rPr>
+                              </w:pPr>
+                              <w:ins w:id="160" w:author="John Palmer" w:date="2019-05-30T17:30:00Z">
+                                <w:r>
+                                  <w:rPr>
+                                    <w:rStyle w:val="md-tab"/>
+                                    <w:rFonts w:ascii="Helvetica" w:hAnsi="Helvetica" w:cs="Helvetica"/>
+                                    <w:color w:val="333333"/>
+                                  </w:rPr>
+                                  <w:tab/>
+                                </w:r>
+                                <w:proofErr w:type="spellStart"/>
+                                <w:r>
+                                  <w:rPr>
+                                    <w:rStyle w:val="md-plain"/>
+                                    <w:rFonts w:ascii="Helvetica" w:hAnsi="Helvetica" w:cs="Helvetica"/>
+                                    <w:color w:val="333333"/>
+                                  </w:rPr>
+                                  <w:t>new_list</w:t>
+                                </w:r>
+                                <w:proofErr w:type="spellEnd"/>
+                                <w:r>
+                                  <w:rPr>
+                                    <w:rStyle w:val="md-plain"/>
+                                    <w:rFonts w:ascii="Helvetica" w:hAnsi="Helvetica" w:cs="Helvetica"/>
+                                    <w:color w:val="333333"/>
+                                  </w:rPr>
+                                  <w:t xml:space="preserve"> = [an expression </w:t>
+                                </w:r>
+                                <w:proofErr w:type="spellStart"/>
+                                <w:r>
+                                  <w:rPr>
+                                    <w:rStyle w:val="md-plain"/>
+                                    <w:rFonts w:ascii="Helvetica" w:hAnsi="Helvetica" w:cs="Helvetica"/>
+                                    <w:color w:val="333333"/>
+                                  </w:rPr>
+                                  <w:t>a_for_loop</w:t>
+                                </w:r>
+                                <w:proofErr w:type="spellEnd"/>
+                                <w:r>
+                                  <w:rPr>
+                                    <w:rStyle w:val="md-plain"/>
+                                    <w:rFonts w:ascii="Helvetica" w:hAnsi="Helvetica" w:cs="Helvetica"/>
+                                    <w:color w:val="333333"/>
+                                  </w:rPr>
+                                  <w:t xml:space="preserve"> </w:t>
+                                </w:r>
+                                <w:proofErr w:type="spellStart"/>
+                                <w:r>
+                                  <w:rPr>
+                                    <w:rStyle w:val="md-plain"/>
+                                    <w:rFonts w:ascii="Helvetica" w:hAnsi="Helvetica" w:cs="Helvetica"/>
+                                    <w:color w:val="333333"/>
+                                  </w:rPr>
+                                  <w:t>some_conditions</w:t>
+                                </w:r>
+                                <w:proofErr w:type="spellEnd"/>
+                                <w:r>
+                                  <w:rPr>
+                                    <w:rStyle w:val="md-plain"/>
+                                    <w:rFonts w:ascii="Helvetica" w:hAnsi="Helvetica" w:cs="Helvetica"/>
+                                    <w:color w:val="333333"/>
+                                  </w:rPr>
+                                  <w:t>]</w:t>
+                                </w:r>
+                              </w:ins>
+                            </w:p>
+                            <w:p>
+                              <w:pPr>
+                                <w:pStyle w:val="md-end-block"/>
+                                <w:spacing w:before="192" w:beforeAutospacing="0" w:after="192" w:afterAutospacing="0"/>
+                                <w:rPr>
+                                  <w:ins w:id="161" w:author="John Palmer" w:date="2019-05-30T17:30:00Z"/>
+                                  <w:rFonts w:ascii="Helvetica" w:hAnsi="Helvetica" w:cs="Helvetica"/>
+                                  <w:color w:val="333333"/>
+                                </w:rPr>
+                              </w:pPr>
+                              <w:ins w:id="162" w:author="John Palmer" w:date="2019-05-30T17:30:00Z">
+                                <w:r>
+                                  <w:rPr>
+                                    <w:rStyle w:val="md-plain"/>
+                                    <w:rFonts w:ascii="Helvetica" w:hAnsi="Helvetica" w:cs="Helvetica"/>
+                                    <w:color w:val="333333"/>
+                                  </w:rPr>
+                                  <w:t>OK, that's as clear as mud. Let's have a look at a simple example.</w:t>
+                                </w:r>
+                              </w:ins>
+                            </w:p>
+                            <w:p>
+                              <w:pPr>
+                                <w:pStyle w:val="md-end-block"/>
+                                <w:spacing w:before="192" w:beforeAutospacing="0" w:after="192" w:afterAutospacing="0"/>
+                                <w:rPr>
+                                  <w:ins w:id="163" w:author="John Palmer" w:date="2019-05-30T17:30:00Z"/>
+                                  <w:rFonts w:ascii="Helvetica" w:hAnsi="Helvetica" w:cs="Helvetica"/>
+                                  <w:color w:val="333333"/>
+                                </w:rPr>
+                              </w:pPr>
+                              <w:ins w:id="164" w:author="John Palmer" w:date="2019-05-30T17:30:00Z">
+                                <w:r>
+                                  <w:rPr>
+                                    <w:rStyle w:val="md-plain"/>
+                                    <w:rFonts w:ascii="Helvetica" w:hAnsi="Helvetica" w:cs="Helvetica"/>
+                                    <w:color w:val="333333"/>
+                                  </w:rPr>
+                                  <w:t xml:space="preserve">Assume we have a list: </w:t>
+                                </w:r>
+                                <w:proofErr w:type="spellStart"/>
+                                <w:r>
+                                  <w:rPr>
+                                    <w:rStyle w:val="md-plain"/>
+                                    <w:rFonts w:ascii="Helvetica" w:hAnsi="Helvetica" w:cs="Helvetica"/>
+                                    <w:color w:val="333333"/>
+                                  </w:rPr>
+                                  <w:t>my_list</w:t>
+                                </w:r>
+                                <w:proofErr w:type="spellEnd"/>
+                                <w:r>
+                                  <w:rPr>
+                                    <w:rStyle w:val="md-plain"/>
+                                    <w:rFonts w:ascii="Helvetica" w:hAnsi="Helvetica" w:cs="Helvetica"/>
+                                    <w:color w:val="333333"/>
+                                  </w:rPr>
+                                  <w:t xml:space="preserve">=['the', 'boy', 'stood', 'on', 'the', 'burning', 'deck'], and we want to make </w:t>
+                                </w:r>
+                                <w:proofErr w:type="gramStart"/>
+                                <w:r>
+                                  <w:rPr>
+                                    <w:rStyle w:val="md-plain"/>
+                                    <w:rFonts w:ascii="Helvetica" w:hAnsi="Helvetica" w:cs="Helvetica"/>
+                                    <w:color w:val="333333"/>
+                                  </w:rPr>
+                                  <w:t>all of</w:t>
+                                </w:r>
+                                <w:proofErr w:type="gramEnd"/>
+                                <w:r>
+                                  <w:rPr>
+                                    <w:rStyle w:val="md-plain"/>
+                                    <w:rFonts w:ascii="Helvetica" w:hAnsi="Helvetica" w:cs="Helvetica"/>
+                                    <w:color w:val="333333"/>
+                                  </w:rPr>
+                                  <w:t xml:space="preserve"> the strings capitalised. We could write a loop to do this, but we can also use list comprehensions:</w:t>
+                                </w:r>
+                              </w:ins>
+                            </w:p>
+                            <w:p>
+                              <w:pPr>
+                                <w:pStyle w:val="md-end-block"/>
+                                <w:spacing w:before="192" w:beforeAutospacing="0" w:after="192" w:afterAutospacing="0"/>
+                                <w:rPr>
+                                  <w:ins w:id="165" w:author="John Palmer" w:date="2019-05-30T17:30:00Z"/>
+                                  <w:rFonts w:ascii="Helvetica" w:hAnsi="Helvetica" w:cs="Helvetica"/>
+                                  <w:color w:val="333333"/>
+                                </w:rPr>
+                              </w:pPr>
+                              <w:ins w:id="166" w:author="John Palmer" w:date="2019-05-30T17:30:00Z">
+                                <w:r>
+                                  <w:rPr>
+                                    <w:rStyle w:val="md-tab"/>
+                                    <w:rFonts w:ascii="Helvetica" w:hAnsi="Helvetica" w:cs="Helvetica"/>
+                                    <w:color w:val="333333"/>
+                                  </w:rPr>
+                                  <w:tab/>
+                                </w:r>
+                                <w:proofErr w:type="spellStart"/>
+                                <w:r>
+                                  <w:rPr>
+                                    <w:rStyle w:val="md-plain"/>
+                                    <w:rFonts w:ascii="Helvetica" w:hAnsi="Helvetica" w:cs="Helvetica"/>
+                                    <w:color w:val="333333"/>
+                                  </w:rPr>
+                                  <w:t>cap_list</w:t>
+                                </w:r>
+                                <w:proofErr w:type="spellEnd"/>
+                                <w:r>
+                                  <w:rPr>
+                                    <w:rStyle w:val="md-plain"/>
+                                    <w:rFonts w:ascii="Helvetica" w:hAnsi="Helvetica" w:cs="Helvetica"/>
+                                    <w:color w:val="333333"/>
+                                  </w:rPr>
+                                  <w:t xml:space="preserve"> = [</w:t>
+                                </w:r>
+                                <w:proofErr w:type="spellStart"/>
+                                <w:r>
+                                  <w:rPr>
+                                    <w:rStyle w:val="md-plain"/>
+                                    <w:rFonts w:ascii="Helvetica" w:hAnsi="Helvetica" w:cs="Helvetica"/>
+                                    <w:color w:val="333333"/>
+                                  </w:rPr>
+                                  <w:t>wd.capitalize</w:t>
+                                </w:r>
+                                <w:proofErr w:type="spellEnd"/>
+                                <w:r>
+                                  <w:rPr>
+                                    <w:rStyle w:val="md-plain"/>
+                                    <w:rFonts w:ascii="Helvetica" w:hAnsi="Helvetica" w:cs="Helvetica"/>
+                                    <w:color w:val="333333"/>
+                                  </w:rPr>
+                                  <w:t xml:space="preserve">() for </w:t>
+                                </w:r>
+                                <w:proofErr w:type="spellStart"/>
+                                <w:r>
+                                  <w:rPr>
+                                    <w:rStyle w:val="md-plain"/>
+                                    <w:rFonts w:ascii="Helvetica" w:hAnsi="Helvetica" w:cs="Helvetica"/>
+                                    <w:color w:val="333333"/>
+                                  </w:rPr>
+                                  <w:t>wd</w:t>
+                                </w:r>
+                                <w:proofErr w:type="spellEnd"/>
+                                <w:r>
+                                  <w:rPr>
+                                    <w:rStyle w:val="md-plain"/>
+                                    <w:rFonts w:ascii="Helvetica" w:hAnsi="Helvetica" w:cs="Helvetica"/>
+                                    <w:color w:val="333333"/>
+                                  </w:rPr>
+                                  <w:t xml:space="preserve"> in </w:t>
+                                </w:r>
+                                <w:proofErr w:type="spellStart"/>
+                                <w:r>
+                                  <w:rPr>
+                                    <w:rStyle w:val="md-plain"/>
+                                    <w:rFonts w:ascii="Helvetica" w:hAnsi="Helvetica" w:cs="Helvetica"/>
+                                    <w:color w:val="333333"/>
+                                  </w:rPr>
+                                  <w:t>my_list</w:t>
+                                </w:r>
+                                <w:proofErr w:type="spellEnd"/>
+                                <w:r>
+                                  <w:rPr>
+                                    <w:rStyle w:val="md-plain"/>
+                                    <w:rFonts w:ascii="Helvetica" w:hAnsi="Helvetica" w:cs="Helvetica"/>
+                                    <w:color w:val="333333"/>
+                                  </w:rPr>
+                                  <w:t>]</w:t>
+                                </w:r>
+                              </w:ins>
+                            </w:p>
+                            <w:p>
+                              <w:pPr>
+                                <w:pStyle w:val="md-end-block"/>
+                                <w:spacing w:before="192" w:beforeAutospacing="0" w:after="192" w:afterAutospacing="0"/>
+                                <w:rPr>
+                                  <w:ins w:id="167" w:author="John Palmer" w:date="2019-05-30T17:30:00Z"/>
+                                  <w:rFonts w:ascii="Helvetica" w:hAnsi="Helvetica" w:cs="Helvetica"/>
+                                  <w:color w:val="333333"/>
+                                </w:rPr>
+                              </w:pPr>
+                              <w:ins w:id="168" w:author="John Palmer" w:date="2019-05-30T17:30:00Z">
+                                <w:r>
+                                  <w:rPr>
+                                    <w:rStyle w:val="md-plain"/>
+                                    <w:rFonts w:ascii="Helvetica" w:hAnsi="Helvetica" w:cs="Helvetica"/>
+                                    <w:color w:val="333333"/>
+                                  </w:rPr>
+                                  <w:t xml:space="preserve">This gives us the new </w:t>
+                                </w:r>
+                                <w:proofErr w:type="spellStart"/>
+                                <w:r>
+                                  <w:rPr>
+                                    <w:rStyle w:val="md-plain"/>
+                                    <w:rFonts w:ascii="Helvetica" w:hAnsi="Helvetica" w:cs="Helvetica"/>
+                                    <w:color w:val="333333"/>
+                                  </w:rPr>
+                                  <w:t>cap_list</w:t>
+                                </w:r>
+                                <w:proofErr w:type="spellEnd"/>
+                                <w:r>
+                                  <w:rPr>
+                                    <w:rStyle w:val="md-plain"/>
+                                    <w:rFonts w:ascii="Helvetica" w:hAnsi="Helvetica" w:cs="Helvetica"/>
+                                    <w:color w:val="333333"/>
+                                  </w:rPr>
+                                  <w:t xml:space="preserve"> containing: ['The', 'Boy', 'Stood', 'On', 'The', 'Burning', 'Deck']</w:t>
+                                </w:r>
+                              </w:ins>
+                            </w:p>
+                            <w:p>
+                              <w:pPr>
+                                <w:pStyle w:val="md-end-block"/>
+                                <w:spacing w:before="192" w:beforeAutospacing="0" w:after="192" w:afterAutospacing="0"/>
+                                <w:rPr>
+                                  <w:ins w:id="169" w:author="John Palmer" w:date="2019-05-30T17:30:00Z"/>
+                                  <w:rFonts w:ascii="Helvetica" w:hAnsi="Helvetica" w:cs="Helvetica"/>
+                                  <w:color w:val="333333"/>
+                                </w:rPr>
+                              </w:pPr>
+                              <w:ins w:id="170" w:author="John Palmer" w:date="2019-05-30T17:30:00Z">
+                                <w:r>
+                                  <w:rPr>
+                                    <w:rStyle w:val="md-plain"/>
+                                    <w:rFonts w:ascii="Helvetica" w:hAnsi="Helvetica" w:cs="Helvetica"/>
+                                    <w:color w:val="333333"/>
+                                  </w:rPr>
+                                  <w:t>How about is we wanted to produce the cubes of the first 9 primes (a=[1,2,3,5,7,11,13,17,19])</w:t>
+                                </w:r>
+                              </w:ins>
+                            </w:p>
+                            <w:p>
+                              <w:pPr>
+                                <w:pStyle w:val="md-end-block"/>
+                                <w:spacing w:before="192" w:beforeAutospacing="0" w:after="192" w:afterAutospacing="0"/>
+                                <w:rPr>
+                                  <w:ins w:id="171" w:author="John Palmer" w:date="2019-05-30T17:30:00Z"/>
+                                  <w:rFonts w:ascii="Helvetica" w:hAnsi="Helvetica" w:cs="Helvetica"/>
+                                  <w:color w:val="333333"/>
+                                </w:rPr>
+                              </w:pPr>
+                              <w:ins w:id="172" w:author="John Palmer" w:date="2019-05-30T17:30:00Z">
+                                <w:r>
+                                  <w:rPr>
+                                    <w:rStyle w:val="md-tab"/>
+                                    <w:rFonts w:ascii="Helvetica" w:hAnsi="Helvetica" w:cs="Helvetica"/>
+                                    <w:color w:val="333333"/>
+                                  </w:rPr>
+                                  <w:tab/>
+                                </w:r>
+                                <w:r>
+                                  <w:rPr>
+                                    <w:rStyle w:val="md-plain"/>
+                                    <w:rFonts w:ascii="Helvetica" w:hAnsi="Helvetica" w:cs="Helvetica"/>
+                                    <w:color w:val="333333"/>
+                                  </w:rPr>
+                                  <w:t>print([x**3 for x in a]) gives [1, 8, 27, 125, 343, 1331, 2197, 4913, 6859]</w:t>
+                                </w:r>
+                              </w:ins>
+                            </w:p>
+                            <w:p>
+                              <w:pPr>
+                                <w:pStyle w:val="md-end-block"/>
+                                <w:spacing w:before="192" w:beforeAutospacing="0" w:after="192" w:afterAutospacing="0"/>
+                                <w:rPr>
+                                  <w:ins w:id="173" w:author="John Palmer" w:date="2019-05-30T17:30:00Z"/>
+                                  <w:rFonts w:ascii="Helvetica" w:hAnsi="Helvetica" w:cs="Helvetica"/>
+                                  <w:color w:val="333333"/>
+                                </w:rPr>
+                              </w:pPr>
+                              <w:ins w:id="174" w:author="John Palmer" w:date="2019-05-30T17:30:00Z">
+                                <w:r>
+                                  <w:rPr>
+                                    <w:rStyle w:val="md-plain"/>
+                                    <w:rFonts w:ascii="Helvetica" w:hAnsi="Helvetica" w:cs="Helvetica"/>
+                                    <w:color w:val="333333"/>
+                                  </w:rPr>
+                                  <w:t>But there's more! let's say we have 2 lists a=[1,2,3,5,7,11,13,17,19] and b=[1,2,3,4,5,6,7,8,9,10] and we'd like to see what numbers are common to each: we can just use:</w:t>
+                                </w:r>
+                              </w:ins>
+                            </w:p>
+                            <w:p>
+                              <w:pPr>
+                                <w:pStyle w:val="md-end-block"/>
+                                <w:spacing w:before="192" w:beforeAutospacing="0" w:after="192" w:afterAutospacing="0"/>
+                                <w:rPr>
+                                  <w:ins w:id="175" w:author="John Palmer" w:date="2019-05-30T17:30:00Z"/>
+                                  <w:rFonts w:ascii="Helvetica" w:hAnsi="Helvetica" w:cs="Helvetica"/>
+                                  <w:color w:val="333333"/>
+                                </w:rPr>
+                              </w:pPr>
+                              <w:ins w:id="176" w:author="John Palmer" w:date="2019-05-30T17:30:00Z">
+                                <w:r>
+                                  <w:rPr>
+                                    <w:rStyle w:val="md-tab"/>
+                                    <w:rFonts w:ascii="Helvetica" w:hAnsi="Helvetica" w:cs="Helvetica"/>
+                                    <w:color w:val="333333"/>
+                                  </w:rPr>
+                                  <w:tab/>
+                                </w:r>
+                                <w:proofErr w:type="spellStart"/>
+                                <w:r>
+                                  <w:rPr>
+                                    <w:rStyle w:val="md-plain"/>
+                                    <w:rFonts w:ascii="Helvetica" w:hAnsi="Helvetica" w:cs="Helvetica"/>
+                                    <w:color w:val="333333"/>
+                                  </w:rPr>
+                                  <w:t>common_list</w:t>
+                                </w:r>
+                                <w:proofErr w:type="spellEnd"/>
+                                <w:r>
+                                  <w:rPr>
+                                    <w:rStyle w:val="md-plain"/>
+                                    <w:rFonts w:ascii="Helvetica" w:hAnsi="Helvetica" w:cs="Helvetica"/>
+                                    <w:color w:val="333333"/>
+                                  </w:rPr>
+                                  <w:t xml:space="preserve"> = [x for x in a for y in b if x=y]</w:t>
+                                </w:r>
+                              </w:ins>
+                            </w:p>
+                            <w:p>
+                              <w:pPr>
+                                <w:pStyle w:val="md-end-block"/>
+                                <w:spacing w:before="192" w:beforeAutospacing="0" w:after="192" w:afterAutospacing="0"/>
+                                <w:rPr>
+                                  <w:ins w:id="177" w:author="John Palmer" w:date="2019-05-30T17:30:00Z"/>
+                                  <w:rFonts w:ascii="Helvetica" w:hAnsi="Helvetica" w:cs="Helvetica"/>
+                                  <w:color w:val="333333"/>
+                                </w:rPr>
+                              </w:pPr>
+                              <w:ins w:id="178" w:author="John Palmer" w:date="2019-05-30T17:30:00Z">
+                                <w:r>
+                                  <w:rPr>
+                                    <w:rStyle w:val="md-plain"/>
+                                    <w:rFonts w:ascii="Helvetica" w:hAnsi="Helvetica" w:cs="Helvetica"/>
+                                    <w:color w:val="333333"/>
+                                  </w:rPr>
+                                  <w:t>Which gives - [1, 2, 3, 5, 7]</w:t>
+                                </w:r>
+                              </w:ins>
+                            </w:p>
+                            <w:p/>
+                          </w:txbxContent>
+                        </wps:txbx>
+                        <wps:bodyPr rot="0" spcFirstLastPara="0" vertOverflow="overflow" horzOverflow="overflow" vert="horz" wrap="square" lIns="91440" tIns="45720" rIns="91440" bIns="45720" numCol="1" spcCol="0" rtlCol="0" fromWordArt="0" anchor="t" anchorCtr="0" forceAA="0" compatLnSpc="1">
+                          <a:prstTxWarp prst="textNoShape">
+                            <a:avLst/>
+                          </a:prstTxWarp>
+                          <a:spAutoFit/>
+                        </wps:bodyPr>
+                      </wps:wsp>
+                    </a:graphicData>
+                  </a:graphic>
+                </wp:inline>
+              </w:drawing>
+            </mc:Choice>
+            <mc:Fallback>
+              <w:pict>
+                <v:shape w14:anchorId="03A11DB1" id="Text Box 17" o:spid="_x0000_s1034" type="#_x0000_t202" style="width:453pt;height:40.5pt;visibility:visible;mso-wrap-style:square;mso-left-percent:-10001;mso-top-percent:-10001;mso-position-horizontal:absolute;mso-position-horizontal-relative:char;mso-position-vertical:absolute;mso-position-vertical-relative:line;mso-left-percent:-10001;mso-top-percent:-10001;v-text-anchor:top" o:gfxdata="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" fillcolor="#f2dbdb [661]" strokecolor="#c0504d [3205]" strokeweight="1.5pt">
+                  <v:textbox style="mso-fit-shape-to-text:t">
+                    <w:txbxContent>
+                      <w:p>
+                        <w:pPr>
+                          <w:pStyle w:val="md-end-block"/>
+                          <w:spacing w:before="192" w:beforeAutospacing="0" w:after="192" w:afterAutospacing="0"/>
+                          <w:rPr>
+                            <w:ins w:id="179" w:author="John Palmer" w:date="2019-05-30T17:30:00Z"/>
+                            <w:rFonts w:ascii="Helvetica" w:hAnsi="Helvetica" w:cs="Helvetica"/>
+                            <w:b/>
+                            <w:color w:val="333333"/>
+                            <w:sz w:val="28"/>
+                            <w:szCs w:val="28"/>
+                            <w:rPrChange w:id="180" w:author="John Palmer" w:date="2019-05-30T17:31:00Z">
+                              <w:rPr>
+                                <w:ins w:id="181" w:author="John Palmer" w:date="2019-05-30T17:30:00Z"/>
+                                <w:rFonts w:ascii="Helvetica" w:hAnsi="Helvetica" w:cs="Helvetica"/>
+                                <w:color w:val="333333"/>
+                              </w:rPr>
+                            </w:rPrChange>
+                          </w:rPr>
+                        </w:pPr>
+                        <w:ins w:id="182" w:author="John Palmer" w:date="2019-05-30T17:30:00Z">
+                          <w:r>
+                            <w:rPr>
+                              <w:rStyle w:val="md-plain"/>
+                              <w:rFonts w:ascii="Helvetica" w:hAnsi="Helvetica" w:cs="Helvetica"/>
+                              <w:b/>
+                              <w:color w:val="333333"/>
+                              <w:sz w:val="28"/>
+                              <w:szCs w:val="28"/>
+                              <w:rPrChange w:id="183" w:author="John Palmer" w:date="2019-05-30T17:31:00Z">
+                                <w:rPr>
+                                  <w:rStyle w:val="md-plain"/>
+                                  <w:rFonts w:ascii="Helvetica" w:hAnsi="Helvetica" w:cs="Helvetica"/>
+                                  <w:color w:val="333333"/>
+                                </w:rPr>
+                              </w:rPrChange>
+                            </w:rPr>
+                            <w:t>List Comprehensions</w:t>
+                          </w:r>
+                        </w:ins>
+                      </w:p>
+                      <w:p>
+                        <w:pPr>
+                          <w:pStyle w:val="md-end-block"/>
+                          <w:spacing w:before="192" w:beforeAutospacing="0" w:after="192" w:afterAutospacing="0"/>
+                          <w:rPr>
+                            <w:ins w:id="184" w:author="John Palmer" w:date="2019-05-30T17:30:00Z"/>
+                            <w:rFonts w:ascii="Helvetica" w:hAnsi="Helvetica" w:cs="Helvetica"/>
+                            <w:color w:val="333333"/>
+                          </w:rPr>
+                        </w:pPr>
+                        <w:ins w:id="185" w:author="John Palmer" w:date="2019-05-30T17:30:00Z">
+                          <w:r>
+                            <w:rPr>
+                              <w:rStyle w:val="md-plain"/>
+                              <w:rFonts w:ascii="Helvetica" w:hAnsi="Helvetica" w:cs="Helvetica"/>
+                              <w:color w:val="333333"/>
+                            </w:rPr>
+                            <w:t>As we've just looked at lists and looping through them, this is as good a place as any to talk about list comprehensions. This is an interesting construct that allows you to operate on a list (or lists) with a single line.</w:t>
+                          </w:r>
+                        </w:ins>
+                      </w:p>
+                      <w:p>
+                        <w:pPr>
+                          <w:pStyle w:val="md-end-block"/>
+                          <w:spacing w:before="192" w:beforeAutospacing="0" w:after="192" w:afterAutospacing="0"/>
+                          <w:rPr>
+                            <w:ins w:id="186" w:author="John Palmer" w:date="2019-05-30T17:30:00Z"/>
+                            <w:rFonts w:ascii="Helvetica" w:hAnsi="Helvetica" w:cs="Helvetica"/>
+                            <w:color w:val="333333"/>
+                          </w:rPr>
+                        </w:pPr>
+                        <w:ins w:id="187" w:author="John Palmer" w:date="2019-05-30T17:30:00Z">
+                          <w:r>
+                            <w:rPr>
+                              <w:rStyle w:val="md-plain"/>
+                              <w:rFonts w:ascii="Helvetica" w:hAnsi="Helvetica" w:cs="Helvetica"/>
+                              <w:color w:val="333333"/>
+                            </w:rPr>
+                            <w:t>It's very powerful but can make the code harder to read - use at your discretion.</w:t>
+                          </w:r>
+                        </w:ins>
+                      </w:p>
+                      <w:p>
+                        <w:pPr>
+                          <w:pStyle w:val="md-end-block"/>
+                          <w:spacing w:before="192" w:beforeAutospacing="0" w:after="192" w:afterAutospacing="0"/>
+                          <w:rPr>
+                            <w:ins w:id="188" w:author="John Palmer" w:date="2019-05-30T17:30:00Z"/>
+                            <w:rFonts w:ascii="Helvetica" w:hAnsi="Helvetica" w:cs="Helvetica"/>
+                            <w:color w:val="333333"/>
+                          </w:rPr>
+                        </w:pPr>
+                        <w:ins w:id="189" w:author="John Palmer" w:date="2019-05-30T17:30:00Z">
+                          <w:r>
+                            <w:rPr>
+                              <w:rStyle w:val="md-plain"/>
+                              <w:rFonts w:ascii="Helvetica" w:hAnsi="Helvetica" w:cs="Helvetica"/>
+                              <w:color w:val="333333"/>
+                            </w:rPr>
+                            <w:t>The form looks a bit like a list itself and goes something like:</w:t>
+                          </w:r>
+                        </w:ins>
+                      </w:p>
+                      <w:p>
+                        <w:pPr>
+                          <w:pStyle w:val="md-end-block"/>
+                          <w:spacing w:before="192" w:beforeAutospacing="0" w:after="192" w:afterAutospacing="0"/>
+                          <w:rPr>
+                            <w:ins w:id="190" w:author="John Palmer" w:date="2019-05-30T17:30:00Z"/>
+                            <w:rFonts w:ascii="Helvetica" w:hAnsi="Helvetica" w:cs="Helvetica"/>
+                            <w:color w:val="333333"/>
+                          </w:rPr>
+                        </w:pPr>
+                        <w:ins w:id="191" w:author="John Palmer" w:date="2019-05-30T17:30:00Z">
+                          <w:r>
+                            <w:rPr>
+                              <w:rStyle w:val="md-tab"/>
+                              <w:rFonts w:ascii="Helvetica" w:hAnsi="Helvetica" w:cs="Helvetica"/>
+                              <w:color w:val="333333"/>
+                            </w:rPr>
+                            <w:tab/>
+                          </w:r>
+                          <w:proofErr w:type="spellStart"/>
+                          <w:r>
+                            <w:rPr>
+                              <w:rStyle w:val="md-plain"/>
+                              <w:rFonts w:ascii="Helvetica" w:hAnsi="Helvetica" w:cs="Helvetica"/>
+                              <w:color w:val="333333"/>
+                            </w:rPr>
+                            <w:t>new_list</w:t>
+                          </w:r>
+                          <w:proofErr w:type="spellEnd"/>
+                          <w:r>
+                            <w:rPr>
+                              <w:rStyle w:val="md-plain"/>
+                              <w:rFonts w:ascii="Helvetica" w:hAnsi="Helvetica" w:cs="Helvetica"/>
+                              <w:color w:val="333333"/>
+                            </w:rPr>
+                            <w:t xml:space="preserve"> = [an expression </w:t>
+                          </w:r>
+                          <w:proofErr w:type="spellStart"/>
+                          <w:r>
+                            <w:rPr>
+                              <w:rStyle w:val="md-plain"/>
+                              <w:rFonts w:ascii="Helvetica" w:hAnsi="Helvetica" w:cs="Helvetica"/>
+                              <w:color w:val="333333"/>
+                            </w:rPr>
+                            <w:t>a_for_loop</w:t>
+                          </w:r>
+                          <w:proofErr w:type="spellEnd"/>
+                          <w:r>
+                            <w:rPr>
+                              <w:rStyle w:val="md-plain"/>
+                              <w:rFonts w:ascii="Helvetica" w:hAnsi="Helvetica" w:cs="Helvetica"/>
+                              <w:color w:val="333333"/>
+                            </w:rPr>
+                            <w:t xml:space="preserve"> </w:t>
+                          </w:r>
+                          <w:proofErr w:type="spellStart"/>
+                          <w:r>
+                            <w:rPr>
+                              <w:rStyle w:val="md-plain"/>
+                              <w:rFonts w:ascii="Helvetica" w:hAnsi="Helvetica" w:cs="Helvetica"/>
+                              <w:color w:val="333333"/>
+                            </w:rPr>
+                            <w:t>some_conditions</w:t>
+                          </w:r>
+                          <w:proofErr w:type="spellEnd"/>
+                          <w:r>
+                            <w:rPr>
+                              <w:rStyle w:val="md-plain"/>
+                              <w:rFonts w:ascii="Helvetica" w:hAnsi="Helvetica" w:cs="Helvetica"/>
+                              <w:color w:val="333333"/>
+                            </w:rPr>
+                            <w:t>]</w:t>
+                          </w:r>
+                        </w:ins>
+                      </w:p>
+                      <w:p>
+                        <w:pPr>
+                          <w:pStyle w:val="md-end-block"/>
+                          <w:spacing w:before="192" w:beforeAutospacing="0" w:after="192" w:afterAutospacing="0"/>
+                          <w:rPr>
+                            <w:ins w:id="192" w:author="John Palmer" w:date="2019-05-30T17:30:00Z"/>
+                            <w:rFonts w:ascii="Helvetica" w:hAnsi="Helvetica" w:cs="Helvetica"/>
+                            <w:color w:val="333333"/>
+                          </w:rPr>
+                        </w:pPr>
+                        <w:ins w:id="193" w:author="John Palmer" w:date="2019-05-30T17:30:00Z">
+                          <w:r>
+                            <w:rPr>
+                              <w:rStyle w:val="md-plain"/>
+                              <w:rFonts w:ascii="Helvetica" w:hAnsi="Helvetica" w:cs="Helvetica"/>
+                              <w:color w:val="333333"/>
+                            </w:rPr>
+                            <w:t>OK, that's as clear as mud. Let's have a look at a simple example.</w:t>
+                          </w:r>
+                        </w:ins>
+                      </w:p>
+                      <w:p>
+                        <w:pPr>
+                          <w:pStyle w:val="md-end-block"/>
+                          <w:spacing w:before="192" w:beforeAutospacing="0" w:after="192" w:afterAutospacing="0"/>
+                          <w:rPr>
+                            <w:ins w:id="194" w:author="John Palmer" w:date="2019-05-30T17:30:00Z"/>
+                            <w:rFonts w:ascii="Helvetica" w:hAnsi="Helvetica" w:cs="Helvetica"/>
+                            <w:color w:val="333333"/>
+                          </w:rPr>
+                        </w:pPr>
+                        <w:ins w:id="195" w:author="John Palmer" w:date="2019-05-30T17:30:00Z">
+                          <w:r>
+                            <w:rPr>
+                              <w:rStyle w:val="md-plain"/>
+                              <w:rFonts w:ascii="Helvetica" w:hAnsi="Helvetica" w:cs="Helvetica"/>
+                              <w:color w:val="333333"/>
+                            </w:rPr>
+                            <w:t xml:space="preserve">Assume we have a list: </w:t>
+                          </w:r>
+                          <w:proofErr w:type="spellStart"/>
+                          <w:r>
+                            <w:rPr>
+                              <w:rStyle w:val="md-plain"/>
+                              <w:rFonts w:ascii="Helvetica" w:hAnsi="Helvetica" w:cs="Helvetica"/>
+                              <w:color w:val="333333"/>
+                            </w:rPr>
+                            <w:t>my_list</w:t>
+                          </w:r>
+                          <w:proofErr w:type="spellEnd"/>
+                          <w:r>
+                            <w:rPr>
+                              <w:rStyle w:val="md-plain"/>
+                              <w:rFonts w:ascii="Helvetica" w:hAnsi="Helvetica" w:cs="Helvetica"/>
+                              <w:color w:val="333333"/>
+                            </w:rPr>
+                            <w:t xml:space="preserve">=['the', 'boy', 'stood', 'on', 'the', 'burning', 'deck'], and we want to make </w:t>
+                          </w:r>
+                          <w:proofErr w:type="gramStart"/>
+                          <w:r>
+                            <w:rPr>
+                              <w:rStyle w:val="md-plain"/>
+                              <w:rFonts w:ascii="Helvetica" w:hAnsi="Helvetica" w:cs="Helvetica"/>
+                              <w:color w:val="333333"/>
+                            </w:rPr>
+                            <w:t>all of</w:t>
+                          </w:r>
+                          <w:proofErr w:type="gramEnd"/>
+                          <w:r>
+                            <w:rPr>
+                              <w:rStyle w:val="md-plain"/>
+                              <w:rFonts w:ascii="Helvetica" w:hAnsi="Helvetica" w:cs="Helvetica"/>
+                              <w:color w:val="333333"/>
+                            </w:rPr>
+                            <w:t xml:space="preserve"> the strings capitalised. We could write a loop to do this, but we can also use list comprehensions:</w:t>
+                          </w:r>
+                        </w:ins>
+                      </w:p>
+                      <w:p>
+                        <w:pPr>
+                          <w:pStyle w:val="md-end-block"/>
+                          <w:spacing w:before="192" w:beforeAutospacing="0" w:after="192" w:afterAutospacing="0"/>
+                          <w:rPr>
+                            <w:ins w:id="196" w:author="John Palmer" w:date="2019-05-30T17:30:00Z"/>
+                            <w:rFonts w:ascii="Helvetica" w:hAnsi="Helvetica" w:cs="Helvetica"/>
+                            <w:color w:val="333333"/>
+                          </w:rPr>
+                        </w:pPr>
+                        <w:ins w:id="197" w:author="John Palmer" w:date="2019-05-30T17:30:00Z">
+                          <w:r>
+                            <w:rPr>
+                              <w:rStyle w:val="md-tab"/>
+                              <w:rFonts w:ascii="Helvetica" w:hAnsi="Helvetica" w:cs="Helvetica"/>
+                              <w:color w:val="333333"/>
+                            </w:rPr>
+                            <w:tab/>
+                          </w:r>
+                          <w:proofErr w:type="spellStart"/>
+                          <w:r>
+                            <w:rPr>
+                              <w:rStyle w:val="md-plain"/>
+                              <w:rFonts w:ascii="Helvetica" w:hAnsi="Helvetica" w:cs="Helvetica"/>
+                              <w:color w:val="333333"/>
+                            </w:rPr>
+                            <w:t>cap_list</w:t>
+                          </w:r>
+                          <w:proofErr w:type="spellEnd"/>
+                          <w:r>
+                            <w:rPr>
+                              <w:rStyle w:val="md-plain"/>
+                              <w:rFonts w:ascii="Helvetica" w:hAnsi="Helvetica" w:cs="Helvetica"/>
+                              <w:color w:val="333333"/>
+                            </w:rPr>
+                            <w:t xml:space="preserve"> = [</w:t>
+                          </w:r>
+                          <w:proofErr w:type="spellStart"/>
+                          <w:r>
+                            <w:rPr>
+                              <w:rStyle w:val="md-plain"/>
+                              <w:rFonts w:ascii="Helvetica" w:hAnsi="Helvetica" w:cs="Helvetica"/>
+                              <w:color w:val="333333"/>
+                            </w:rPr>
+                            <w:t>wd.capitalize</w:t>
+                          </w:r>
+                          <w:proofErr w:type="spellEnd"/>
+                          <w:r>
+                            <w:rPr>
+                              <w:rStyle w:val="md-plain"/>
+                              <w:rFonts w:ascii="Helvetica" w:hAnsi="Helvetica" w:cs="Helvetica"/>
+                              <w:color w:val="333333"/>
+                            </w:rPr>
+                            <w:t xml:space="preserve">() for </w:t>
+                          </w:r>
+                          <w:proofErr w:type="spellStart"/>
+                          <w:r>
+                            <w:rPr>
+                              <w:rStyle w:val="md-plain"/>
+                              <w:rFonts w:ascii="Helvetica" w:hAnsi="Helvetica" w:cs="Helvetica"/>
+                              <w:color w:val="333333"/>
+                            </w:rPr>
+                            <w:t>wd</w:t>
+                          </w:r>
+                          <w:proofErr w:type="spellEnd"/>
+                          <w:r>
+                            <w:rPr>
+                              <w:rStyle w:val="md-plain"/>
+                              <w:rFonts w:ascii="Helvetica" w:hAnsi="Helvetica" w:cs="Helvetica"/>
+                              <w:color w:val="333333"/>
+                            </w:rPr>
+                            <w:t xml:space="preserve"> in </w:t>
+                          </w:r>
+                          <w:proofErr w:type="spellStart"/>
+                          <w:r>
+                            <w:rPr>
+                              <w:rStyle w:val="md-plain"/>
+                              <w:rFonts w:ascii="Helvetica" w:hAnsi="Helvetica" w:cs="Helvetica"/>
+                              <w:color w:val="333333"/>
+                            </w:rPr>
+                            <w:t>my_list</w:t>
+                          </w:r>
+                          <w:proofErr w:type="spellEnd"/>
+                          <w:r>
+                            <w:rPr>
+                              <w:rStyle w:val="md-plain"/>
+                              <w:rFonts w:ascii="Helvetica" w:hAnsi="Helvetica" w:cs="Helvetica"/>
+                              <w:color w:val="333333"/>
+                            </w:rPr>
+                            <w:t>]</w:t>
+                          </w:r>
+                        </w:ins>
+                      </w:p>
+                      <w:p>
+                        <w:pPr>
+                          <w:pStyle w:val="md-end-block"/>
+                          <w:spacing w:before="192" w:beforeAutospacing="0" w:after="192" w:afterAutospacing="0"/>
+                          <w:rPr>
+                            <w:ins w:id="198" w:author="John Palmer" w:date="2019-05-30T17:30:00Z"/>
+                            <w:rFonts w:ascii="Helvetica" w:hAnsi="Helvetica" w:cs="Helvetica"/>
+                            <w:color w:val="333333"/>
+                          </w:rPr>
+                        </w:pPr>
+                        <w:ins w:id="199" w:author="John Palmer" w:date="2019-05-30T17:30:00Z">
+                          <w:r>
+                            <w:rPr>
+                              <w:rStyle w:val="md-plain"/>
+                              <w:rFonts w:ascii="Helvetica" w:hAnsi="Helvetica" w:cs="Helvetica"/>
+                              <w:color w:val="333333"/>
+                            </w:rPr>
+                            <w:t xml:space="preserve">This gives us the new </w:t>
+                          </w:r>
+                          <w:proofErr w:type="spellStart"/>
+                          <w:r>
+                            <w:rPr>
+                              <w:rStyle w:val="md-plain"/>
+                              <w:rFonts w:ascii="Helvetica" w:hAnsi="Helvetica" w:cs="Helvetica"/>
+                              <w:color w:val="333333"/>
+                            </w:rPr>
+                            <w:t>cap_list</w:t>
+                          </w:r>
+                          <w:proofErr w:type="spellEnd"/>
+                          <w:r>
+                            <w:rPr>
+                              <w:rStyle w:val="md-plain"/>
+                              <w:rFonts w:ascii="Helvetica" w:hAnsi="Helvetica" w:cs="Helvetica"/>
+                              <w:color w:val="333333"/>
+                            </w:rPr>
+                            <w:t xml:space="preserve"> containing: ['The', 'Boy', 'Stood', 'On', 'The', 'Burning', 'Deck']</w:t>
+                          </w:r>
+                        </w:ins>
+                      </w:p>
+                      <w:p>
+                        <w:pPr>
+                          <w:pStyle w:val="md-end-block"/>
+                          <w:spacing w:before="192" w:beforeAutospacing="0" w:after="192" w:afterAutospacing="0"/>
+                          <w:rPr>
+                            <w:ins w:id="200" w:author="John Palmer" w:date="2019-05-30T17:30:00Z"/>
+                            <w:rFonts w:ascii="Helvetica" w:hAnsi="Helvetica" w:cs="Helvetica"/>
+                            <w:color w:val="333333"/>
+                          </w:rPr>
+                        </w:pPr>
+                        <w:ins w:id="201" w:author="John Palmer" w:date="2019-05-30T17:30:00Z">
+                          <w:r>
+                            <w:rPr>
+                              <w:rStyle w:val="md-plain"/>
+                              <w:rFonts w:ascii="Helvetica" w:hAnsi="Helvetica" w:cs="Helvetica"/>
+                              <w:color w:val="333333"/>
+                            </w:rPr>
+                            <w:t>How about is we wanted to produce the cubes of the first 9 primes (a=[1,2,3,5,7,11,13,17,19])</w:t>
+                          </w:r>
+                        </w:ins>
+                      </w:p>
+                      <w:p>
+                        <w:pPr>
+                          <w:pStyle w:val="md-end-block"/>
+                          <w:spacing w:before="192" w:beforeAutospacing="0" w:after="192" w:afterAutospacing="0"/>
+                          <w:rPr>
+                            <w:ins w:id="202" w:author="John Palmer" w:date="2019-05-30T17:30:00Z"/>
+                            <w:rFonts w:ascii="Helvetica" w:hAnsi="Helvetica" w:cs="Helvetica"/>
+                            <w:color w:val="333333"/>
+                          </w:rPr>
+                        </w:pPr>
+                        <w:ins w:id="203" w:author="John Palmer" w:date="2019-05-30T17:30:00Z">
+                          <w:r>
+                            <w:rPr>
+                              <w:rStyle w:val="md-tab"/>
+                              <w:rFonts w:ascii="Helvetica" w:hAnsi="Helvetica" w:cs="Helvetica"/>
+                              <w:color w:val="333333"/>
+                            </w:rPr>
+                            <w:tab/>
+                          </w:r>
+                          <w:r>
+                            <w:rPr>
+                              <w:rStyle w:val="md-plain"/>
+                              <w:rFonts w:ascii="Helvetica" w:hAnsi="Helvetica" w:cs="Helvetica"/>
+                              <w:color w:val="333333"/>
+                            </w:rPr>
+                            <w:t>print([x**3 for x in a]) gives [1, 8, 27, 125, 343, 1331, 2197, 4913, 6859]</w:t>
+                          </w:r>
+                        </w:ins>
+                      </w:p>
+                      <w:p>
+                        <w:pPr>
+                          <w:pStyle w:val="md-end-block"/>
+                          <w:spacing w:before="192" w:beforeAutospacing="0" w:after="192" w:afterAutospacing="0"/>
+                          <w:rPr>
+                            <w:ins w:id="204" w:author="John Palmer" w:date="2019-05-30T17:30:00Z"/>
+                            <w:rFonts w:ascii="Helvetica" w:hAnsi="Helvetica" w:cs="Helvetica"/>
+                            <w:color w:val="333333"/>
+                          </w:rPr>
+                        </w:pPr>
+                        <w:ins w:id="205" w:author="John Palmer" w:date="2019-05-30T17:30:00Z">
+                          <w:r>
+                            <w:rPr>
+                              <w:rStyle w:val="md-plain"/>
+                              <w:rFonts w:ascii="Helvetica" w:hAnsi="Helvetica" w:cs="Helvetica"/>
+                              <w:color w:val="333333"/>
+                            </w:rPr>
+                            <w:t>But there's more! let's say we have 2 lists a=[1,2,3,5,7,11,13,17,19] and b=[1,2,3,4,5,6,7,8,9,10] and we'd like to see what numbers are common to each: we can just use:</w:t>
+                          </w:r>
+                        </w:ins>
+                      </w:p>
+                      <w:p>
+                        <w:pPr>
+                          <w:pStyle w:val="md-end-block"/>
+                          <w:spacing w:before="192" w:beforeAutospacing="0" w:after="192" w:afterAutospacing="0"/>
+                          <w:rPr>
+                            <w:ins w:id="206" w:author="John Palmer" w:date="2019-05-30T17:30:00Z"/>
+                            <w:rFonts w:ascii="Helvetica" w:hAnsi="Helvetica" w:cs="Helvetica"/>
+                            <w:color w:val="333333"/>
+                          </w:rPr>
+                        </w:pPr>
+                        <w:ins w:id="207" w:author="John Palmer" w:date="2019-05-30T17:30:00Z">
+                          <w:r>
+                            <w:rPr>
+                              <w:rStyle w:val="md-tab"/>
+                              <w:rFonts w:ascii="Helvetica" w:hAnsi="Helvetica" w:cs="Helvetica"/>
+                              <w:color w:val="333333"/>
+                            </w:rPr>
+                            <w:tab/>
+                          </w:r>
+                          <w:proofErr w:type="spellStart"/>
+                          <w:r>
+                            <w:rPr>
+                              <w:rStyle w:val="md-plain"/>
+                              <w:rFonts w:ascii="Helvetica" w:hAnsi="Helvetica" w:cs="Helvetica"/>
+                              <w:color w:val="333333"/>
+                            </w:rPr>
+                            <w:t>common_list</w:t>
+                          </w:r>
+                          <w:proofErr w:type="spellEnd"/>
+                          <w:r>
+                            <w:rPr>
+                              <w:rStyle w:val="md-plain"/>
+                              <w:rFonts w:ascii="Helvetica" w:hAnsi="Helvetica" w:cs="Helvetica"/>
+                              <w:color w:val="333333"/>
+                            </w:rPr>
+                            <w:t xml:space="preserve"> = [x for x in a for y in b if x=y]</w:t>
+                          </w:r>
+                        </w:ins>
+                      </w:p>
+                      <w:p>
+                        <w:pPr>
+                          <w:pStyle w:val="md-end-block"/>
+                          <w:spacing w:before="192" w:beforeAutospacing="0" w:after="192" w:afterAutospacing="0"/>
+                          <w:rPr>
+                            <w:ins w:id="208" w:author="John Palmer" w:date="2019-05-30T17:30:00Z"/>
+                            <w:rFonts w:ascii="Helvetica" w:hAnsi="Helvetica" w:cs="Helvetica"/>
+                            <w:color w:val="333333"/>
+                          </w:rPr>
+                        </w:pPr>
+                        <w:ins w:id="209" w:author="John Palmer" w:date="2019-05-30T17:30:00Z">
+                          <w:r>
+                            <w:rPr>
+                              <w:rStyle w:val="md-plain"/>
+                              <w:rFonts w:ascii="Helvetica" w:hAnsi="Helvetica" w:cs="Helvetica"/>
+                              <w:color w:val="333333"/>
+                            </w:rPr>
+                            <w:t>Which gives - [1, 2, 3, 5, 7]</w:t>
+                          </w:r>
+                        </w:ins>
+                      </w:p>
+                      <w:p/>
+                    </w:txbxContent>
+                  </v:textbox>
+                  <w10:anchorlock/>
+                </v:shape>
+              </w:pict>
+            </mc:Fallback>
+          </mc:AlternateContent>
+        </w:r>
+      </w:ins>
+    </w:p>
     <w:p/>
     <w:p>
-      <w:del w:id="98" w:author="John Palmer" w:date="2019-05-29T19:47:00Z">
+      <w:del w:id="210" w:author="John Palmer" w:date="2019-05-29T19:47:00Z">
         <w:r>
           <w:rPr>
             <w:noProof/>
@@ -16973,7 +18620,7 @@
             </mc:Choice>
             <mc:Fallback>
               <w:pict>
-                <v:shape w14:anchorId="2EFBA3B0" id="_x0000_s1034" type="#_x0000_t202" style="position:absolute;margin-left:0;margin-top:58.8pt;width:448.5pt;height:27pt;z-index:251723776;visibility:visible;mso-wrap-style:square;mso-width-percent:0;mso-height-percent:0;mso-wrap-distance-left:9pt;mso-wrap-distance-top:3.6pt;mso-wrap-distance-right:9pt;mso-wrap-distance-bottom:3.6pt;mso-position-horizontal:left;mso-position-horizontal-relative:margin;mso-position-vertical:absolute;mso-position-vertical-relative:text;mso-width-percent:0;mso-height-percent:0;mso-width-relative:margin;mso-height-relative:margin;v-text-anchor:top" o:gfxdata="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" fillcolor="#f2dbdb [661]" strokecolor="#c00000" strokeweight="1.5pt">
+                <v:shape w14:anchorId="2EFBA3B0" id="_x0000_s1035" type="#_x0000_t202" style="position:absolute;margin-left:0;margin-top:58.8pt;width:448.5pt;height:27pt;z-index:251723776;visibility:visible;mso-wrap-style:square;mso-width-percent:0;mso-height-percent:0;mso-wrap-distance-left:9pt;mso-wrap-distance-top:3.6pt;mso-wrap-distance-right:9pt;mso-wrap-distance-bottom:3.6pt;mso-position-horizontal:left;mso-position-horizontal-relative:margin;mso-position-vertical:absolute;mso-position-vertical-relative:text;mso-width-percent:0;mso-height-percent:0;mso-width-relative:margin;mso-height-relative:margin;v-text-anchor:top" o:gfxdata="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" fillcolor="#f2dbdb [661]" strokecolor="#c00000" strokeweight="1.5pt">
                   <v:textbox>
                     <w:txbxContent>
                       <w:p>
@@ -16994,7 +18641,39 @@
         <w:t>This brings us to the end of the first part of this roundup. You have covered enough to do pretty much anything you want in programming (told you monkeys could program) but the next part will introduce stuff that will just make your life easier.</w:t>
       </w:r>
     </w:p>
-    <w:p/>
+    <w:p>
+      <w:pPr>
+        <w:rPr>
+          <w:ins w:id="211" w:author="John Palmer" w:date="2019-05-30T16:26:00Z"/>
+        </w:rPr>
+      </w:pPr>
+    </w:p>
+    <w:p>
+      <w:pPr>
+        <w:rPr>
+          <w:del w:id="212" w:author="John Palmer" w:date="2019-05-30T16:29:00Z"/>
+        </w:rPr>
+      </w:pPr>
+    </w:p>
+    <w:p>
+      <w:pPr>
+        <w:rPr>
+          <w:ins w:id="213" w:author="John Palmer" w:date="2019-05-30T16:29:00Z"/>
+          <w:rFonts w:asciiTheme="majorHAnsi" w:eastAsiaTheme="majorEastAsia" w:hAnsiTheme="majorHAnsi" w:cstheme="majorBidi"/>
+          <w:b/>
+          <w:bCs/>
+          <w:smallCaps/>
+          <w:color w:val="000000" w:themeColor="text1"/>
+          <w:sz w:val="36"/>
+          <w:szCs w:val="36"/>
+        </w:rPr>
+      </w:pPr>
+      <w:ins w:id="214" w:author="John Palmer" w:date="2019-05-30T16:29:00Z">
+        <w:r>
+          <w:br w:type="page"/>
+        </w:r>
+      </w:ins>
+    </w:p>
     <w:p>
       <w:pPr>
         <w:pStyle w:val="Heading1"/>
@@ -17246,8 +18925,8 @@
                                 <w:noProof/>
                               </w:rPr>
                             </w:pPr>
-                            <w:bookmarkStart w:id="99" w:name="_Ref4319721"/>
-                            <w:bookmarkStart w:id="100" w:name="_Ref4319707"/>
+                            <w:bookmarkStart w:id="215" w:name="_Ref4319721"/>
+                            <w:bookmarkStart w:id="216" w:name="_Ref4319707"/>
                             <w:r>
                               <w:t xml:space="preserve">Figure </w:t>
                             </w:r>
@@ -17259,11 +18938,11 @@
                                 <w:t>14</w:t>
                               </w:r>
                             </w:fldSimple>
-                            <w:bookmarkEnd w:id="99"/>
+                            <w:bookmarkEnd w:id="215"/>
                             <w:r>
                               <w:t>: 'solver' with a function definition</w:t>
                             </w:r>
-                            <w:bookmarkEnd w:id="100"/>
+                            <w:bookmarkEnd w:id="216"/>
                           </w:p>
                         </w:txbxContent>
                       </wps:txbx>
@@ -17281,7 +18960,7 @@
           </mc:Choice>
           <mc:Fallback>
             <w:pict>
-              <v:shape w14:anchorId="3020DB34" id="Text Box 29" o:spid="_x0000_s1035" type="#_x0000_t202" style="position:absolute;margin-left:0;margin-top:211.55pt;width:451.3pt;height:.05pt;z-index:251705344;visibility:visible;mso-wrap-style:square;mso-wrap-distance-left:9pt;mso-wrap-distance-top:0;mso-wrap-distance-right:9pt;mso-wrap-distance-bottom:0;mso-position-horizontal:absolute;mso-position-horizontal-relative:text;mso-position-vertical:absolute;mso-position-vertical-relative:text;v-text-anchor:top" o:gfxdata="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" stroked="f">
+              <v:shape w14:anchorId="3020DB34" id="Text Box 29" o:spid="_x0000_s1036" type="#_x0000_t202" style="position:absolute;margin-left:0;margin-top:211.55pt;width:451.3pt;height:.05pt;z-index:251705344;visibility:visible;mso-wrap-style:square;mso-wrap-distance-left:9pt;mso-wrap-distance-top:0;mso-wrap-distance-right:9pt;mso-wrap-distance-bottom:0;mso-position-horizontal:absolute;mso-position-horizontal-relative:text;mso-position-vertical:absolute;mso-position-vertical-relative:text;v-text-anchor:top" o:gfxdata="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" stroked="f">
                 <v:textbox style="mso-fit-shape-to-text:t" inset="0,0,0,0">
                   <w:txbxContent>
                     <w:p>
@@ -17291,8 +18970,8 @@
                           <w:noProof/>
                         </w:rPr>
                       </w:pPr>
-                      <w:bookmarkStart w:id="101" w:name="_Ref4319721"/>
-                      <w:bookmarkStart w:id="102" w:name="_Ref4319707"/>
+                      <w:bookmarkStart w:id="217" w:name="_Ref4319721"/>
+                      <w:bookmarkStart w:id="218" w:name="_Ref4319707"/>
                       <w:r>
                         <w:t xml:space="preserve">Figure </w:t>
                       </w:r>
@@ -17304,11 +18983,11 @@
                           <w:t>14</w:t>
                         </w:r>
                       </w:fldSimple>
-                      <w:bookmarkEnd w:id="101"/>
+                      <w:bookmarkEnd w:id="217"/>
                       <w:r>
                         <w:t>: 'solver' with a function definition</w:t>
                       </w:r>
-                      <w:bookmarkEnd w:id="102"/>
+                      <w:bookmarkEnd w:id="218"/>
                     </w:p>
                   </w:txbxContent>
                 </v:textbox>
@@ -17579,7 +19258,7 @@
                                 <w:noProof/>
                               </w:rPr>
                             </w:pPr>
-                            <w:bookmarkStart w:id="103" w:name="_Ref4325992"/>
+                            <w:bookmarkStart w:id="219" w:name="_Ref4325992"/>
                             <w:r>
                               <w:t xml:space="preserve">Figure </w:t>
                             </w:r>
@@ -17591,7 +19270,7 @@
                                 <w:t>15</w:t>
                               </w:r>
                             </w:fldSimple>
-                            <w:bookmarkEnd w:id="103"/>
+                            <w:bookmarkEnd w:id="219"/>
                             <w:r>
                               <w:t>: 'solver' with a function that returns the roots to the caller</w:t>
                             </w:r>
@@ -17612,7 +19291,7 @@
           </mc:Choice>
           <mc:Fallback>
             <w:pict>
-              <v:shape w14:anchorId="784E4A8B" id="Text Box 31" o:spid="_x0000_s1036" type="#_x0000_t202" style="position:absolute;margin-left:0;margin-top:223.85pt;width:451.3pt;height:.05pt;z-index:251708416;visibility:visible;mso-wrap-style:square;mso-wrap-distance-left:9pt;mso-wrap-distance-top:0;mso-wrap-distance-right:9pt;mso-wrap-distance-bottom:0;mso-position-horizontal:absolute;mso-position-horizontal-relative:text;mso-position-vertical:absolute;mso-position-vertical-relative:text;v-text-anchor:top" o:gfxdata="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" stroked="f">
+              <v:shape w14:anchorId="784E4A8B" id="Text Box 31" o:spid="_x0000_s1037" type="#_x0000_t202" style="position:absolute;margin-left:0;margin-top:223.85pt;width:451.3pt;height:.05pt;z-index:251708416;visibility:visible;mso-wrap-style:square;mso-wrap-distance-left:9pt;mso-wrap-distance-top:0;mso-wrap-distance-right:9pt;mso-wrap-distance-bottom:0;mso-position-horizontal:absolute;mso-position-horizontal-relative:text;mso-position-vertical:absolute;mso-position-vertical-relative:text;v-text-anchor:top" o:gfxdata="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" stroked="f">
                 <v:textbox style="mso-fit-shape-to-text:t" inset="0,0,0,0">
                   <w:txbxContent>
                     <w:p>
@@ -17622,7 +19301,7 @@
                           <w:noProof/>
                         </w:rPr>
                       </w:pPr>
-                      <w:bookmarkStart w:id="104" w:name="_Ref4325992"/>
+                      <w:bookmarkStart w:id="220" w:name="_Ref4325992"/>
                       <w:r>
                         <w:t xml:space="preserve">Figure </w:t>
                       </w:r>
@@ -17634,7 +19313,7 @@
                           <w:t>15</w:t>
                         </w:r>
                       </w:fldSimple>
-                      <w:bookmarkEnd w:id="104"/>
+                      <w:bookmarkEnd w:id="220"/>
                       <w:r>
                         <w:t>: 'solver' with a function that returns the roots to the caller</w:t>
                       </w:r>
@@ -17903,12 +19582,12 @@
             <w:shd w:val="clear" w:color="auto" w:fill="DBE5F1" w:themeFill="accent1" w:themeFillTint="33"/>
           </w:tcPr>
           <w:p>
-            <w:ins w:id="105" w:author="John Palmer" w:date="2019-05-29T19:48:00Z">
+            <w:ins w:id="221" w:author="John Palmer" w:date="2019-05-29T19:48:00Z">
               <w:r>
                 <w:t>A w</w:t>
               </w:r>
             </w:ins>
-            <w:del w:id="106" w:author="John Palmer" w:date="2019-05-29T19:48:00Z">
+            <w:del w:id="222" w:author="John Palmer" w:date="2019-05-29T19:48:00Z">
               <w:r>
                 <w:delText>TODO. W</w:delText>
               </w:r>
@@ -18459,6 +20138,7 @@
           <w:p>
             <w:pPr>
               <w:rPr>
+                <w:ins w:id="223" w:author="John Palmer" w:date="2019-05-30T16:28:00Z"/>
                 <w:b/>
                 <w:sz w:val="28"/>
                 <w:szCs w:val="28"/>
@@ -18498,6 +20178,15 @@
             </w:r>
           </w:p>
           <w:p>
+            <w:pPr>
+              <w:rPr>
+                <w:b/>
+                <w:sz w:val="28"/>
+                <w:szCs w:val="28"/>
+              </w:rPr>
+            </w:pPr>
+          </w:p>
+          <w:p>
             <w:r>
               <w:t xml:space="preserve">Python also has a concept of one-line functions called ‘lambda </w:t>
             </w:r>
@@ -18512,15 +20201,15 @@
           </w:p>
           <w:p>
             <w:r>
-              <w:t xml:space="preserve">They are of the form: lambda &lt;parameter list&gt; : expression. Let’s define a simple </w:t>
+              <w:t>They are of the form: lambda &lt;parameter list&gt; : expression. Let’s define a simple la</w:t>
             </w:r>
-            <w:proofErr w:type="spellStart"/>
+            <w:ins w:id="224" w:author="John Palmer" w:date="2019-05-30T16:28:00Z">
+              <w:r>
+                <w:t>m</w:t>
+              </w:r>
+            </w:ins>
             <w:r>
-              <w:t>labda</w:t>
-            </w:r>
-            <w:proofErr w:type="spellEnd"/>
-            <w:r>
-              <w:t xml:space="preserve"> function that takes the first parameter it gets and adds this to the square of the second, and we’ll assign this to an object called </w:t>
+              <w:t xml:space="preserve">bda function that takes the first parameter it gets and adds this to the square of the second, and we’ll assign this to an object called </w:t>
             </w:r>
             <w:proofErr w:type="spellStart"/>
             <w:r>
@@ -18560,7 +20249,6 @@
           </w:p>
           <w:p>
             <w:r>
-              <w:lastRenderedPageBreak/>
               <w:t>Now we could use this like a named function:</w:t>
             </w:r>
           </w:p>
@@ -18665,8 +20353,18 @@
               <w:tab/>
             </w:r>
             <w:proofErr w:type="spellStart"/>
+            <w:ins w:id="225" w:author="John Palmer" w:date="2019-05-30T17:37:00Z">
+              <w:r>
+                <w:t>m</w:t>
+              </w:r>
+            </w:ins>
+            <w:del w:id="226" w:author="John Palmer" w:date="2019-05-30T17:37:00Z">
+              <w:r>
+                <w:delText>M</w:delText>
+              </w:r>
+            </w:del>
             <w:r>
-              <w:t>My_list.sort</w:t>
+              <w:t>y_list.sort</w:t>
             </w:r>
             <w:proofErr w:type="spellEnd"/>
             <w:r>
@@ -18997,7 +20695,7 @@
           <w:right w:val="single" w:sz="6" w:space="1" w:color="auto"/>
         </w:pBdr>
       </w:pPr>
-      <w:bookmarkStart w:id="107" w:name="_Ref4677695"/>
+      <w:bookmarkStart w:id="227" w:name="_Ref4677695"/>
       <w:r>
         <w:t xml:space="preserve">Figure </w:t>
       </w:r>
@@ -19009,7 +20707,7 @@
           <w:t>16</w:t>
         </w:r>
       </w:fldSimple>
-      <w:bookmarkEnd w:id="107"/>
+      <w:bookmarkEnd w:id="227"/>
       <w:r>
         <w:t>: 'solver' using numPy</w:t>
       </w:r>
@@ -19133,7 +20831,12 @@
       </w:r>
     </w:p>
     <w:p>
-      <w:del w:id="108" w:author="John Palmer" w:date="2019-05-29T19:49:00Z">
+      <w:pPr>
+        <w:rPr>
+          <w:del w:id="228" w:author="John Palmer" w:date="2019-05-30T17:37:00Z"/>
+        </w:rPr>
+      </w:pPr>
+      <w:del w:id="229" w:author="John Palmer" w:date="2019-05-29T19:49:00Z">
         <w:r>
           <w:rPr>
             <w:noProof/>
@@ -19211,7 +20914,7 @@
             </mc:Choice>
             <mc:Fallback>
               <w:pict>
-                <v:shape w14:anchorId="64F3E894" id="_x0000_s1037" type="#_x0000_t202" style="position:absolute;margin-left:398.05pt;margin-top:128.45pt;width:449.25pt;height:25.5pt;z-index:251717632;visibility:visible;mso-wrap-style:square;mso-width-percent:0;mso-height-percent:0;mso-wrap-distance-left:9pt;mso-wrap-distance-top:3.6pt;mso-wrap-distance-right:9pt;mso-wrap-distance-bottom:3.6pt;mso-position-horizontal:right;mso-position-horizontal-relative:margin;mso-position-vertical:absolute;mso-position-vertical-relative:text;mso-width-percent:0;mso-height-percent:0;mso-width-relative:margin;mso-height-relative:margin;v-text-anchor:top" o:gfxdata="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" fillcolor="#f2dbdb [661]" strokecolor="#c00000" strokeweight="1.5pt">
+                <v:shape w14:anchorId="64F3E894" id="_x0000_s1038" type="#_x0000_t202" style="position:absolute;margin-left:398.05pt;margin-top:128.45pt;width:449.25pt;height:25.5pt;z-index:251717632;visibility:visible;mso-wrap-style:square;mso-width-percent:0;mso-height-percent:0;mso-wrap-distance-left:9pt;mso-wrap-distance-top:3.6pt;mso-wrap-distance-right:9pt;mso-wrap-distance-bottom:3.6pt;mso-position-horizontal:right;mso-position-horizontal-relative:margin;mso-position-vertical:absolute;mso-position-vertical-relative:text;mso-width-percent:0;mso-height-percent:0;mso-width-relative:margin;mso-height-relative:margin;v-text-anchor:top" o:gfxdata="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" fillcolor="#f2dbdb [661]" strokecolor="#c00000" strokeweight="1.5pt">
                   <v:textbox>
                     <w:txbxContent>
                       <w:p>
@@ -19228,203 +20931,205 @@
           </mc:AlternateContent>
         </w:r>
       </w:del>
-      <w:r>
-        <w:rPr>
-          <w:noProof/>
-        </w:rPr>
-        <mc:AlternateContent>
-          <mc:Choice Requires="wps">
-            <w:drawing>
-              <wp:anchor distT="45720" distB="45720" distL="114300" distR="114300" simplePos="0" relativeHeight="251715584" behindDoc="0" locked="0" layoutInCell="1" allowOverlap="1" wp14:anchorId="36AC7AB8" wp14:editId="2F42ABD7">
-                <wp:simplePos x="0" y="0"/>
-                <wp:positionH relativeFrom="margin">
-                  <wp:align>right</wp:align>
-                </wp:positionH>
-                <wp:positionV relativeFrom="paragraph">
-                  <wp:posOffset>469265</wp:posOffset>
-                </wp:positionV>
-                <wp:extent cx="5715000" cy="1404620"/>
-                <wp:effectExtent l="0" t="0" r="19050" b="23495"/>
-                <wp:wrapTopAndBottom/>
-                <wp:docPr id="291" name="Text Box 2"/>
-                <wp:cNvGraphicFramePr>
-                  <a:graphicFrameLocks xmlns:a="http://schemas.openxmlformats.org/drawingml/2006/main"/>
-                </wp:cNvGraphicFramePr>
-                <a:graphic xmlns:a="http://schemas.openxmlformats.org/drawingml/2006/main">
-                  <a:graphicData uri="http://schemas.microsoft.com/office/word/2010/wordprocessingShape">
-                    <wps:wsp>
-                      <wps:cNvSpPr txBox="1">
-                        <a:spLocks noChangeArrowheads="1"/>
-                      </wps:cNvSpPr>
-                      <wps:spPr bwMode="auto">
-                        <a:xfrm>
-                          <a:off x="0" y="0"/>
-                          <a:ext cx="5715000" cy="1404620"/>
-                        </a:xfrm>
-                        <a:prstGeom prst="rect">
-                          <a:avLst/>
-                        </a:prstGeom>
-                        <a:solidFill>
-                          <a:schemeClr val="accent1">
-                            <a:lumMod val="20000"/>
-                            <a:lumOff val="80000"/>
-                          </a:schemeClr>
-                        </a:solidFill>
-                        <a:ln w="19050">
+      <w:del w:id="230" w:author="John Palmer" w:date="2019-05-30T17:54:00Z">
+        <w:r>
+          <w:rPr>
+            <w:noProof/>
+          </w:rPr>
+          <mc:AlternateContent>
+            <mc:Choice Requires="wps">
+              <w:drawing>
+                <wp:anchor distT="45720" distB="45720" distL="114300" distR="114300" simplePos="0" relativeHeight="251715584" behindDoc="0" locked="0" layoutInCell="1" allowOverlap="1" wp14:anchorId="36AC7AB8" wp14:editId="0939751C">
+                  <wp:simplePos x="0" y="0"/>
+                  <wp:positionH relativeFrom="margin">
+                    <wp:align>right</wp:align>
+                  </wp:positionH>
+                  <wp:positionV relativeFrom="paragraph">
+                    <wp:posOffset>469265</wp:posOffset>
+                  </wp:positionV>
+                  <wp:extent cx="5715000" cy="1404620"/>
+                  <wp:effectExtent l="0" t="0" r="19050" b="23495"/>
+                  <wp:wrapTopAndBottom/>
+                  <wp:docPr id="291" name="Text Box 2"/>
+                  <wp:cNvGraphicFramePr>
+                    <a:graphicFrameLocks xmlns:a="http://schemas.openxmlformats.org/drawingml/2006/main"/>
+                  </wp:cNvGraphicFramePr>
+                  <a:graphic xmlns:a="http://schemas.openxmlformats.org/drawingml/2006/main">
+                    <a:graphicData uri="http://schemas.microsoft.com/office/word/2010/wordprocessingShape">
+                      <wps:wsp>
+                        <wps:cNvSpPr txBox="1">
+                          <a:spLocks noChangeArrowheads="1"/>
+                        </wps:cNvSpPr>
+                        <wps:spPr bwMode="auto">
+                          <a:xfrm>
+                            <a:off x="0" y="0"/>
+                            <a:ext cx="5715000" cy="1404620"/>
+                          </a:xfrm>
+                          <a:prstGeom prst="rect">
+                            <a:avLst/>
+                          </a:prstGeom>
                           <a:solidFill>
-                            <a:srgbClr val="0070C0"/>
+                            <a:schemeClr val="accent1">
+                              <a:lumMod val="20000"/>
+                              <a:lumOff val="80000"/>
+                            </a:schemeClr>
                           </a:solidFill>
-                          <a:miter lim="800000"/>
-                          <a:headEnd/>
-                          <a:tailEnd/>
-                        </a:ln>
-                      </wps:spPr>
-                      <wps:txbx>
-                        <w:txbxContent>
-                          <w:p>
-                            <w:r>
-                              <w:t xml:space="preserve">TODO something about ways to use import </w:t>
-                            </w:r>
-                          </w:p>
-                          <w:p>
-                            <w:r>
-                              <w:t xml:space="preserve">Import </w:t>
-                            </w:r>
-                            <w:proofErr w:type="spellStart"/>
-                            <w:r>
-                              <w:t>numpy</w:t>
-                            </w:r>
-                            <w:proofErr w:type="spellEnd"/>
-                            <w:ins w:id="109" w:author="John Palmer" w:date="2019-05-29T19:50:00Z">
+                          <a:ln w="19050">
+                            <a:solidFill>
+                              <a:srgbClr val="0070C0"/>
+                            </a:solidFill>
+                            <a:miter lim="800000"/>
+                            <a:headEnd/>
+                            <a:tailEnd/>
+                          </a:ln>
+                        </wps:spPr>
+                        <wps:txbx>
+                          <w:txbxContent>
+                            <w:p>
                               <w:r>
-                                <w:t xml:space="preserve"> as n</w:t>
+                                <w:t xml:space="preserve">TODO something about ways to use import </w:t>
                               </w:r>
-                            </w:ins>
-                            <w:ins w:id="110" w:author="John Palmer" w:date="2019-05-29T19:51:00Z">
+                            </w:p>
+                            <w:p>
                               <w:r>
-                                <w:t>p</w:t>
+                                <w:t xml:space="preserve">Import </w:t>
                               </w:r>
-                            </w:ins>
-                          </w:p>
-                          <w:p>
-                            <w:r>
-                              <w:t xml:space="preserve">From </w:t>
-                            </w:r>
-                            <w:proofErr w:type="spellStart"/>
-                            <w:r>
-                              <w:t>numpy</w:t>
-                            </w:r>
-                            <w:proofErr w:type="spellEnd"/>
-                            <w:r>
-                              <w:t xml:space="preserve"> import roots</w:t>
-                            </w:r>
-                          </w:p>
-                          <w:p>
-                            <w:pPr>
-                              <w:rPr>
-                                <w:ins w:id="111" w:author="John Palmer" w:date="2019-05-29T19:49:00Z"/>
-                              </w:rPr>
-                            </w:pPr>
-                            <w:r>
-                              <w:t xml:space="preserve">From </w:t>
-                            </w:r>
-                            <w:proofErr w:type="spellStart"/>
-                            <w:r>
-                              <w:t>numpy</w:t>
-                            </w:r>
-                            <w:proofErr w:type="spellEnd"/>
-                            <w:r>
-                              <w:t xml:space="preserve"> import *</w:t>
-                            </w:r>
-                          </w:p>
-                          <w:p/>
-                        </w:txbxContent>
-                      </wps:txbx>
-                      <wps:bodyPr rot="0" vert="horz" wrap="square" lIns="91440" tIns="45720" rIns="91440" bIns="45720" anchor="t" anchorCtr="0">
-                        <a:spAutoFit/>
-                      </wps:bodyPr>
-                    </wps:wsp>
-                  </a:graphicData>
-                </a:graphic>
-                <wp14:sizeRelH relativeFrom="margin">
-                  <wp14:pctWidth>0</wp14:pctWidth>
-                </wp14:sizeRelH>
-                <wp14:sizeRelV relativeFrom="margin">
-                  <wp14:pctHeight>20000</wp14:pctHeight>
-                </wp14:sizeRelV>
-              </wp:anchor>
-            </w:drawing>
-          </mc:Choice>
-          <mc:Fallback>
-            <w:pict>
-              <v:shape w14:anchorId="36AC7AB8" id="_x0000_s1038" type="#_x0000_t202" style="position:absolute;margin-left:398.8pt;margin-top:36.95pt;width:450pt;height:110.6pt;z-index:251715584;visibility:visible;mso-wrap-style:square;mso-width-percent:0;mso-height-percent:200;mso-wrap-distance-left:9pt;mso-wrap-distance-top:3.6pt;mso-wrap-distance-right:9pt;mso-wrap-distance-bottom:3.6pt;mso-position-horizontal:right;mso-position-horizontal-relative:margin;mso-position-vertical:absolute;mso-position-vertical-relative:text;mso-width-percent:0;mso-height-percent:200;mso-width-relative:margin;mso-height-relative:margin;v-text-anchor:top" o:gfxdata="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" fillcolor="#dbe5f1 [660]" strokecolor="#0070c0" strokeweight="1.5pt">
-                <v:textbox style="mso-fit-shape-to-text:t">
-                  <w:txbxContent>
-                    <w:p>
-                      <w:r>
-                        <w:t xml:space="preserve">TODO something about ways to use import </w:t>
-                      </w:r>
-                    </w:p>
-                    <w:p>
-                      <w:r>
-                        <w:t xml:space="preserve">Import </w:t>
-                      </w:r>
-                      <w:proofErr w:type="spellStart"/>
-                      <w:r>
-                        <w:t>numpy</w:t>
-                      </w:r>
-                      <w:proofErr w:type="spellEnd"/>
-                      <w:ins w:id="112" w:author="John Palmer" w:date="2019-05-29T19:50:00Z">
+                              <w:proofErr w:type="spellStart"/>
+                              <w:r>
+                                <w:t>numpy</w:t>
+                              </w:r>
+                              <w:proofErr w:type="spellEnd"/>
+                              <w:ins w:id="231" w:author="John Palmer" w:date="2019-05-29T19:50:00Z">
+                                <w:r>
+                                  <w:t xml:space="preserve"> as n</w:t>
+                                </w:r>
+                              </w:ins>
+                              <w:ins w:id="232" w:author="John Palmer" w:date="2019-05-29T19:51:00Z">
+                                <w:r>
+                                  <w:t>p</w:t>
+                                </w:r>
+                              </w:ins>
+                            </w:p>
+                            <w:p>
+                              <w:r>
+                                <w:t xml:space="preserve">From </w:t>
+                              </w:r>
+                              <w:proofErr w:type="spellStart"/>
+                              <w:r>
+                                <w:t>numpy</w:t>
+                              </w:r>
+                              <w:proofErr w:type="spellEnd"/>
+                              <w:r>
+                                <w:t xml:space="preserve"> import roots</w:t>
+                              </w:r>
+                            </w:p>
+                            <w:p>
+                              <w:pPr>
+                                <w:rPr>
+                                  <w:ins w:id="233" w:author="John Palmer" w:date="2019-05-29T19:49:00Z"/>
+                                </w:rPr>
+                              </w:pPr>
+                              <w:r>
+                                <w:t xml:space="preserve">From </w:t>
+                              </w:r>
+                              <w:proofErr w:type="spellStart"/>
+                              <w:r>
+                                <w:t>numpy</w:t>
+                              </w:r>
+                              <w:proofErr w:type="spellEnd"/>
+                              <w:r>
+                                <w:t xml:space="preserve"> import *</w:t>
+                              </w:r>
+                            </w:p>
+                            <w:p/>
+                          </w:txbxContent>
+                        </wps:txbx>
+                        <wps:bodyPr rot="0" vert="horz" wrap="square" lIns="91440" tIns="45720" rIns="91440" bIns="45720" anchor="t" anchorCtr="0">
+                          <a:spAutoFit/>
+                        </wps:bodyPr>
+                      </wps:wsp>
+                    </a:graphicData>
+                  </a:graphic>
+                  <wp14:sizeRelH relativeFrom="margin">
+                    <wp14:pctWidth>0</wp14:pctWidth>
+                  </wp14:sizeRelH>
+                  <wp14:sizeRelV relativeFrom="margin">
+                    <wp14:pctHeight>20000</wp14:pctHeight>
+                  </wp14:sizeRelV>
+                </wp:anchor>
+              </w:drawing>
+            </mc:Choice>
+            <mc:Fallback>
+              <w:pict>
+                <v:shape w14:anchorId="36AC7AB8" id="_x0000_s1039" type="#_x0000_t202" style="position:absolute;margin-left:398.8pt;margin-top:36.95pt;width:450pt;height:110.6pt;z-index:251715584;visibility:visible;mso-wrap-style:square;mso-width-percent:0;mso-height-percent:200;mso-wrap-distance-left:9pt;mso-wrap-distance-top:3.6pt;mso-wrap-distance-right:9pt;mso-wrap-distance-bottom:3.6pt;mso-position-horizontal:right;mso-position-horizontal-relative:margin;mso-position-vertical:absolute;mso-position-vertical-relative:text;mso-width-percent:0;mso-height-percent:200;mso-width-relative:margin;mso-height-relative:margin;v-text-anchor:top" o:gfxdata="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" fillcolor="#dbe5f1 [660]" strokecolor="#0070c0" strokeweight="1.5pt">
+                  <v:textbox style="mso-fit-shape-to-text:t">
+                    <w:txbxContent>
+                      <w:p>
                         <w:r>
-                          <w:t xml:space="preserve"> as n</w:t>
+                          <w:t xml:space="preserve">TODO something about ways to use import </w:t>
                         </w:r>
-                      </w:ins>
-                      <w:ins w:id="113" w:author="John Palmer" w:date="2019-05-29T19:51:00Z">
+                      </w:p>
+                      <w:p>
                         <w:r>
-                          <w:t>p</w:t>
+                          <w:t xml:space="preserve">Import </w:t>
                         </w:r>
-                      </w:ins>
-                    </w:p>
-                    <w:p>
-                      <w:r>
-                        <w:t xml:space="preserve">From </w:t>
-                      </w:r>
-                      <w:proofErr w:type="spellStart"/>
-                      <w:r>
-                        <w:t>numpy</w:t>
-                      </w:r>
-                      <w:proofErr w:type="spellEnd"/>
-                      <w:r>
-                        <w:t xml:space="preserve"> import roots</w:t>
-                      </w:r>
-                    </w:p>
-                    <w:p>
-                      <w:pPr>
-                        <w:rPr>
-                          <w:ins w:id="114" w:author="John Palmer" w:date="2019-05-29T19:49:00Z"/>
-                        </w:rPr>
-                      </w:pPr>
-                      <w:r>
-                        <w:t xml:space="preserve">From </w:t>
-                      </w:r>
-                      <w:proofErr w:type="spellStart"/>
-                      <w:r>
-                        <w:t>numpy</w:t>
-                      </w:r>
-                      <w:proofErr w:type="spellEnd"/>
-                      <w:r>
-                        <w:t xml:space="preserve"> import *</w:t>
-                      </w:r>
-                    </w:p>
-                    <w:p/>
-                  </w:txbxContent>
-                </v:textbox>
-                <w10:wrap type="topAndBottom" anchorx="margin"/>
-              </v:shape>
-            </w:pict>
-          </mc:Fallback>
-        </mc:AlternateContent>
-      </w:r>
+                        <w:proofErr w:type="spellStart"/>
+                        <w:r>
+                          <w:t>numpy</w:t>
+                        </w:r>
+                        <w:proofErr w:type="spellEnd"/>
+                        <w:ins w:id="234" w:author="John Palmer" w:date="2019-05-29T19:50:00Z">
+                          <w:r>
+                            <w:t xml:space="preserve"> as n</w:t>
+                          </w:r>
+                        </w:ins>
+                        <w:ins w:id="235" w:author="John Palmer" w:date="2019-05-29T19:51:00Z">
+                          <w:r>
+                            <w:t>p</w:t>
+                          </w:r>
+                        </w:ins>
+                      </w:p>
+                      <w:p>
+                        <w:r>
+                          <w:t xml:space="preserve">From </w:t>
+                        </w:r>
+                        <w:proofErr w:type="spellStart"/>
+                        <w:r>
+                          <w:t>numpy</w:t>
+                        </w:r>
+                        <w:proofErr w:type="spellEnd"/>
+                        <w:r>
+                          <w:t xml:space="preserve"> import roots</w:t>
+                        </w:r>
+                      </w:p>
+                      <w:p>
+                        <w:pPr>
+                          <w:rPr>
+                            <w:ins w:id="236" w:author="John Palmer" w:date="2019-05-29T19:49:00Z"/>
+                          </w:rPr>
+                        </w:pPr>
+                        <w:r>
+                          <w:t xml:space="preserve">From </w:t>
+                        </w:r>
+                        <w:proofErr w:type="spellStart"/>
+                        <w:r>
+                          <w:t>numpy</w:t>
+                        </w:r>
+                        <w:proofErr w:type="spellEnd"/>
+                        <w:r>
+                          <w:t xml:space="preserve"> import *</w:t>
+                        </w:r>
+                      </w:p>
+                      <w:p/>
+                    </w:txbxContent>
+                  </v:textbox>
+                  <w10:wrap type="topAndBottom" anchorx="margin"/>
+                </v:shape>
+              </w:pict>
+            </mc:Fallback>
+          </mc:AlternateContent>
+        </w:r>
+      </w:del>
       <w:r>
         <w:t xml:space="preserve">NumPy also has a </w:t>
       </w:r>
@@ -19434,17 +21139,27 @@
       <w:r>
         <w:t xml:space="preserve"> version of Python’s list – </w:t>
       </w:r>
-      <w:commentRangeStart w:id="115"/>
-      <w:r>
-        <w:t xml:space="preserve">the numPy ‘array’ </w:t>
-      </w:r>
-      <w:commentRangeEnd w:id="115"/>
-      <w:r>
-        <w:rPr>
-          <w:rStyle w:val="CommentReference"/>
-        </w:rPr>
-        <w:commentReference w:id="115"/>
-      </w:r>
+      <w:commentRangeStart w:id="237"/>
+      <w:r>
+        <w:t xml:space="preserve">the </w:t>
+      </w:r>
+      <w:proofErr w:type="spellStart"/>
+      <w:r>
+        <w:t>numPy</w:t>
+      </w:r>
+      <w:proofErr w:type="spellEnd"/>
+      <w:r>
+        <w:t xml:space="preserve"> ‘array’ </w:t>
+      </w:r>
+      <w:commentRangeEnd w:id="237"/>
+      <w:del w:id="238" w:author="John Palmer" w:date="2019-05-30T17:41:00Z">
+        <w:r>
+          <w:rPr>
+            <w:rStyle w:val="CommentReference"/>
+          </w:rPr>
+          <w:commentReference w:id="237"/>
+        </w:r>
+      </w:del>
       <w:r>
         <w:t xml:space="preserve">and we’ll see that in action in the section on File IO (Section </w:t>
       </w:r>
@@ -19468,18 +21183,647 @@
       </w:r>
     </w:p>
     <w:p>
-      <w:commentRangeStart w:id="116"/>
-      <w:r>
-        <w:lastRenderedPageBreak/>
-        <w:t>*</w:t>
-      </w:r>
-      <w:commentRangeEnd w:id="116"/>
-      <w:r>
-        <w:rPr>
-          <w:rStyle w:val="CommentReference"/>
-        </w:rPr>
-        <w:commentReference w:id="116"/>
-      </w:r>
+      <w:pPr>
+        <w:rPr>
+          <w:ins w:id="239" w:author="John Palmer" w:date="2019-05-30T17:54:00Z"/>
+        </w:rPr>
+      </w:pPr>
+    </w:p>
+    <w:tbl>
+      <w:tblPr>
+        <w:tblStyle w:val="TableGrid"/>
+        <w:tblW w:w="0" w:type="auto"/>
+        <w:tblBorders>
+          <w:top w:val="single" w:sz="12" w:space="0" w:color="0070C0"/>
+          <w:left w:val="single" w:sz="12" w:space="0" w:color="0070C0"/>
+          <w:bottom w:val="single" w:sz="12" w:space="0" w:color="0070C0"/>
+          <w:right w:val="single" w:sz="12" w:space="0" w:color="0070C0"/>
+          <w:insideH w:val="single" w:sz="12" w:space="0" w:color="0070C0"/>
+          <w:insideV w:val="single" w:sz="12" w:space="0" w:color="0070C0"/>
+        </w:tblBorders>
+        <w:shd w:val="clear" w:color="auto" w:fill="DBE5F1" w:themeFill="accent1" w:themeFillTint="33"/>
+        <w:tblLook w:val="04A0" w:firstRow="1" w:lastRow="0" w:firstColumn="1" w:lastColumn="0" w:noHBand="0" w:noVBand="1"/>
+      </w:tblPr>
+      <w:tblGrid>
+        <w:gridCol w:w="8996"/>
+      </w:tblGrid>
+      <w:tr>
+        <w:trPr>
+          <w:ins w:id="240" w:author="John Palmer" w:date="2019-05-30T17:54:00Z"/>
+        </w:trPr>
+        <w:tc>
+          <w:tcPr>
+            <w:tcW w:w="9016" w:type="dxa"/>
+            <w:shd w:val="clear" w:color="auto" w:fill="DBE5F1" w:themeFill="accent1" w:themeFillTint="33"/>
+          </w:tcPr>
+          <w:p>
+            <w:pPr>
+              <w:pStyle w:val="md-end-block"/>
+              <w:spacing w:before="192" w:beforeAutospacing="0" w:after="192" w:afterAutospacing="0"/>
+              <w:rPr>
+                <w:ins w:id="241" w:author="John Palmer" w:date="2019-05-30T17:54:00Z"/>
+                <w:rFonts w:ascii="Helvetica" w:hAnsi="Helvetica" w:cs="Helvetica"/>
+                <w:color w:val="333333"/>
+              </w:rPr>
+            </w:pPr>
+            <w:ins w:id="242" w:author="John Palmer" w:date="2019-05-30T17:54:00Z">
+              <w:r>
+                <w:rPr>
+                  <w:rStyle w:val="md-plain"/>
+                  <w:rFonts w:ascii="Helvetica" w:hAnsi="Helvetica" w:cs="Helvetica"/>
+                  <w:color w:val="333333"/>
+                </w:rPr>
+                <w:t xml:space="preserve">You'll see </w:t>
+              </w:r>
+              <w:proofErr w:type="gramStart"/>
+              <w:r>
+                <w:rPr>
+                  <w:rStyle w:val="md-plain"/>
+                  <w:rFonts w:ascii="Helvetica" w:hAnsi="Helvetica" w:cs="Helvetica"/>
+                  <w:color w:val="333333"/>
+                </w:rPr>
+                <w:t>a number of</w:t>
+              </w:r>
+              <w:proofErr w:type="gramEnd"/>
+              <w:r>
+                <w:rPr>
+                  <w:rStyle w:val="md-plain"/>
+                  <w:rFonts w:ascii="Helvetica" w:hAnsi="Helvetica" w:cs="Helvetica"/>
+                  <w:color w:val="333333"/>
+                </w:rPr>
+                <w:t xml:space="preserve"> ways of importing modules. let's use 'math' as an example (and later </w:t>
+              </w:r>
+              <w:proofErr w:type="spellStart"/>
+              <w:r>
+                <w:rPr>
+                  <w:rStyle w:val="md-plain"/>
+                  <w:rFonts w:ascii="Helvetica" w:hAnsi="Helvetica" w:cs="Helvetica"/>
+                  <w:color w:val="333333"/>
+                </w:rPr>
+                <w:t>numPy</w:t>
+              </w:r>
+              <w:proofErr w:type="spellEnd"/>
+              <w:r>
+                <w:rPr>
+                  <w:rStyle w:val="md-plain"/>
+                  <w:rFonts w:ascii="Helvetica" w:hAnsi="Helvetica" w:cs="Helvetica"/>
+                  <w:color w:val="333333"/>
+                </w:rPr>
+                <w:t>)</w:t>
+              </w:r>
+            </w:ins>
+          </w:p>
+          <w:p>
+            <w:pPr>
+              <w:pStyle w:val="md-end-block"/>
+              <w:spacing w:before="192" w:beforeAutospacing="0" w:after="192" w:afterAutospacing="0"/>
+              <w:rPr>
+                <w:ins w:id="243" w:author="John Palmer" w:date="2019-05-30T17:54:00Z"/>
+                <w:rFonts w:ascii="Helvetica" w:hAnsi="Helvetica" w:cs="Helvetica"/>
+                <w:color w:val="333333"/>
+              </w:rPr>
+            </w:pPr>
+            <w:ins w:id="244" w:author="John Palmer" w:date="2019-05-30T17:54:00Z">
+              <w:r>
+                <w:rPr>
+                  <w:rStyle w:val="md-tab"/>
+                  <w:rFonts w:ascii="Helvetica" w:hAnsi="Helvetica" w:cs="Helvetica"/>
+                  <w:color w:val="333333"/>
+                </w:rPr>
+                <w:tab/>
+              </w:r>
+              <w:r>
+                <w:rPr>
+                  <w:rStyle w:val="md-plain"/>
+                  <w:rFonts w:ascii="Helvetica" w:hAnsi="Helvetica" w:cs="Helvetica"/>
+                  <w:color w:val="333333"/>
+                </w:rPr>
+                <w:t>import math</w:t>
+              </w:r>
+            </w:ins>
+          </w:p>
+          <w:p>
+            <w:pPr>
+              <w:pStyle w:val="md-end-block"/>
+              <w:spacing w:before="192" w:beforeAutospacing="0" w:after="192" w:afterAutospacing="0"/>
+              <w:rPr>
+                <w:ins w:id="245" w:author="John Palmer" w:date="2019-05-30T17:54:00Z"/>
+                <w:rFonts w:ascii="Helvetica" w:hAnsi="Helvetica" w:cs="Helvetica"/>
+                <w:color w:val="333333"/>
+              </w:rPr>
+            </w:pPr>
+            <w:ins w:id="246" w:author="John Palmer" w:date="2019-05-30T17:54:00Z">
+              <w:r>
+                <w:rPr>
+                  <w:rStyle w:val="md-plain"/>
+                  <w:rFonts w:ascii="Helvetica" w:hAnsi="Helvetica" w:cs="Helvetica"/>
+                  <w:color w:val="333333"/>
+                </w:rPr>
+                <w:t>This works fine and if we want to use sine we need to use:</w:t>
+              </w:r>
+            </w:ins>
+          </w:p>
+          <w:p>
+            <w:pPr>
+              <w:pStyle w:val="md-end-block"/>
+              <w:spacing w:before="192" w:beforeAutospacing="0" w:after="192" w:afterAutospacing="0"/>
+              <w:rPr>
+                <w:ins w:id="247" w:author="John Palmer" w:date="2019-05-30T17:54:00Z"/>
+                <w:rFonts w:ascii="Helvetica" w:hAnsi="Helvetica" w:cs="Helvetica"/>
+                <w:color w:val="333333"/>
+              </w:rPr>
+            </w:pPr>
+            <w:ins w:id="248" w:author="John Palmer" w:date="2019-05-30T17:54:00Z">
+              <w:r>
+                <w:rPr>
+                  <w:rStyle w:val="md-tab"/>
+                  <w:rFonts w:ascii="Helvetica" w:hAnsi="Helvetica" w:cs="Helvetica"/>
+                  <w:color w:val="333333"/>
+                </w:rPr>
+                <w:tab/>
+              </w:r>
+              <w:proofErr w:type="spellStart"/>
+              <w:r>
+                <w:rPr>
+                  <w:rStyle w:val="md-plain"/>
+                  <w:rFonts w:ascii="Helvetica" w:hAnsi="Helvetica" w:cs="Helvetica"/>
+                  <w:color w:val="333333"/>
+                </w:rPr>
+                <w:t>math.sin</w:t>
+              </w:r>
+              <w:proofErr w:type="spellEnd"/>
+              <w:r>
+                <w:rPr>
+                  <w:rStyle w:val="md-plain"/>
+                  <w:rFonts w:ascii="Helvetica" w:hAnsi="Helvetica" w:cs="Helvetica"/>
+                  <w:color w:val="333333"/>
+                </w:rPr>
+                <w:t>()</w:t>
+              </w:r>
+            </w:ins>
+          </w:p>
+          <w:p>
+            <w:pPr>
+              <w:pStyle w:val="md-end-block"/>
+              <w:spacing w:before="192" w:beforeAutospacing="0" w:after="192" w:afterAutospacing="0"/>
+              <w:rPr>
+                <w:ins w:id="249" w:author="John Palmer" w:date="2019-05-30T17:54:00Z"/>
+                <w:rFonts w:ascii="Helvetica" w:hAnsi="Helvetica" w:cs="Helvetica"/>
+                <w:color w:val="333333"/>
+              </w:rPr>
+            </w:pPr>
+            <w:ins w:id="250" w:author="John Palmer" w:date="2019-05-30T17:54:00Z">
+              <w:r>
+                <w:rPr>
+                  <w:rStyle w:val="md-plain"/>
+                  <w:rFonts w:ascii="Helvetica" w:hAnsi="Helvetica" w:cs="Helvetica"/>
+                  <w:color w:val="333333"/>
+                </w:rPr>
+                <w:lastRenderedPageBreak/>
+                <w:t>That is, in effect, we need to tell Python where to 'find' the sin() function we want.</w:t>
+              </w:r>
+            </w:ins>
+          </w:p>
+          <w:p>
+            <w:pPr>
+              <w:pStyle w:val="md-end-block"/>
+              <w:spacing w:before="192" w:beforeAutospacing="0" w:after="192" w:afterAutospacing="0"/>
+              <w:rPr>
+                <w:ins w:id="251" w:author="John Palmer" w:date="2019-05-30T17:54:00Z"/>
+                <w:rFonts w:ascii="Helvetica" w:hAnsi="Helvetica" w:cs="Helvetica"/>
+                <w:color w:val="333333"/>
+              </w:rPr>
+            </w:pPr>
+            <w:ins w:id="252" w:author="John Palmer" w:date="2019-05-30T17:54:00Z">
+              <w:r>
+                <w:rPr>
+                  <w:rStyle w:val="md-plain"/>
+                  <w:rFonts w:ascii="Helvetica" w:hAnsi="Helvetica" w:cs="Helvetica"/>
+                  <w:color w:val="333333"/>
+                </w:rPr>
+                <w:t>If we use:</w:t>
+              </w:r>
+            </w:ins>
+          </w:p>
+          <w:p>
+            <w:pPr>
+              <w:pStyle w:val="md-end-block"/>
+              <w:spacing w:before="192" w:beforeAutospacing="0" w:after="192" w:afterAutospacing="0"/>
+              <w:rPr>
+                <w:ins w:id="253" w:author="John Palmer" w:date="2019-05-30T17:54:00Z"/>
+                <w:rFonts w:ascii="Helvetica" w:hAnsi="Helvetica" w:cs="Helvetica"/>
+                <w:color w:val="333333"/>
+              </w:rPr>
+            </w:pPr>
+            <w:ins w:id="254" w:author="John Palmer" w:date="2019-05-30T17:54:00Z">
+              <w:r>
+                <w:rPr>
+                  <w:rStyle w:val="md-tab"/>
+                  <w:rFonts w:ascii="Helvetica" w:hAnsi="Helvetica" w:cs="Helvetica"/>
+                  <w:color w:val="333333"/>
+                </w:rPr>
+                <w:tab/>
+              </w:r>
+              <w:r>
+                <w:rPr>
+                  <w:rStyle w:val="md-plain"/>
+                  <w:rFonts w:ascii="Helvetica" w:hAnsi="Helvetica" w:cs="Helvetica"/>
+                  <w:color w:val="333333"/>
+                </w:rPr>
+                <w:t xml:space="preserve">import math as </w:t>
+              </w:r>
+              <w:proofErr w:type="spellStart"/>
+              <w:r>
+                <w:rPr>
+                  <w:rStyle w:val="md-plain"/>
+                  <w:rFonts w:ascii="Helvetica" w:hAnsi="Helvetica" w:cs="Helvetica"/>
+                  <w:color w:val="333333"/>
+                </w:rPr>
+                <w:t>mt</w:t>
+              </w:r>
+              <w:proofErr w:type="spellEnd"/>
+            </w:ins>
+          </w:p>
+          <w:p>
+            <w:pPr>
+              <w:pStyle w:val="md-end-block"/>
+              <w:spacing w:before="192" w:beforeAutospacing="0" w:after="192" w:afterAutospacing="0"/>
+              <w:rPr>
+                <w:ins w:id="255" w:author="John Palmer" w:date="2019-05-30T17:54:00Z"/>
+                <w:rFonts w:ascii="Helvetica" w:hAnsi="Helvetica" w:cs="Helvetica"/>
+                <w:color w:val="333333"/>
+              </w:rPr>
+            </w:pPr>
+            <w:ins w:id="256" w:author="John Palmer" w:date="2019-05-30T17:54:00Z">
+              <w:r>
+                <w:rPr>
+                  <w:rStyle w:val="md-plain"/>
+                  <w:rFonts w:ascii="Helvetica" w:hAnsi="Helvetica" w:cs="Helvetica"/>
+                  <w:color w:val="333333"/>
+                </w:rPr>
+                <w:t>We can use a slightly shorter form:</w:t>
+              </w:r>
+            </w:ins>
+          </w:p>
+          <w:p>
+            <w:pPr>
+              <w:pStyle w:val="md-end-block"/>
+              <w:spacing w:before="192" w:beforeAutospacing="0" w:after="192" w:afterAutospacing="0"/>
+              <w:rPr>
+                <w:ins w:id="257" w:author="John Palmer" w:date="2019-05-30T17:54:00Z"/>
+                <w:rFonts w:ascii="Helvetica" w:hAnsi="Helvetica" w:cs="Helvetica"/>
+                <w:color w:val="333333"/>
+              </w:rPr>
+            </w:pPr>
+            <w:ins w:id="258" w:author="John Palmer" w:date="2019-05-30T17:54:00Z">
+              <w:r>
+                <w:rPr>
+                  <w:rStyle w:val="md-tab"/>
+                  <w:rFonts w:ascii="Helvetica" w:hAnsi="Helvetica" w:cs="Helvetica"/>
+                  <w:color w:val="333333"/>
+                </w:rPr>
+                <w:tab/>
+              </w:r>
+              <w:proofErr w:type="spellStart"/>
+              <w:r>
+                <w:rPr>
+                  <w:rStyle w:val="md-plain"/>
+                  <w:rFonts w:ascii="Helvetica" w:hAnsi="Helvetica" w:cs="Helvetica"/>
+                  <w:color w:val="333333"/>
+                </w:rPr>
+                <w:t>mt.sin</w:t>
+              </w:r>
+              <w:proofErr w:type="spellEnd"/>
+              <w:r>
+                <w:rPr>
+                  <w:rStyle w:val="md-plain"/>
+                  <w:rFonts w:ascii="Helvetica" w:hAnsi="Helvetica" w:cs="Helvetica"/>
+                  <w:color w:val="333333"/>
+                </w:rPr>
+                <w:t>()</w:t>
+              </w:r>
+            </w:ins>
+          </w:p>
+          <w:p>
+            <w:pPr>
+              <w:pStyle w:val="md-end-block"/>
+              <w:spacing w:before="192" w:beforeAutospacing="0" w:after="192" w:afterAutospacing="0"/>
+              <w:rPr>
+                <w:ins w:id="259" w:author="John Palmer" w:date="2019-05-30T17:54:00Z"/>
+                <w:rFonts w:ascii="Helvetica" w:hAnsi="Helvetica" w:cs="Helvetica"/>
+                <w:color w:val="333333"/>
+              </w:rPr>
+            </w:pPr>
+            <w:ins w:id="260" w:author="John Palmer" w:date="2019-05-30T17:54:00Z">
+              <w:r>
+                <w:rPr>
+                  <w:rStyle w:val="md-plain"/>
+                  <w:rFonts w:ascii="Helvetica" w:hAnsi="Helvetica" w:cs="Helvetica"/>
+                  <w:color w:val="333333"/>
+                </w:rPr>
+                <w:t xml:space="preserve">If we're </w:t>
+              </w:r>
+              <w:proofErr w:type="gramStart"/>
+              <w:r>
+                <w:rPr>
+                  <w:rStyle w:val="md-plain"/>
+                  <w:rFonts w:ascii="Helvetica" w:hAnsi="Helvetica" w:cs="Helvetica"/>
+                  <w:color w:val="333333"/>
+                </w:rPr>
+                <w:t>really lazy</w:t>
+              </w:r>
+              <w:proofErr w:type="gramEnd"/>
+              <w:r>
+                <w:rPr>
+                  <w:rStyle w:val="md-plain"/>
+                  <w:rFonts w:ascii="Helvetica" w:hAnsi="Helvetica" w:cs="Helvetica"/>
+                  <w:color w:val="333333"/>
+                </w:rPr>
+                <w:t xml:space="preserve"> we could use:</w:t>
+              </w:r>
+            </w:ins>
+          </w:p>
+          <w:p>
+            <w:pPr>
+              <w:pStyle w:val="md-end-block"/>
+              <w:spacing w:before="192" w:beforeAutospacing="0" w:after="192" w:afterAutospacing="0"/>
+              <w:rPr>
+                <w:ins w:id="261" w:author="John Palmer" w:date="2019-05-30T17:54:00Z"/>
+                <w:rFonts w:ascii="Helvetica" w:hAnsi="Helvetica" w:cs="Helvetica"/>
+                <w:color w:val="333333"/>
+              </w:rPr>
+            </w:pPr>
+            <w:ins w:id="262" w:author="John Palmer" w:date="2019-05-30T17:54:00Z">
+              <w:r>
+                <w:rPr>
+                  <w:rStyle w:val="md-tab"/>
+                  <w:rFonts w:ascii="Helvetica" w:hAnsi="Helvetica" w:cs="Helvetica"/>
+                  <w:color w:val="333333"/>
+                </w:rPr>
+                <w:tab/>
+              </w:r>
+              <w:r>
+                <w:rPr>
+                  <w:rStyle w:val="md-plain"/>
+                  <w:rFonts w:ascii="Helvetica" w:hAnsi="Helvetica" w:cs="Helvetica"/>
+                  <w:color w:val="333333"/>
+                </w:rPr>
+                <w:t>from math import *</w:t>
+              </w:r>
+            </w:ins>
+          </w:p>
+          <w:p>
+            <w:pPr>
+              <w:pStyle w:val="md-end-block"/>
+              <w:spacing w:before="192" w:beforeAutospacing="0" w:after="192" w:afterAutospacing="0"/>
+              <w:rPr>
+                <w:ins w:id="263" w:author="John Palmer" w:date="2019-05-30T17:54:00Z"/>
+                <w:rFonts w:ascii="Helvetica" w:hAnsi="Helvetica" w:cs="Helvetica"/>
+                <w:color w:val="333333"/>
+              </w:rPr>
+            </w:pPr>
+            <w:ins w:id="264" w:author="John Palmer" w:date="2019-05-30T17:54:00Z">
+              <w:r>
+                <w:rPr>
+                  <w:rStyle w:val="md-plain"/>
+                  <w:rFonts w:ascii="Helvetica" w:hAnsi="Helvetica" w:cs="Helvetica"/>
+                  <w:color w:val="333333"/>
+                </w:rPr>
+                <w:t>Now we can just use:</w:t>
+              </w:r>
+            </w:ins>
+          </w:p>
+          <w:p>
+            <w:pPr>
+              <w:pStyle w:val="md-end-block"/>
+              <w:spacing w:before="192" w:beforeAutospacing="0" w:after="192" w:afterAutospacing="0"/>
+              <w:rPr>
+                <w:ins w:id="265" w:author="John Palmer" w:date="2019-05-30T17:54:00Z"/>
+                <w:rFonts w:ascii="Helvetica" w:hAnsi="Helvetica" w:cs="Helvetica"/>
+                <w:color w:val="333333"/>
+              </w:rPr>
+            </w:pPr>
+            <w:ins w:id="266" w:author="John Palmer" w:date="2019-05-30T17:54:00Z">
+              <w:r>
+                <w:rPr>
+                  <w:rStyle w:val="md-tab"/>
+                  <w:rFonts w:ascii="Helvetica" w:hAnsi="Helvetica" w:cs="Helvetica"/>
+                  <w:color w:val="333333"/>
+                </w:rPr>
+                <w:tab/>
+              </w:r>
+              <w:r>
+                <w:rPr>
+                  <w:rStyle w:val="md-plain"/>
+                  <w:rFonts w:ascii="Helvetica" w:hAnsi="Helvetica" w:cs="Helvetica"/>
+                  <w:color w:val="333333"/>
+                </w:rPr>
+                <w:t>sin()</w:t>
+              </w:r>
+            </w:ins>
+          </w:p>
+          <w:p>
+            <w:pPr>
+              <w:pStyle w:val="md-end-block"/>
+              <w:spacing w:before="192" w:beforeAutospacing="0" w:after="192" w:afterAutospacing="0"/>
+              <w:rPr>
+                <w:ins w:id="267" w:author="John Palmer" w:date="2019-05-30T17:54:00Z"/>
+                <w:rFonts w:ascii="Helvetica" w:hAnsi="Helvetica" w:cs="Helvetica"/>
+                <w:color w:val="333333"/>
+              </w:rPr>
+            </w:pPr>
+            <w:ins w:id="268" w:author="John Palmer" w:date="2019-05-30T17:54:00Z">
+              <w:r>
+                <w:rPr>
+                  <w:rStyle w:val="md-plain"/>
+                  <w:rFonts w:ascii="Helvetica" w:hAnsi="Helvetica" w:cs="Helvetica"/>
+                  <w:color w:val="333333"/>
+                </w:rPr>
+                <w:t xml:space="preserve">Superficially this seems great - why not use it all the time? The problem comes if we also define a function called sin(), or we import </w:t>
+              </w:r>
+              <w:proofErr w:type="spellStart"/>
+              <w:r>
+                <w:rPr>
+                  <w:rStyle w:val="md-plain"/>
+                  <w:rFonts w:ascii="Helvetica" w:hAnsi="Helvetica" w:cs="Helvetica"/>
+                  <w:color w:val="333333"/>
+                </w:rPr>
+                <w:t>numpy</w:t>
+              </w:r>
+              <w:proofErr w:type="spellEnd"/>
+              <w:r>
+                <w:rPr>
+                  <w:rStyle w:val="md-plain"/>
+                  <w:rFonts w:ascii="Helvetica" w:hAnsi="Helvetica" w:cs="Helvetica"/>
+                  <w:color w:val="333333"/>
+                </w:rPr>
+                <w:t xml:space="preserve"> * as well (also contains a sin() function). Which version should Python use? </w:t>
+              </w:r>
+              <w:r>
+                <w:rPr>
+                  <w:rStyle w:val="md-plain"/>
+                  <w:rFonts w:ascii="Helvetica" w:hAnsi="Helvetica" w:cs="Helvetica"/>
+                  <w:b/>
+                  <w:bCs/>
+                  <w:color w:val="333333"/>
+                </w:rPr>
+                <w:t xml:space="preserve">*My advice is always </w:t>
+              </w:r>
+              <w:proofErr w:type="gramStart"/>
+              <w:r>
+                <w:rPr>
+                  <w:rStyle w:val="md-plain"/>
+                  <w:rFonts w:ascii="Helvetica" w:hAnsi="Helvetica" w:cs="Helvetica"/>
+                  <w:b/>
+                  <w:bCs/>
+                  <w:color w:val="333333"/>
+                </w:rPr>
+                <w:t>use</w:t>
+              </w:r>
+              <w:proofErr w:type="gramEnd"/>
+              <w:r>
+                <w:rPr>
+                  <w:rStyle w:val="md-plain"/>
+                  <w:rFonts w:ascii="Helvetica" w:hAnsi="Helvetica" w:cs="Helvetica"/>
+                  <w:b/>
+                  <w:bCs/>
+                  <w:color w:val="333333"/>
+                </w:rPr>
+                <w:t xml:space="preserve"> the 'import math as </w:t>
+              </w:r>
+              <w:proofErr w:type="spellStart"/>
+              <w:r>
+                <w:rPr>
+                  <w:rStyle w:val="md-plain"/>
+                  <w:rFonts w:ascii="Helvetica" w:hAnsi="Helvetica" w:cs="Helvetica"/>
+                  <w:b/>
+                  <w:bCs/>
+                  <w:color w:val="333333"/>
+                </w:rPr>
+                <w:t>mt</w:t>
+              </w:r>
+              <w:proofErr w:type="spellEnd"/>
+              <w:r>
+                <w:rPr>
+                  <w:rStyle w:val="md-plain"/>
+                  <w:rFonts w:ascii="Helvetica" w:hAnsi="Helvetica" w:cs="Helvetica"/>
+                  <w:b/>
+                  <w:bCs/>
+                  <w:color w:val="333333"/>
+                </w:rPr>
+                <w:t>' f</w:t>
+              </w:r>
+            </w:ins>
+            <w:ins w:id="269" w:author="John Palmer" w:date="2019-05-30T17:55:00Z">
+              <w:r>
+                <w:rPr>
+                  <w:rStyle w:val="md-plain"/>
+                  <w:rFonts w:ascii="Helvetica" w:hAnsi="Helvetica" w:cs="Helvetica"/>
+                  <w:b/>
+                  <w:bCs/>
+                  <w:color w:val="333333"/>
+                </w:rPr>
+                <w:t>or</w:t>
+              </w:r>
+            </w:ins>
+            <w:ins w:id="270" w:author="John Palmer" w:date="2019-05-30T17:54:00Z">
+              <w:r>
+                <w:rPr>
+                  <w:rStyle w:val="md-plain"/>
+                  <w:rFonts w:ascii="Helvetica" w:hAnsi="Helvetica" w:cs="Helvetica"/>
+                  <w:b/>
+                  <w:bCs/>
+                  <w:color w:val="333333"/>
+                </w:rPr>
+                <w:t xml:space="preserve"> as it really does avoid ambiguity.</w:t>
+              </w:r>
+              <w:r>
+                <w:rPr>
+                  <w:rStyle w:val="md-plain"/>
+                  <w:rFonts w:ascii="Helvetica" w:hAnsi="Helvetica" w:cs="Helvetica"/>
+                  <w:color w:val="333333"/>
+                </w:rPr>
+                <w:t xml:space="preserve"> Of course, for short, sweet and dirty code to just do something quickly then you might use '*' to save a few seconds.</w:t>
+              </w:r>
+            </w:ins>
+          </w:p>
+          <w:p>
+            <w:pPr>
+              <w:pStyle w:val="md-end-block"/>
+              <w:spacing w:before="192" w:beforeAutospacing="0" w:after="192" w:afterAutospacing="0"/>
+              <w:rPr>
+                <w:ins w:id="271" w:author="John Palmer" w:date="2019-05-30T17:54:00Z"/>
+                <w:rFonts w:ascii="Helvetica" w:hAnsi="Helvetica" w:cs="Helvetica"/>
+                <w:color w:val="333333"/>
+              </w:rPr>
+            </w:pPr>
+            <w:ins w:id="272" w:author="John Palmer" w:date="2019-05-30T17:54:00Z">
+              <w:r>
+                <w:rPr>
+                  <w:rStyle w:val="md-plain"/>
+                  <w:rFonts w:ascii="Helvetica" w:hAnsi="Helvetica" w:cs="Helvetica"/>
+                  <w:color w:val="333333"/>
+                </w:rPr>
+                <w:t>Finally, if we only want a few of the functions in a module we can call them specifically and this might useful for unique function names that we won't confuse later:</w:t>
+              </w:r>
+            </w:ins>
+          </w:p>
+          <w:p>
+            <w:pPr>
+              <w:pStyle w:val="md-end-block"/>
+              <w:spacing w:before="192" w:beforeAutospacing="0" w:after="192" w:afterAutospacing="0"/>
+              <w:rPr>
+                <w:ins w:id="273" w:author="John Palmer" w:date="2019-05-30T17:54:00Z"/>
+                <w:rFonts w:ascii="Helvetica" w:hAnsi="Helvetica" w:cs="Helvetica"/>
+                <w:color w:val="333333"/>
+              </w:rPr>
+            </w:pPr>
+            <w:ins w:id="274" w:author="John Palmer" w:date="2019-05-30T17:54:00Z">
+              <w:r>
+                <w:rPr>
+                  <w:rStyle w:val="md-tab"/>
+                  <w:rFonts w:ascii="Helvetica" w:hAnsi="Helvetica" w:cs="Helvetica"/>
+                  <w:color w:val="333333"/>
+                </w:rPr>
+                <w:tab/>
+              </w:r>
+              <w:r>
+                <w:rPr>
+                  <w:rStyle w:val="md-plain"/>
+                  <w:rFonts w:ascii="Helvetica" w:hAnsi="Helvetica" w:cs="Helvetica"/>
+                  <w:color w:val="333333"/>
+                </w:rPr>
+                <w:t>from math import sin, cos, tan</w:t>
+              </w:r>
+            </w:ins>
+          </w:p>
+          <w:p>
+            <w:pPr>
+              <w:spacing w:line="360" w:lineRule="auto"/>
+              <w:rPr>
+                <w:ins w:id="275" w:author="John Palmer" w:date="2019-05-30T17:54:00Z"/>
+                <w:color w:val="000000" w:themeColor="text1"/>
+              </w:rPr>
+            </w:pPr>
+          </w:p>
+        </w:tc>
+      </w:tr>
+    </w:tbl>
+    <w:p>
+      <w:commentRangeStart w:id="276"/>
+      <w:del w:id="277" w:author="John Palmer" w:date="2019-05-30T17:37:00Z">
+        <w:r>
+          <w:lastRenderedPageBreak/>
+          <w:delText>*</w:delText>
+        </w:r>
+        <w:commentRangeEnd w:id="276"/>
+        <w:r>
+          <w:rPr>
+            <w:rStyle w:val="CommentReference"/>
+          </w:rPr>
+          <w:commentReference w:id="276"/>
+        </w:r>
+      </w:del>
     </w:p>
     <w:p>
       <w:r>
@@ -19593,6 +21937,7 @@
         <w:rPr>
           <w:color w:val="000000"/>
         </w:rPr>
+        <w:lastRenderedPageBreak/>
         <w:t xml:space="preserve">x </w:t>
       </w:r>
       <w:r>
@@ -20952,7 +23297,6 @@
         <w:rPr>
           <w:color w:val="000000"/>
         </w:rPr>
-        <w:lastRenderedPageBreak/>
         <w:t xml:space="preserve">x2d </w:t>
       </w:r>
       <w:r>
@@ -21858,6 +24202,7 @@
         <w:rPr>
           <w:color w:val="000000"/>
         </w:rPr>
+        <w:lastRenderedPageBreak/>
         <w:t xml:space="preserve">x2d_2 </w:t>
       </w:r>
       <w:r>
@@ -22143,7 +24488,7 @@
           <w:lang w:eastAsia="en-GB"/>
         </w:rPr>
       </w:pPr>
-      <w:bookmarkStart w:id="117" w:name="_Ref4350026"/>
+      <w:bookmarkStart w:id="278" w:name="_Ref4350026"/>
       <w:r>
         <w:rPr>
           <w:rFonts w:eastAsia="Times New Roman"/>
@@ -22151,7 +24496,7 @@
         </w:rPr>
         <w:t>File IO</w:t>
       </w:r>
-      <w:bookmarkEnd w:id="117"/>
+      <w:bookmarkEnd w:id="278"/>
       <w:r>
         <w:rPr>
           <w:rFonts w:eastAsia="Times New Roman"/>
@@ -22402,7 +24747,7 @@
           </mc:Choice>
           <mc:Fallback>
             <w:pict>
-              <v:shape w14:anchorId="20CB1E8B" id="_x0000_s1039" type="#_x0000_t202" style="position:absolute;margin-left:48.75pt;margin-top:40.55pt;width:219pt;height:51pt;z-index:251725824;visibility:visible;mso-wrap-style:square;mso-width-percent:0;mso-height-percent:0;mso-wrap-distance-left:9pt;mso-wrap-distance-top:3.6pt;mso-wrap-distance-right:9pt;mso-wrap-distance-bottom:3.6pt;mso-position-horizontal:absolute;mso-position-horizontal-relative:margin;mso-position-vertical:absolute;mso-position-vertical-relative:text;mso-width-percent:0;mso-height-percent:0;mso-width-relative:margin;mso-height-relative:margin;v-text-anchor:top" o:gfxdata="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">
+              <v:shape w14:anchorId="20CB1E8B" id="_x0000_s1040" type="#_x0000_t202" style="position:absolute;margin-left:48.75pt;margin-top:40.55pt;width:219pt;height:51pt;z-index:251725824;visibility:visible;mso-wrap-style:square;mso-width-percent:0;mso-height-percent:0;mso-wrap-distance-left:9pt;mso-wrap-distance-top:3.6pt;mso-wrap-distance-right:9pt;mso-wrap-distance-bottom:3.6pt;mso-position-horizontal:absolute;mso-position-horizontal-relative:margin;mso-position-vertical:absolute;mso-position-vertical-relative:text;mso-width-percent:0;mso-height-percent:0;mso-width-relative:margin;mso-height-relative:margin;v-text-anchor:top" o:gfxdata="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">
                 <v:shadow on="t" color="black" opacity="26214f" origin="-.5,-.5" offset=".74836mm,.74836mm"/>
                 <v:textbox>
                   <w:txbxContent>
@@ -23459,7 +25804,7 @@
           </mc:Choice>
           <mc:Fallback>
             <w:pict>
-              <v:shape w14:anchorId="2501E184" id="_x0000_s1040" type="#_x0000_t202" style="position:absolute;margin-left:51pt;margin-top:52.55pt;width:58.5pt;height:110.6pt;z-index:251731968;visibility:visible;mso-wrap-style:square;mso-width-percent:0;mso-height-percent:200;mso-wrap-distance-left:9pt;mso-wrap-distance-top:3.6pt;mso-wrap-distance-right:9pt;mso-wrap-distance-bottom:3.6pt;mso-position-horizontal:absolute;mso-position-horizontal-relative:text;mso-position-vertical:absolute;mso-position-vertical-relative:text;mso-width-percent:0;mso-height-percent:200;mso-width-relative:margin;mso-height-relative:margin;v-text-anchor:top" o:gfxdata="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">
+              <v:shape w14:anchorId="2501E184" id="_x0000_s1041" type="#_x0000_t202" style="position:absolute;margin-left:51pt;margin-top:52.55pt;width:58.5pt;height:110.6pt;z-index:251731968;visibility:visible;mso-wrap-style:square;mso-width-percent:0;mso-height-percent:200;mso-wrap-distance-left:9pt;mso-wrap-distance-top:3.6pt;mso-wrap-distance-right:9pt;mso-wrap-distance-bottom:3.6pt;mso-position-horizontal:absolute;mso-position-horizontal-relative:text;mso-position-vertical:absolute;mso-position-vertical-relative:text;mso-width-percent:0;mso-height-percent:200;mso-width-relative:margin;mso-height-relative:margin;v-text-anchor:top" o:gfxdata="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">
                 <v:shadow on="t" color="black" opacity="26214f" origin="-.5,-.5" offset=".74836mm,.74836mm"/>
                 <v:textbox style="mso-fit-shape-to-text:t">
                   <w:txbxContent>
@@ -24837,7 +27182,7 @@
             <w:r>
               <w:t>Consider a</w:t>
             </w:r>
-            <w:del w:id="118" w:author="John Palmer" w:date="2019-05-29T19:52:00Z">
+            <w:del w:id="279" w:author="John Palmer" w:date="2019-05-29T19:52:00Z">
               <w:r>
                 <w:delText>n</w:delText>
               </w:r>
@@ -24851,7 +27196,15 @@
             </w:r>
             <w:proofErr w:type="spellEnd"/>
             <w:r>
-              <w:t xml:space="preserve"> array (called, say, my_array) that looks like this:</w:t>
+              <w:t xml:space="preserve"> array (called, say, </w:t>
+            </w:r>
+            <w:proofErr w:type="spellStart"/>
+            <w:r>
+              <w:t>my_array</w:t>
+            </w:r>
+            <w:proofErr w:type="spellEnd"/>
+            <w:r>
+              <w:t>) that looks like this:</w:t>
             </w:r>
           </w:p>
           <w:p/>
@@ -25047,19 +27400,19 @@
     <w:p>
       <w:pPr>
         <w:rPr>
-          <w:del w:id="119" w:author="John Palmer" w:date="2019-05-29T19:54:00Z"/>
-          <w:color w:val="000000"/>
-        </w:rPr>
-      </w:pPr>
-    </w:p>
-    <w:p>
-      <w:pPr>
-        <w:rPr>
-          <w:del w:id="120" w:author="John Palmer" w:date="2019-05-29T19:54:00Z"/>
-          <w:color w:val="000000"/>
-        </w:rPr>
-      </w:pPr>
-      <w:del w:id="121" w:author="John Palmer" w:date="2019-05-29T19:54:00Z">
+          <w:del w:id="280" w:author="John Palmer" w:date="2019-05-29T19:54:00Z"/>
+          <w:color w:val="000000"/>
+        </w:rPr>
+      </w:pPr>
+    </w:p>
+    <w:p>
+      <w:pPr>
+        <w:rPr>
+          <w:del w:id="281" w:author="John Palmer" w:date="2019-05-29T19:54:00Z"/>
+          <w:color w:val="000000"/>
+        </w:rPr>
+      </w:pPr>
+      <w:del w:id="282" w:author="John Palmer" w:date="2019-05-29T19:54:00Z">
         <w:r>
           <w:rPr>
             <w:noProof/>
@@ -25139,7 +27492,7 @@
             </mc:Choice>
             <mc:Fallback>
               <w:pict>
-                <v:shape w14:anchorId="63C2504C" id="Text Box 318" o:spid="_x0000_s1041" type="#_x0000_t202" style="position:absolute;margin-left:398.8pt;margin-top:7.5pt;width:450pt;height:53.25pt;z-index:251758592;visibility:visible;mso-wrap-style:square;mso-width-percent:0;mso-wrap-distance-left:9pt;mso-wrap-distance-top:0;mso-wrap-distance-right:9pt;mso-wrap-distance-bottom:0;mso-position-horizontal:right;mso-position-horizontal-relative:margin;mso-position-vertical:absolute;mso-position-vertical-relative:text;mso-width-percent:0;mso-width-relative:margin;v-text-anchor:top" o:gfxdata="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" fillcolor="#dbe5f1 [660]" strokecolor="#0070c0" strokeweight="1.5pt">
+                <v:shape w14:anchorId="63C2504C" id="Text Box 318" o:spid="_x0000_s1042" type="#_x0000_t202" style="position:absolute;margin-left:398.8pt;margin-top:7.5pt;width:450pt;height:53.25pt;z-index:251758592;visibility:visible;mso-wrap-style:square;mso-width-percent:0;mso-wrap-distance-left:9pt;mso-wrap-distance-top:0;mso-wrap-distance-right:9pt;mso-wrap-distance-bottom:0;mso-position-horizontal:right;mso-position-horizontal-relative:margin;mso-position-vertical:absolute;mso-position-vertical-relative:text;mso-width-percent:0;mso-width-relative:margin;v-text-anchor:top" o:gfxdata="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" fillcolor="#dbe5f1 [660]" strokecolor="#0070c0" strokeweight="1.5pt">
                   <v:textbox style="mso-fit-shape-to-text:t">
                     <w:txbxContent>
                       <w:p>
@@ -25210,7 +27563,7 @@
           <w:lang w:eastAsia="en-GB"/>
         </w:rPr>
       </w:pPr>
-      <w:bookmarkStart w:id="122" w:name="_Ref4775316"/>
+      <w:bookmarkStart w:id="283" w:name="_Ref4775316"/>
       <w:r>
         <w:rPr>
           <w:rFonts w:eastAsia="Times New Roman"/>
@@ -25234,7 +27587,7 @@
         </w:rPr>
         <w:t xml:space="preserve"> to read from the Internet</w:t>
       </w:r>
-      <w:bookmarkEnd w:id="122"/>
+      <w:bookmarkEnd w:id="283"/>
     </w:p>
     <w:p>
       <w:pPr>
@@ -25301,7 +27654,7 @@
         </w:rPr>
         <w:t xml:space="preserve"> (</w:t>
       </w:r>
-      <w:commentRangeStart w:id="123"/>
+      <w:commentRangeStart w:id="284"/>
       <w:r>
         <w:rPr>
           <w:color w:val="FF0000"/>
@@ -25309,12 +27662,12 @@
         </w:rPr>
         <w:t>NOTE THIS NEEDS TO BE AN OU SERVER REALLY</w:t>
       </w:r>
-      <w:commentRangeEnd w:id="123"/>
+      <w:commentRangeEnd w:id="284"/>
       <w:r>
         <w:rPr>
           <w:rStyle w:val="CommentReference"/>
         </w:rPr>
-        <w:commentReference w:id="123"/>
+        <w:commentReference w:id="284"/>
       </w:r>
       <w:r>
         <w:rPr>
@@ -26017,7 +28370,7 @@
           <w:right w:val="single" w:sz="6" w:space="1" w:color="auto"/>
         </w:pBdr>
       </w:pPr>
-      <w:bookmarkStart w:id="124" w:name="_Ref4750191"/>
+      <w:bookmarkStart w:id="285" w:name="_Ref4750191"/>
       <w:r>
         <w:t xml:space="preserve">Figure </w:t>
       </w:r>
@@ -26029,7 +28382,7 @@
           <w:t>17</w:t>
         </w:r>
       </w:fldSimple>
-      <w:bookmarkEnd w:id="124"/>
+      <w:bookmarkEnd w:id="285"/>
       <w:r>
         <w:t>: Simple file IO from the Internet</w:t>
       </w:r>
@@ -26311,7 +28664,7 @@
           <w:right w:val="single" w:sz="6" w:space="1" w:color="auto"/>
         </w:pBdr>
       </w:pPr>
-      <w:bookmarkStart w:id="125" w:name="_Ref4750570"/>
+      <w:bookmarkStart w:id="286" w:name="_Ref4750570"/>
       <w:r>
         <w:t xml:space="preserve">Figure </w:t>
       </w:r>
@@ -26323,7 +28676,7 @@
           <w:t>18</w:t>
         </w:r>
       </w:fldSimple>
-      <w:bookmarkEnd w:id="125"/>
+      <w:bookmarkEnd w:id="286"/>
       <w:r>
         <w:t>: File IO from the Internet - using column 'names' to access the data</w:t>
       </w:r>
@@ -26944,7 +29297,7 @@
           <w:right w:val="single" w:sz="6" w:space="1" w:color="auto"/>
         </w:pBdr>
       </w:pPr>
-      <w:bookmarkStart w:id="126" w:name="_Ref4922226"/>
+      <w:bookmarkStart w:id="287" w:name="_Ref4922226"/>
       <w:r>
         <w:t xml:space="preserve">Figure </w:t>
       </w:r>
@@ -26956,7 +29309,7 @@
           <w:t>19</w:t>
         </w:r>
       </w:fldSimple>
-      <w:bookmarkEnd w:id="126"/>
+      <w:bookmarkEnd w:id="287"/>
       <w:r>
         <w:t xml:space="preserve">: A </w:t>
       </w:r>
@@ -27037,7 +29390,7 @@
           <w:lang w:eastAsia="en-GB"/>
         </w:rPr>
       </w:pPr>
-      <w:bookmarkStart w:id="127" w:name="_Ref4757881"/>
+      <w:bookmarkStart w:id="288" w:name="_Ref4757881"/>
       <w:r>
         <w:rPr>
           <w:rFonts w:eastAsia="Times New Roman"/>
@@ -27045,7 +29398,7 @@
         </w:rPr>
         <w:t>Graphing and Plotting (Matplotlib)</w:t>
       </w:r>
-      <w:bookmarkEnd w:id="127"/>
+      <w:bookmarkEnd w:id="288"/>
     </w:p>
     <w:p>
       <w:pPr>
@@ -27282,7 +29635,7 @@
           <w:right w:val="single" w:sz="6" w:space="1" w:color="auto"/>
         </w:pBdr>
       </w:pPr>
-      <w:bookmarkStart w:id="128" w:name="_Ref4682121"/>
+      <w:bookmarkStart w:id="289" w:name="_Ref4682121"/>
       <w:r>
         <w:t xml:space="preserve">Figure </w:t>
       </w:r>
@@ -27294,7 +29647,7 @@
           <w:t>20</w:t>
         </w:r>
       </w:fldSimple>
-      <w:bookmarkEnd w:id="128"/>
+      <w:bookmarkEnd w:id="289"/>
       <w:r>
         <w:t>:Matplotlib at its simplest</w:t>
       </w:r>
@@ -27741,7 +30094,7 @@
           <w:right w:val="single" w:sz="6" w:space="1" w:color="auto"/>
         </w:pBdr>
       </w:pPr>
-      <w:bookmarkStart w:id="129" w:name="_Ref4682411"/>
+      <w:bookmarkStart w:id="290" w:name="_Ref4682411"/>
       <w:r>
         <w:t xml:space="preserve">Figure </w:t>
       </w:r>
@@ -27753,7 +30106,7 @@
           <w:t>21</w:t>
         </w:r>
       </w:fldSimple>
-      <w:bookmarkEnd w:id="129"/>
+      <w:bookmarkEnd w:id="290"/>
       <w:r>
         <w:t>: Matplotlib with Title, axis labels, legend and grid</w:t>
       </w:r>
@@ -28135,6 +30488,7 @@
     <w:p>
       <w:pPr>
         <w:rPr>
+          <w:ins w:id="291" w:author="John Palmer" w:date="2019-05-30T17:56:00Z"/>
           <w:rFonts w:eastAsia="Times New Roman"/>
           <w:lang w:eastAsia="en-GB"/>
         </w:rPr>
@@ -28150,6 +30504,7 @@
     <w:p>
       <w:pPr>
         <w:rPr>
+          <w:ins w:id="292" w:author="John Palmer" w:date="2019-05-30T17:56:00Z"/>
           <w:rFonts w:eastAsia="Times New Roman"/>
           <w:lang w:eastAsia="en-GB"/>
         </w:rPr>
@@ -28158,23 +30513,85 @@
     <w:p>
       <w:pPr>
         <w:rPr>
-          <w:del w:id="130" w:author="John Palmer" w:date="2019-05-29T19:56:00Z"/>
           <w:rFonts w:eastAsia="Times New Roman"/>
           <w:lang w:eastAsia="en-GB"/>
         </w:rPr>
       </w:pPr>
-      <w:bookmarkStart w:id="131" w:name="_GoBack"/>
-      <w:bookmarkEnd w:id="131"/>
-    </w:p>
-    <w:p>
-      <w:pPr>
-        <w:rPr>
-          <w:del w:id="132" w:author="John Palmer" w:date="2019-05-29T19:56:00Z"/>
+      <w:ins w:id="293" w:author="John Palmer" w:date="2019-05-30T17:56:00Z">
+        <w:r>
+          <w:rPr>
+            <w:rFonts w:eastAsia="Times New Roman"/>
+            <w:lang w:eastAsia="en-GB"/>
+          </w:rPr>
+          <w:t xml:space="preserve">Later </w:t>
+        </w:r>
+        <w:proofErr w:type="gramStart"/>
+        <w:r>
+          <w:rPr>
+            <w:rFonts w:eastAsia="Times New Roman"/>
+            <w:lang w:eastAsia="en-GB"/>
+          </w:rPr>
+          <w:t>on</w:t>
+        </w:r>
+        <w:proofErr w:type="gramEnd"/>
+        <w:r>
+          <w:rPr>
+            <w:rFonts w:eastAsia="Times New Roman"/>
+            <w:lang w:eastAsia="en-GB"/>
+          </w:rPr>
+          <w:t xml:space="preserve"> you may well want to use another plotting Module called ‘Bokeh’. It has certain advantages </w:t>
+        </w:r>
+      </w:ins>
+      <w:ins w:id="294" w:author="John Palmer" w:date="2019-05-30T17:57:00Z">
+        <w:r>
+          <w:rPr>
+            <w:rFonts w:eastAsia="Times New Roman"/>
+            <w:lang w:eastAsia="en-GB"/>
+          </w:rPr>
+          <w:t>over matplotlib</w:t>
+        </w:r>
+        <w:r>
+          <w:rPr>
+            <w:rFonts w:eastAsia="Times New Roman"/>
+            <w:lang w:eastAsia="en-GB"/>
+          </w:rPr>
+          <w:t>, and isn’t as well known or used,</w:t>
+        </w:r>
+        <w:r>
+          <w:rPr>
+            <w:rFonts w:eastAsia="Times New Roman"/>
+            <w:lang w:eastAsia="en-GB"/>
+          </w:rPr>
+          <w:t xml:space="preserve"> – but we’ll come to that later in the Topic.</w:t>
+        </w:r>
+      </w:ins>
+    </w:p>
+    <w:p>
+      <w:pPr>
+        <w:rPr>
           <w:rFonts w:eastAsia="Times New Roman"/>
           <w:lang w:eastAsia="en-GB"/>
         </w:rPr>
       </w:pPr>
-      <w:del w:id="133" w:author="John Palmer" w:date="2019-05-29T19:56:00Z">
+    </w:p>
+    <w:p>
+      <w:pPr>
+        <w:rPr>
+          <w:del w:id="295" w:author="John Palmer" w:date="2019-05-29T19:56:00Z"/>
+          <w:rFonts w:eastAsia="Times New Roman"/>
+          <w:lang w:eastAsia="en-GB"/>
+        </w:rPr>
+      </w:pPr>
+    </w:p>
+    <w:p>
+      <w:pPr>
+        <w:rPr>
+          <w:del w:id="296" w:author="John Palmer" w:date="2019-05-29T19:56:00Z"/>
+          <w:rFonts w:eastAsia="Times New Roman"/>
+          <w:lang w:eastAsia="en-GB"/>
+        </w:rPr>
+      </w:pPr>
+      <w:del w:id="297" w:author="John Palmer" w:date="2019-05-29T19:56:00Z">
         <w:r>
           <w:rPr>
             <w:rFonts w:eastAsia="Times New Roman"/>
@@ -28187,7 +30604,7 @@
     <w:p>
       <w:pPr>
         <w:rPr>
-          <w:del w:id="134" w:author="John Palmer" w:date="2019-05-29T19:56:00Z"/>
+          <w:del w:id="298" w:author="John Palmer" w:date="2019-05-29T19:56:00Z"/>
           <w:rFonts w:eastAsia="Times New Roman"/>
           <w:lang w:eastAsia="en-GB"/>
         </w:rPr>
@@ -28197,12 +30614,12 @@
       <w:pPr>
         <w:pStyle w:val="Heading1"/>
         <w:rPr>
-          <w:del w:id="135" w:author="John Palmer" w:date="2019-05-29T19:56:00Z"/>
+          <w:del w:id="299" w:author="John Palmer" w:date="2019-05-29T19:56:00Z"/>
           <w:rFonts w:eastAsia="Times New Roman"/>
           <w:lang w:eastAsia="en-GB"/>
         </w:rPr>
       </w:pPr>
-      <w:del w:id="136" w:author="John Palmer" w:date="2019-05-29T19:56:00Z">
+      <w:del w:id="300" w:author="John Palmer" w:date="2019-05-29T19:56:00Z">
         <w:r>
           <w:rPr>
             <w:rFonts w:eastAsia="Times New Roman"/>
@@ -28215,19 +30632,19 @@
     <w:p>
       <w:pPr>
         <w:rPr>
-          <w:del w:id="137" w:author="John Palmer" w:date="2019-05-29T19:56:00Z"/>
-          <w:lang w:eastAsia="en-GB"/>
-        </w:rPr>
-      </w:pPr>
-    </w:p>
-    <w:p>
-      <w:pPr>
-        <w:rPr>
-          <w:del w:id="138" w:author="John Palmer" w:date="2019-05-29T19:56:00Z"/>
-          <w:lang w:eastAsia="en-GB"/>
-        </w:rPr>
-      </w:pPr>
-      <w:del w:id="139" w:author="John Palmer" w:date="2019-05-29T19:56:00Z">
+          <w:del w:id="301" w:author="John Palmer" w:date="2019-05-29T19:56:00Z"/>
+          <w:lang w:eastAsia="en-GB"/>
+        </w:rPr>
+      </w:pPr>
+    </w:p>
+    <w:p>
+      <w:pPr>
+        <w:rPr>
+          <w:del w:id="302" w:author="John Palmer" w:date="2019-05-29T19:56:00Z"/>
+          <w:lang w:eastAsia="en-GB"/>
+        </w:rPr>
+      </w:pPr>
+      <w:del w:id="303" w:author="John Palmer" w:date="2019-05-29T19:56:00Z">
         <w:r>
           <w:rPr>
             <w:lang w:eastAsia="en-GB"/>
@@ -28242,19 +30659,23 @@
           <w:lang w:eastAsia="en-GB"/>
         </w:rPr>
       </w:pPr>
-      <w:r>
-        <w:rPr>
-          <w:lang w:eastAsia="en-GB"/>
-        </w:rPr>
-        <w:br w:type="page"/>
-      </w:r>
-    </w:p>
-    <w:p>
-      <w:pPr>
-        <w:rPr>
-          <w:lang w:eastAsia="en-GB"/>
-        </w:rPr>
-      </w:pPr>
+      <w:del w:id="304" w:author="John Palmer" w:date="2019-05-30T17:57:00Z">
+        <w:r>
+          <w:rPr>
+            <w:lang w:eastAsia="en-GB"/>
+          </w:rPr>
+          <w:br w:type="page"/>
+        </w:r>
+      </w:del>
+    </w:p>
+    <w:p>
+      <w:pPr>
+        <w:rPr>
+          <w:lang w:eastAsia="en-GB"/>
+        </w:rPr>
+      </w:pPr>
+      <w:bookmarkStart w:id="305" w:name="_GoBack"/>
+      <w:bookmarkEnd w:id="305"/>
     </w:p>
     <w:p>
       <w:pPr>
@@ -28526,19 +30947,37 @@
         </w:rPr>
         <w:t xml:space="preserve">, [Online]. Available at </w:t>
       </w:r>
-      <w:hyperlink r:id="rId30" w:history="1">
-        <w:r>
-          <w:rPr>
-            <w:rFonts w:asciiTheme="majorHAnsi" w:eastAsia="Times New Roman" w:hAnsiTheme="majorHAnsi" w:cstheme="majorHAnsi"/>
-            <w:color w:val="0000FF"/>
-            <w:sz w:val="24"/>
-            <w:szCs w:val="24"/>
-            <w:u w:val="single"/>
-            <w:lang w:eastAsia="en-GB"/>
-          </w:rPr>
-          <w:t>https://problemsolvingwithpython.com</w:t>
-        </w:r>
-      </w:hyperlink>
+      <w:r>
+        <w:fldChar w:fldCharType="begin"/>
+      </w:r>
+      <w:r>
+        <w:instrText xml:space="preserve"> HYPERLINK "https://problemsolvingwithpython.com" </w:instrText>
+      </w:r>
+      <w:r>
+        <w:fldChar w:fldCharType="separate"/>
+      </w:r>
+      <w:r>
+        <w:rPr>
+          <w:rFonts w:asciiTheme="majorHAnsi" w:eastAsia="Times New Roman" w:hAnsiTheme="majorHAnsi" w:cstheme="majorHAnsi"/>
+          <w:color w:val="0000FF"/>
+          <w:sz w:val="24"/>
+          <w:szCs w:val="24"/>
+          <w:u w:val="single"/>
+          <w:lang w:eastAsia="en-GB"/>
+        </w:rPr>
+        <w:t>https://problemsolvingwithpython.com</w:t>
+      </w:r>
+      <w:r>
+        <w:rPr>
+          <w:rFonts w:asciiTheme="majorHAnsi" w:eastAsia="Times New Roman" w:hAnsiTheme="majorHAnsi" w:cstheme="majorHAnsi"/>
+          <w:color w:val="0000FF"/>
+          <w:sz w:val="24"/>
+          <w:szCs w:val="24"/>
+          <w:u w:val="single"/>
+          <w:lang w:eastAsia="en-GB"/>
+        </w:rPr>
+        <w:fldChar w:fldCharType="end"/>
+      </w:r>
       <w:r>
         <w:rPr>
           <w:rFonts w:asciiTheme="majorHAnsi" w:eastAsia="Times New Roman" w:hAnsiTheme="majorHAnsi" w:cstheme="majorHAnsi"/>
@@ -28715,6 +31154,11 @@
       <w:pgMar w:top="1440" w:right="1440" w:bottom="1440" w:left="1440" w:header="708" w:footer="708" w:gutter="0"/>
       <w:cols w:space="708"/>
       <w:docGrid w:linePitch="360"/>
+      <w:sectPrChange w:id="306" w:author="John Palmer" w:date="2019-05-30T17:28:00Z">
+        <w:sectPr>
+          <w:pgMar w:top="1440" w:right="1440" w:bottom="1440" w:left="1440" w:header="708" w:footer="708" w:gutter="0"/>
+        </w:sectPr>
+      </w:sectPrChange>
     </w:sectPr>
   </w:body>
 </w:document>
@@ -28722,7 +31166,7 @@
 
 <file path=word/comments.xml><?xml version="1.0" encoding="utf-8"?>
 <w:comments xmlns:wpc="http://schemas.microsoft.com/office/word/2010/wordprocessingCanvas" xmlns:cx="http://schemas.microsoft.com/office/drawing/2014/chartex" xmlns:cx1="http://schemas.microsoft.com/office/drawing/2015/9/8/chartex" xmlns:cx2="http://schemas.microsoft.com/office/drawing/2015/10/21/chartex" xmlns:cx3="http://schemas.microsoft.com/office/drawing/2016/5/9/chartex" xmlns:cx4="http://schemas.microsoft.com/office/drawing/2016/5/10/chartex" xmlns:cx5="http://schemas.microsoft.com/office/drawing/2016/5/11/chartex" xmlns:cx6="http://schemas.microsoft.com/office/drawing/2016/5/12/chartex" xmlns:cx7="http://schemas.microsoft.com/office/drawing/2016/5/13/chartex" xmlns:cx8="http://schemas.microsoft.com/office/drawing/2016/5/14/chartex" xmlns:mc="http://schemas.openxmlformats.org/markup-compatibility/2006" xmlns:aink="http://schemas.microsoft.com/office/drawing/2016/ink" xmlns:am3d="http://schemas.microsoft.com/office/drawing/2017/model3d" xmlns:o="urn:schemas-microsoft-com:office:office" xmlns:r="http://schemas.openxmlformats.org/officeDocument/2006/relationships" xmlns:m="http://schemas.openxmlformats.org/officeDocument/2006/math" xmlns:v="urn:schemas-microsoft-com:vml" xmlns:wp14="http://schemas.microsoft.com/office/word/2010/wordprocessingDrawing" xmlns:wp="http://schemas.openxmlformats.org/drawingml/2006/wordprocessingDrawing" xmlns:w10="urn:schemas-microsoft-com:office:word" xmlns:w="http://schemas.openxmlformats.org/wordprocessingml/2006/main" xmlns:w14="http://schemas.microsoft.com/office/word/2010/wordml" xmlns:w15="http://schemas.microsoft.com/office/word/2012/wordml" xmlns:w16cid="http://schemas.microsoft.com/office/word/2016/wordml/cid" xmlns:w16se="http://schemas.microsoft.com/office/word/2015/wordml/symex" xmlns:wpg="http://schemas.microsoft.com/office/word/2010/wordprocessingGroup" xmlns:wpi="http://schemas.microsoft.com/office/word/2010/wordprocessingInk" xmlns:wne="http://schemas.microsoft.com/office/word/2006/wordml" xmlns:wps="http://schemas.microsoft.com/office/word/2010/wordprocessingShape" mc:Ignorable="w14 w15 w16se w16cid wp14">
-  <w:comment w:id="53" w:author="John Palmer" w:date="2019-03-24T13:40:00Z" w:initials="JP">
+  <w:comment w:id="88" w:author="John Palmer" w:date="2019-03-24T13:40:00Z" w:initials="JP">
     <w:p>
       <w:pPr>
         <w:pStyle w:val="CommentText"/>
@@ -28749,7 +31193,7 @@
       </w:r>
     </w:p>
   </w:comment>
-  <w:comment w:id="115" w:author="John Palmer" w:date="2019-03-26T18:13:00Z" w:initials="JP">
+  <w:comment w:id="237" w:author="John Palmer" w:date="2019-03-26T18:13:00Z" w:initials="JP">
     <w:p>
       <w:pPr>
         <w:pStyle w:val="CommentText"/>
@@ -28768,7 +31212,7 @@
       </w:r>
     </w:p>
   </w:comment>
-  <w:comment w:id="116" w:author="John Palmer" w:date="2019-03-24T17:08:00Z" w:initials="JP">
+  <w:comment w:id="276" w:author="John Palmer" w:date="2019-03-24T17:08:00Z" w:initials="JP">
     <w:p>
       <w:pPr>
         <w:pStyle w:val="CommentText"/>
@@ -28787,7 +31231,7 @@
       </w:r>
     </w:p>
   </w:comment>
-  <w:comment w:id="123" w:author="John Palmer" w:date="2019-03-29T10:57:00Z" w:initials="JP">
+  <w:comment w:id="284" w:author="John Palmer" w:date="2019-03-29T10:57:00Z" w:initials="JP">
     <w:p>
       <w:pPr>
         <w:pStyle w:val="CommentText"/>
@@ -33644,6 +36088,119 @@
     </w:lvl>
   </w:abstractNum>
   <w:abstractNum w:abstractNumId="42" w15:restartNumberingAfterBreak="0">
+    <w:nsid w:val="471F2E92"/>
+    <w:multiLevelType w:val="multilevel"/>
+    <w:tmpl w:val="97D8BBA8"/>
+    <w:lvl w:ilvl="0">
+      <w:start w:val="1"/>
+      <w:numFmt w:val="decimal"/>
+      <w:lvlText w:val="%1."/>
+      <w:lvlJc w:val="left"/>
+      <w:pPr>
+        <w:tabs>
+          <w:tab w:val="num" w:pos="720"/>
+        </w:tabs>
+        <w:ind w:left="720" w:hanging="360"/>
+      </w:pPr>
+    </w:lvl>
+    <w:lvl w:ilvl="1" w:tentative="1">
+      <w:start w:val="1"/>
+      <w:numFmt w:val="decimal"/>
+      <w:lvlText w:val="%2."/>
+      <w:lvlJc w:val="left"/>
+      <w:pPr>
+        <w:tabs>
+          <w:tab w:val="num" w:pos="1440"/>
+        </w:tabs>
+        <w:ind w:left="1440" w:hanging="360"/>
+      </w:pPr>
+    </w:lvl>
+    <w:lvl w:ilvl="2" w:tentative="1">
+      <w:start w:val="1"/>
+      <w:numFmt w:val="decimal"/>
+      <w:lvlText w:val="%3."/>
+      <w:lvlJc w:val="left"/>
+      <w:pPr>
+        <w:tabs>
+          <w:tab w:val="num" w:pos="2160"/>
+        </w:tabs>
+        <w:ind w:left="2160" w:hanging="360"/>
+      </w:pPr>
+    </w:lvl>
+    <w:lvl w:ilvl="3" w:tentative="1">
+      <w:start w:val="1"/>
+      <w:numFmt w:val="decimal"/>
+      <w:lvlText w:val="%4."/>
+      <w:lvlJc w:val="left"/>
+      <w:pPr>
+        <w:tabs>
+          <w:tab w:val="num" w:pos="2880"/>
+        </w:tabs>
+        <w:ind w:left="2880" w:hanging="360"/>
+      </w:pPr>
+    </w:lvl>
+    <w:lvl w:ilvl="4" w:tentative="1">
+      <w:start w:val="1"/>
+      <w:numFmt w:val="decimal"/>
+      <w:lvlText w:val="%5."/>
+      <w:lvlJc w:val="left"/>
+      <w:pPr>
+        <w:tabs>
+          <w:tab w:val="num" w:pos="3600"/>
+        </w:tabs>
+        <w:ind w:left="3600" w:hanging="360"/>
+      </w:pPr>
+    </w:lvl>
+    <w:lvl w:ilvl="5" w:tentative="1">
+      <w:start w:val="1"/>
+      <w:numFmt w:val="decimal"/>
+      <w:lvlText w:val="%6."/>
+      <w:lvlJc w:val="left"/>
+      <w:pPr>
+        <w:tabs>
+          <w:tab w:val="num" w:pos="4320"/>
+        </w:tabs>
+        <w:ind w:left="4320" w:hanging="360"/>
+      </w:pPr>
+    </w:lvl>
+    <w:lvl w:ilvl="6" w:tentative="1">
+      <w:start w:val="1"/>
+      <w:numFmt w:val="decimal"/>
+      <w:lvlText w:val="%7."/>
+      <w:lvlJc w:val="left"/>
+      <w:pPr>
+        <w:tabs>
+          <w:tab w:val="num" w:pos="5040"/>
+        </w:tabs>
+        <w:ind w:left="5040" w:hanging="360"/>
+      </w:pPr>
+    </w:lvl>
+    <w:lvl w:ilvl="7" w:tentative="1">
+      <w:start w:val="1"/>
+      <w:numFmt w:val="decimal"/>
+      <w:lvlText w:val="%8."/>
+      <w:lvlJc w:val="left"/>
+      <w:pPr>
+        <w:tabs>
+          <w:tab w:val="num" w:pos="5760"/>
+        </w:tabs>
+        <w:ind w:left="5760" w:hanging="360"/>
+      </w:pPr>
+    </w:lvl>
+    <w:lvl w:ilvl="8" w:tentative="1">
+      <w:start w:val="1"/>
+      <w:numFmt w:val="decimal"/>
+      <w:lvlText w:val="%9."/>
+      <w:lvlJc w:val="left"/>
+      <w:pPr>
+        <w:tabs>
+          <w:tab w:val="num" w:pos="6480"/>
+        </w:tabs>
+        <w:ind w:left="6480" w:hanging="360"/>
+      </w:pPr>
+    </w:lvl>
+  </w:abstractNum>
+  <w:abstractNum w:abstractNumId="43" w15:restartNumberingAfterBreak="0">
     <w:nsid w:val="47DD27B7"/>
     <w:multiLevelType w:val="multilevel"/>
     <w:tmpl w:val="C66A4688"/>
@@ -33756,7 +36313,7 @@
       </w:pPr>
     </w:lvl>
   </w:abstractNum>
-  <w:abstractNum w:abstractNumId="43" w15:restartNumberingAfterBreak="0">
+  <w:abstractNum w:abstractNumId="44" w15:restartNumberingAfterBreak="0">
     <w:nsid w:val="49435FE5"/>
     <w:multiLevelType w:val="multilevel"/>
     <w:tmpl w:val="241CC634"/>
@@ -33869,7 +36426,7 @@
       </w:pPr>
     </w:lvl>
   </w:abstractNum>
-  <w:abstractNum w:abstractNumId="44" w15:restartNumberingAfterBreak="0">
+  <w:abstractNum w:abstractNumId="45" w15:restartNumberingAfterBreak="0">
     <w:nsid w:val="49772BFF"/>
     <w:multiLevelType w:val="multilevel"/>
     <w:tmpl w:val="33FA8952"/>
@@ -33982,7 +36539,7 @@
       </w:pPr>
     </w:lvl>
   </w:abstractNum>
-  <w:abstractNum w:abstractNumId="45" w15:restartNumberingAfterBreak="0">
+  <w:abstractNum w:abstractNumId="46" w15:restartNumberingAfterBreak="0">
     <w:nsid w:val="4D9F2121"/>
     <w:multiLevelType w:val="multilevel"/>
     <w:tmpl w:val="3D6E338A"/>
@@ -34095,7 +36652,7 @@
       </w:pPr>
     </w:lvl>
   </w:abstractNum>
-  <w:abstractNum w:abstractNumId="46" w15:restartNumberingAfterBreak="0">
+  <w:abstractNum w:abstractNumId="47" w15:restartNumberingAfterBreak="0">
     <w:nsid w:val="518364AB"/>
     <w:multiLevelType w:val="multilevel"/>
     <w:tmpl w:val="F192FB2E"/>
@@ -34208,7 +36765,7 @@
       </w:pPr>
     </w:lvl>
   </w:abstractNum>
-  <w:abstractNum w:abstractNumId="47" w15:restartNumberingAfterBreak="0">
+  <w:abstractNum w:abstractNumId="48" w15:restartNumberingAfterBreak="0">
     <w:nsid w:val="52280721"/>
     <w:multiLevelType w:val="multilevel"/>
     <w:tmpl w:val="743ECCAC"/>
@@ -34321,7 +36878,7 @@
       </w:pPr>
     </w:lvl>
   </w:abstractNum>
-  <w:abstractNum w:abstractNumId="48" w15:restartNumberingAfterBreak="0">
+  <w:abstractNum w:abstractNumId="49" w15:restartNumberingAfterBreak="0">
     <w:nsid w:val="52CF1366"/>
     <w:multiLevelType w:val="multilevel"/>
     <w:tmpl w:val="F192FB2E"/>
@@ -34434,7 +36991,7 @@
       </w:pPr>
     </w:lvl>
   </w:abstractNum>
-  <w:abstractNum w:abstractNumId="49" w15:restartNumberingAfterBreak="0">
+  <w:abstractNum w:abstractNumId="50" w15:restartNumberingAfterBreak="0">
     <w:nsid w:val="53FA668A"/>
     <w:multiLevelType w:val="multilevel"/>
     <w:tmpl w:val="29BEB8A8"/>
@@ -34547,7 +37104,7 @@
       </w:pPr>
     </w:lvl>
   </w:abstractNum>
-  <w:abstractNum w:abstractNumId="50" w15:restartNumberingAfterBreak="0">
+  <w:abstractNum w:abstractNumId="51" w15:restartNumberingAfterBreak="0">
     <w:nsid w:val="561E0716"/>
     <w:multiLevelType w:val="hybridMultilevel"/>
     <w:tmpl w:val="ED38359E"/>
@@ -34660,7 +37217,7 @@
       </w:rPr>
     </w:lvl>
   </w:abstractNum>
-  <w:abstractNum w:abstractNumId="51" w15:restartNumberingAfterBreak="0">
+  <w:abstractNum w:abstractNumId="52" w15:restartNumberingAfterBreak="0">
     <w:nsid w:val="571514EC"/>
     <w:multiLevelType w:val="multilevel"/>
     <w:tmpl w:val="B7EEA654"/>
@@ -34773,7 +37330,7 @@
       </w:pPr>
     </w:lvl>
   </w:abstractNum>
-  <w:abstractNum w:abstractNumId="52" w15:restartNumberingAfterBreak="0">
+  <w:abstractNum w:abstractNumId="53" w15:restartNumberingAfterBreak="0">
     <w:nsid w:val="58563043"/>
     <w:multiLevelType w:val="multilevel"/>
     <w:tmpl w:val="F192FB2E"/>
@@ -34886,7 +37443,7 @@
       </w:pPr>
     </w:lvl>
   </w:abstractNum>
-  <w:abstractNum w:abstractNumId="53" w15:restartNumberingAfterBreak="0">
+  <w:abstractNum w:abstractNumId="54" w15:restartNumberingAfterBreak="0">
     <w:nsid w:val="58632044"/>
     <w:multiLevelType w:val="multilevel"/>
     <w:tmpl w:val="06F68030"/>
@@ -34999,7 +37556,7 @@
       </w:pPr>
     </w:lvl>
   </w:abstractNum>
-  <w:abstractNum w:abstractNumId="54" w15:restartNumberingAfterBreak="0">
+  <w:abstractNum w:abstractNumId="55" w15:restartNumberingAfterBreak="0">
     <w:nsid w:val="598C221E"/>
     <w:multiLevelType w:val="multilevel"/>
     <w:tmpl w:val="112630BE"/>
@@ -35112,7 +37669,7 @@
       </w:pPr>
     </w:lvl>
   </w:abstractNum>
-  <w:abstractNum w:abstractNumId="55" w15:restartNumberingAfterBreak="0">
+  <w:abstractNum w:abstractNumId="56" w15:restartNumberingAfterBreak="0">
     <w:nsid w:val="5C2845A8"/>
     <w:multiLevelType w:val="multilevel"/>
     <w:tmpl w:val="DBF878FC"/>
@@ -35225,7 +37782,7 @@
       </w:pPr>
     </w:lvl>
   </w:abstractNum>
-  <w:abstractNum w:abstractNumId="56" w15:restartNumberingAfterBreak="0">
+  <w:abstractNum w:abstractNumId="57" w15:restartNumberingAfterBreak="0">
     <w:nsid w:val="5C8A56D3"/>
     <w:multiLevelType w:val="hybridMultilevel"/>
     <w:tmpl w:val="2D88FF5C"/>
@@ -35338,7 +37895,7 @@
       </w:rPr>
     </w:lvl>
   </w:abstractNum>
-  <w:abstractNum w:abstractNumId="57" w15:restartNumberingAfterBreak="0">
+  <w:abstractNum w:abstractNumId="58" w15:restartNumberingAfterBreak="0">
     <w:nsid w:val="6233098F"/>
     <w:multiLevelType w:val="hybridMultilevel"/>
     <w:tmpl w:val="ED4C1CDA"/>
@@ -35451,7 +38008,7 @@
       </w:rPr>
     </w:lvl>
   </w:abstractNum>
-  <w:abstractNum w:abstractNumId="58" w15:restartNumberingAfterBreak="0">
+  <w:abstractNum w:abstractNumId="59" w15:restartNumberingAfterBreak="0">
     <w:nsid w:val="628723DB"/>
     <w:multiLevelType w:val="multilevel"/>
     <w:tmpl w:val="84D2F3F0"/>
@@ -35564,7 +38121,7 @@
       </w:pPr>
     </w:lvl>
   </w:abstractNum>
-  <w:abstractNum w:abstractNumId="59" w15:restartNumberingAfterBreak="0">
+  <w:abstractNum w:abstractNumId="60" w15:restartNumberingAfterBreak="0">
     <w:nsid w:val="66B860DE"/>
     <w:multiLevelType w:val="multilevel"/>
     <w:tmpl w:val="B9E05C80"/>
@@ -35677,7 +38234,7 @@
       </w:pPr>
     </w:lvl>
   </w:abstractNum>
-  <w:abstractNum w:abstractNumId="60" w15:restartNumberingAfterBreak="0">
+  <w:abstractNum w:abstractNumId="61" w15:restartNumberingAfterBreak="0">
     <w:nsid w:val="67834997"/>
     <w:multiLevelType w:val="multilevel"/>
     <w:tmpl w:val="F9747A44"/>
@@ -35790,7 +38347,7 @@
       </w:pPr>
     </w:lvl>
   </w:abstractNum>
-  <w:abstractNum w:abstractNumId="61" w15:restartNumberingAfterBreak="0">
+  <w:abstractNum w:abstractNumId="62" w15:restartNumberingAfterBreak="0">
     <w:nsid w:val="69356412"/>
     <w:multiLevelType w:val="multilevel"/>
     <w:tmpl w:val="BA5C0642"/>
@@ -35903,7 +38460,7 @@
       </w:pPr>
     </w:lvl>
   </w:abstractNum>
-  <w:abstractNum w:abstractNumId="62" w15:restartNumberingAfterBreak="0">
+  <w:abstractNum w:abstractNumId="63" w15:restartNumberingAfterBreak="0">
     <w:nsid w:val="6954140C"/>
     <w:multiLevelType w:val="multilevel"/>
     <w:tmpl w:val="8D661D66"/>
@@ -36016,7 +38573,7 @@
       </w:pPr>
     </w:lvl>
   </w:abstractNum>
-  <w:abstractNum w:abstractNumId="63" w15:restartNumberingAfterBreak="0">
+  <w:abstractNum w:abstractNumId="64" w15:restartNumberingAfterBreak="0">
     <w:nsid w:val="6BC52B2E"/>
     <w:multiLevelType w:val="multilevel"/>
     <w:tmpl w:val="63E270DC"/>
@@ -36129,7 +38686,7 @@
       </w:pPr>
     </w:lvl>
   </w:abstractNum>
-  <w:abstractNum w:abstractNumId="64" w15:restartNumberingAfterBreak="0">
+  <w:abstractNum w:abstractNumId="65" w15:restartNumberingAfterBreak="0">
     <w:nsid w:val="6C0E1A57"/>
     <w:multiLevelType w:val="multilevel"/>
     <w:tmpl w:val="693C87D4"/>
@@ -36242,7 +38799,7 @@
       </w:pPr>
     </w:lvl>
   </w:abstractNum>
-  <w:abstractNum w:abstractNumId="65" w15:restartNumberingAfterBreak="0">
+  <w:abstractNum w:abstractNumId="66" w15:restartNumberingAfterBreak="0">
     <w:nsid w:val="6C6B1B52"/>
     <w:multiLevelType w:val="multilevel"/>
     <w:tmpl w:val="A754F026"/>
@@ -36391,7 +38948,7 @@
       </w:rPr>
     </w:lvl>
   </w:abstractNum>
-  <w:abstractNum w:abstractNumId="66" w15:restartNumberingAfterBreak="0">
+  <w:abstractNum w:abstractNumId="67" w15:restartNumberingAfterBreak="0">
     <w:nsid w:val="6C885A83"/>
     <w:multiLevelType w:val="multilevel"/>
     <w:tmpl w:val="3D08AD6A"/>
@@ -36504,7 +39061,7 @@
       </w:pPr>
     </w:lvl>
   </w:abstractNum>
-  <w:abstractNum w:abstractNumId="67" w15:restartNumberingAfterBreak="0">
+  <w:abstractNum w:abstractNumId="68" w15:restartNumberingAfterBreak="0">
     <w:nsid w:val="74621D16"/>
     <w:multiLevelType w:val="multilevel"/>
     <w:tmpl w:val="050E3CF8"/>
@@ -36617,7 +39174,7 @@
       </w:pPr>
     </w:lvl>
   </w:abstractNum>
-  <w:abstractNum w:abstractNumId="68" w15:restartNumberingAfterBreak="0">
+  <w:abstractNum w:abstractNumId="69" w15:restartNumberingAfterBreak="0">
     <w:nsid w:val="77777020"/>
     <w:multiLevelType w:val="multilevel"/>
     <w:tmpl w:val="879AA300"/>
@@ -36730,7 +39287,7 @@
       </w:pPr>
     </w:lvl>
   </w:abstractNum>
-  <w:abstractNum w:abstractNumId="69" w15:restartNumberingAfterBreak="0">
+  <w:abstractNum w:abstractNumId="70" w15:restartNumberingAfterBreak="0">
     <w:nsid w:val="77985CBB"/>
     <w:multiLevelType w:val="multilevel"/>
     <w:tmpl w:val="5EF09006"/>
@@ -36843,7 +39400,7 @@
       </w:pPr>
     </w:lvl>
   </w:abstractNum>
-  <w:abstractNum w:abstractNumId="70" w15:restartNumberingAfterBreak="0">
+  <w:abstractNum w:abstractNumId="71" w15:restartNumberingAfterBreak="0">
     <w:nsid w:val="79A80170"/>
     <w:multiLevelType w:val="hybridMultilevel"/>
     <w:tmpl w:val="A9106326"/>
@@ -36956,7 +39513,7 @@
       </w:rPr>
     </w:lvl>
   </w:abstractNum>
-  <w:abstractNum w:abstractNumId="71" w15:restartNumberingAfterBreak="0">
+  <w:abstractNum w:abstractNumId="72" w15:restartNumberingAfterBreak="0">
     <w:nsid w:val="7A0737D3"/>
     <w:multiLevelType w:val="hybridMultilevel"/>
     <w:tmpl w:val="CC1CCC14"/>
@@ -37069,7 +39626,7 @@
       </w:rPr>
     </w:lvl>
   </w:abstractNum>
-  <w:abstractNum w:abstractNumId="72" w15:restartNumberingAfterBreak="0">
+  <w:abstractNum w:abstractNumId="73" w15:restartNumberingAfterBreak="0">
     <w:nsid w:val="7D8D58DB"/>
     <w:multiLevelType w:val="multilevel"/>
     <w:tmpl w:val="495A8B40"/>
@@ -37182,7 +39739,7 @@
       </w:pPr>
     </w:lvl>
   </w:abstractNum>
-  <w:abstractNum w:abstractNumId="73" w15:restartNumberingAfterBreak="0">
+  <w:abstractNum w:abstractNumId="74" w15:restartNumberingAfterBreak="0">
     <w:nsid w:val="7F69212D"/>
     <w:multiLevelType w:val="multilevel"/>
     <w:tmpl w:val="D19243B4"/>
@@ -37299,13 +39856,13 @@
     <w:abstractNumId w:val="34"/>
   </w:num>
   <w:num w:numId="2">
-    <w:abstractNumId w:val="72"/>
+    <w:abstractNumId w:val="73"/>
   </w:num>
   <w:num w:numId="3">
     <w:abstractNumId w:val="40"/>
   </w:num>
   <w:num w:numId="4">
-    <w:abstractNumId w:val="65"/>
+    <w:abstractNumId w:val="66"/>
   </w:num>
   <w:num w:numId="5">
     <w:abstractNumId w:val="36"/>
@@ -37317,10 +39874,10 @@
     <w:abstractNumId w:val="20"/>
   </w:num>
   <w:num w:numId="8">
-    <w:abstractNumId w:val="68"/>
+    <w:abstractNumId w:val="69"/>
   </w:num>
   <w:num w:numId="9">
-    <w:abstractNumId w:val="49"/>
+    <w:abstractNumId w:val="50"/>
   </w:num>
   <w:num w:numId="10">
     <w:abstractNumId w:val="0"/>
@@ -37332,19 +39889,19 @@
     <w:abstractNumId w:val="4"/>
   </w:num>
   <w:num w:numId="13">
-    <w:abstractNumId w:val="55"/>
+    <w:abstractNumId w:val="56"/>
   </w:num>
   <w:num w:numId="14">
     <w:abstractNumId w:val="24"/>
   </w:num>
   <w:num w:numId="15">
-    <w:abstractNumId w:val="51"/>
+    <w:abstractNumId w:val="52"/>
   </w:num>
   <w:num w:numId="16">
-    <w:abstractNumId w:val="73"/>
+    <w:abstractNumId w:val="74"/>
   </w:num>
   <w:num w:numId="17">
-    <w:abstractNumId w:val="62"/>
+    <w:abstractNumId w:val="63"/>
   </w:num>
   <w:num w:numId="18">
     <w:abstractNumId w:val="32"/>
@@ -37353,19 +39910,19 @@
     <w:abstractNumId w:val="18"/>
   </w:num>
   <w:num w:numId="20">
-    <w:abstractNumId w:val="45"/>
+    <w:abstractNumId w:val="46"/>
   </w:num>
   <w:num w:numId="21">
     <w:abstractNumId w:val="27"/>
   </w:num>
   <w:num w:numId="22">
-    <w:abstractNumId w:val="67"/>
+    <w:abstractNumId w:val="68"/>
   </w:num>
   <w:num w:numId="23">
     <w:abstractNumId w:val="41"/>
   </w:num>
   <w:num w:numId="24">
-    <w:abstractNumId w:val="66"/>
+    <w:abstractNumId w:val="67"/>
   </w:num>
   <w:num w:numId="25">
     <w:abstractNumId w:val="22"/>
@@ -37374,10 +39931,10 @@
     <w:abstractNumId w:val="3"/>
   </w:num>
   <w:num w:numId="27">
-    <w:abstractNumId w:val="47"/>
+    <w:abstractNumId w:val="48"/>
   </w:num>
   <w:num w:numId="28">
-    <w:abstractNumId w:val="60"/>
+    <w:abstractNumId w:val="61"/>
   </w:num>
   <w:num w:numId="29">
     <w:abstractNumId w:val="29"/>
@@ -37386,7 +39943,7 @@
     <w:abstractNumId w:val="5"/>
   </w:num>
   <w:num w:numId="31">
-    <w:abstractNumId w:val="69"/>
+    <w:abstractNumId w:val="70"/>
   </w:num>
   <w:num w:numId="32">
     <w:abstractNumId w:val="17"/>
@@ -37398,10 +39955,10 @@
     <w:abstractNumId w:val="21"/>
   </w:num>
   <w:num w:numId="35">
-    <w:abstractNumId w:val="57"/>
+    <w:abstractNumId w:val="58"/>
   </w:num>
   <w:num w:numId="36">
-    <w:abstractNumId w:val="50"/>
+    <w:abstractNumId w:val="51"/>
   </w:num>
   <w:num w:numId="37">
     <w:abstractNumId w:val="14"/>
@@ -37410,7 +39967,7 @@
     <w:abstractNumId w:val="11"/>
   </w:num>
   <w:num w:numId="39">
-    <w:abstractNumId w:val="61"/>
+    <w:abstractNumId w:val="62"/>
   </w:num>
   <w:num w:numId="40">
     <w:abstractNumId w:val="26"/>
@@ -37422,13 +39979,13 @@
     <w:abstractNumId w:val="39"/>
   </w:num>
   <w:num w:numId="43">
-    <w:abstractNumId w:val="59"/>
+    <w:abstractNumId w:val="60"/>
   </w:num>
   <w:num w:numId="44">
-    <w:abstractNumId w:val="54"/>
+    <w:abstractNumId w:val="55"/>
   </w:num>
   <w:num w:numId="45">
-    <w:abstractNumId w:val="71"/>
+    <w:abstractNumId w:val="72"/>
   </w:num>
   <w:num w:numId="46">
     <w:abstractNumId w:val="7"/>
@@ -37440,7 +39997,7 @@
     <w:abstractNumId w:val="38"/>
   </w:num>
   <w:num w:numId="49">
-    <w:abstractNumId w:val="46"/>
+    <w:abstractNumId w:val="47"/>
   </w:num>
   <w:num w:numId="50">
     <w:abstractNumId w:val="15"/>
@@ -37458,25 +40015,25 @@
     <w:abstractNumId w:val="25"/>
   </w:num>
   <w:num w:numId="55">
-    <w:abstractNumId w:val="48"/>
+    <w:abstractNumId w:val="49"/>
   </w:num>
   <w:num w:numId="56">
     <w:abstractNumId w:val="16"/>
   </w:num>
   <w:num w:numId="57">
-    <w:abstractNumId w:val="52"/>
+    <w:abstractNumId w:val="53"/>
   </w:num>
   <w:num w:numId="58">
     <w:abstractNumId w:val="23"/>
   </w:num>
   <w:num w:numId="59">
-    <w:abstractNumId w:val="53"/>
+    <w:abstractNumId w:val="54"/>
   </w:num>
   <w:num w:numId="60">
-    <w:abstractNumId w:val="58"/>
+    <w:abstractNumId w:val="59"/>
   </w:num>
   <w:num w:numId="61">
-    <w:abstractNumId w:val="64"/>
+    <w:abstractNumId w:val="65"/>
   </w:num>
   <w:num w:numId="62">
     <w:abstractNumId w:val="31"/>
@@ -37488,13 +40045,13 @@
     <w:abstractNumId w:val="35"/>
   </w:num>
   <w:num w:numId="65">
-    <w:abstractNumId w:val="42"/>
+    <w:abstractNumId w:val="43"/>
   </w:num>
   <w:num w:numId="66">
     <w:abstractNumId w:val="12"/>
   </w:num>
   <w:num w:numId="67">
-    <w:abstractNumId w:val="63"/>
+    <w:abstractNumId w:val="64"/>
   </w:num>
   <w:num w:numId="68">
     <w:abstractNumId w:val="33"/>
@@ -37503,19 +40060,22 @@
     <w:abstractNumId w:val="2"/>
   </w:num>
   <w:num w:numId="70">
-    <w:abstractNumId w:val="43"/>
+    <w:abstractNumId w:val="44"/>
   </w:num>
   <w:num w:numId="71">
     <w:abstractNumId w:val="37"/>
   </w:num>
   <w:num w:numId="72">
-    <w:abstractNumId w:val="44"/>
+    <w:abstractNumId w:val="45"/>
   </w:num>
   <w:num w:numId="73">
-    <w:abstractNumId w:val="56"/>
+    <w:abstractNumId w:val="57"/>
   </w:num>
   <w:num w:numId="74">
-    <w:abstractNumId w:val="70"/>
+    <w:abstractNumId w:val="71"/>
+  </w:num>
+  <w:num w:numId="75">
+    <w:abstractNumId w:val="42"/>
   </w:num>
   <w:numIdMacAtCleanup w:val="71"/>
 </w:numbering>
@@ -38862,6 +41422,30 @@
       </w:tblBorders>
     </w:tblPr>
   </w:style>
+  <w:style w:type="paragraph" w:customStyle="1" w:styleId="md-end-block">
+    <w:name w:val="md-end-block"/>
+    <w:basedOn w:val="Normal"/>
+    <w:rsid w:val="00B8182D"/>
+    <w:pPr>
+      <w:spacing w:before="100" w:beforeAutospacing="1" w:after="100" w:afterAutospacing="1" w:line="240" w:lineRule="auto"/>
+    </w:pPr>
+    <w:rPr>
+      <w:rFonts w:ascii="Times New Roman" w:eastAsia="Times New Roman" w:hAnsi="Times New Roman" w:cs="Times New Roman"/>
+      <w:sz w:val="24"/>
+      <w:szCs w:val="24"/>
+      <w:lang w:eastAsia="en-GB"/>
+    </w:rPr>
+  </w:style>
+  <w:style w:type="character" w:customStyle="1" w:styleId="md-plain">
+    <w:name w:val="md-plain"/>
+    <w:basedOn w:val="DefaultParagraphFont"/>
+    <w:rsid w:val="00B8182D"/>
+  </w:style>
+  <w:style w:type="character" w:customStyle="1" w:styleId="md-tab">
+    <w:name w:val="md-tab"/>
+    <w:basedOn w:val="DefaultParagraphFont"/>
+    <w:rsid w:val="00B8182D"/>
+  </w:style>
 </w:styles>
 </file>
 
@@ -39235,7 +41819,7 @@
 </file>
 
 <file path=customXml/itemProps1.xml><?xml version="1.0" encoding="utf-8"?>
-<ds:datastoreItem xmlns:ds="http://schemas.openxmlformats.org/officeDocument/2006/customXml" ds:itemID="{02C91488-FEB8-431F-8FA0-45BAFF3F985A}">
+<ds:datastoreItem xmlns:ds="http://schemas.openxmlformats.org/officeDocument/2006/customXml" ds:itemID="{60A74B41-603B-44BE-82A3-0CDEBFED5A89}">
   <ds:schemaRefs>
     <ds:schemaRef ds:uri="http://schemas.openxmlformats.org/officeDocument/2006/bibliography"/>
   </ds:schemaRefs>
